--- a/my tutorials/DSA/GraphL3/Dijkstra.docx
+++ b/my tutorials/DSA/GraphL3/Dijkstra.docx
@@ -9,8 +9,8 @@
         <w:tblLook w:val="04A0" w:firstRow="1" w:lastRow="0" w:firstColumn="1" w:lastColumn="0" w:noHBand="0" w:noVBand="1"/>
       </w:tblPr>
       <w:tblGrid>
-        <w:gridCol w:w="5524"/>
-        <w:gridCol w:w="4677"/>
+        <w:gridCol w:w="4731"/>
+        <w:gridCol w:w="5470"/>
       </w:tblGrid>
       <w:tr>
         <w:tc>
@@ -28,6 +28,7 @@
                 <w:szCs w:val="20"/>
               </w:rPr>
             </w:pPr>
+            <w:bookmarkStart w:id="0" w:name="_GoBack"/>
             <w:proofErr w:type="spellStart"/>
             <w:r>
               <w:rPr>
@@ -255,7 +256,6 @@
               <w:t xml:space="preserve">&gt; </w:t>
             </w:r>
             <w:proofErr w:type="spellStart"/>
-            <w:proofErr w:type="gramStart"/>
             <w:r>
               <w:rPr>
                 <w:rFonts w:ascii="Century Schoolbook" w:hAnsi="Century Schoolbook"/>
@@ -274,7 +274,6 @@
               <w:t>(</w:t>
             </w:r>
             <w:proofErr w:type="spellStart"/>
-            <w:proofErr w:type="gramEnd"/>
             <w:r>
               <w:rPr>
                 <w:rFonts w:ascii="Century Schoolbook" w:hAnsi="Century Schoolbook"/>
@@ -390,7 +389,6 @@
               <w:t>        // Create a priority queue for storing the nodes as a pair {</w:t>
             </w:r>
             <w:proofErr w:type="spellStart"/>
-            <w:proofErr w:type="gramStart"/>
             <w:r>
               <w:rPr>
                 <w:rFonts w:ascii="Century Schoolbook" w:hAnsi="Century Schoolbook"/>
@@ -400,7 +398,6 @@
               <w:t>dist,node</w:t>
             </w:r>
             <w:proofErr w:type="spellEnd"/>
-            <w:proofErr w:type="gramEnd"/>
             <w:r>
               <w:rPr>
                 <w:rFonts w:ascii="Century Schoolbook" w:hAnsi="Century Schoolbook"/>
@@ -719,7 +716,6 @@
               <w:t xml:space="preserve">&gt; </w:t>
             </w:r>
             <w:proofErr w:type="spellStart"/>
-            <w:proofErr w:type="gramStart"/>
             <w:r>
               <w:rPr>
                 <w:rFonts w:ascii="Century Schoolbook" w:hAnsi="Century Schoolbook"/>
@@ -735,16 +731,7 @@
                 <w:sz w:val="20"/>
                 <w:szCs w:val="20"/>
               </w:rPr>
-              <w:t>(</w:t>
-            </w:r>
-            <w:proofErr w:type="gramEnd"/>
-            <w:r>
-              <w:rPr>
-                <w:rFonts w:ascii="Century Schoolbook" w:hAnsi="Century Schoolbook"/>
-                <w:sz w:val="20"/>
-                <w:szCs w:val="20"/>
-              </w:rPr>
-              <w:t>V, INT_MAX);</w:t>
+              <w:t>(V, INT_MAX);</w:t>
             </w:r>
           </w:p>
           <w:p>
@@ -843,7 +830,6 @@
               <w:t xml:space="preserve">        </w:t>
             </w:r>
             <w:proofErr w:type="spellStart"/>
-            <w:proofErr w:type="gramStart"/>
             <w:r>
               <w:rPr>
                 <w:rFonts w:ascii="Century Schoolbook" w:hAnsi="Century Schoolbook"/>
@@ -853,7 +839,6 @@
               <w:t>pq.push</w:t>
             </w:r>
             <w:proofErr w:type="spellEnd"/>
-            <w:proofErr w:type="gramEnd"/>
             <w:r>
               <w:rPr>
                 <w:rFonts w:ascii="Century Schoolbook" w:hAnsi="Century Schoolbook"/>
@@ -920,34 +905,16 @@
                 <w:sz w:val="20"/>
                 <w:szCs w:val="20"/>
               </w:rPr>
-              <w:t xml:space="preserve">        while </w:t>
-            </w:r>
-            <w:proofErr w:type="gramStart"/>
-            <w:r>
-              <w:rPr>
-                <w:rFonts w:ascii="Century Schoolbook" w:hAnsi="Century Schoolbook"/>
-                <w:sz w:val="20"/>
-                <w:szCs w:val="20"/>
-              </w:rPr>
-              <w:t>(!</w:t>
-            </w:r>
-            <w:proofErr w:type="spellStart"/>
-            <w:r>
-              <w:rPr>
-                <w:rFonts w:ascii="Century Schoolbook" w:hAnsi="Century Schoolbook"/>
-                <w:sz w:val="20"/>
-                <w:szCs w:val="20"/>
-              </w:rPr>
-              <w:t>pq</w:t>
-            </w:r>
-            <w:proofErr w:type="gramEnd"/>
-            <w:r>
-              <w:rPr>
-                <w:rFonts w:ascii="Century Schoolbook" w:hAnsi="Century Schoolbook"/>
-                <w:sz w:val="20"/>
-                <w:szCs w:val="20"/>
-              </w:rPr>
-              <w:t>.empty</w:t>
+              <w:t>        while (!</w:t>
+            </w:r>
+            <w:proofErr w:type="spellStart"/>
+            <w:r>
+              <w:rPr>
+                <w:rFonts w:ascii="Century Schoolbook" w:hAnsi="Century Schoolbook"/>
+                <w:sz w:val="20"/>
+                <w:szCs w:val="20"/>
+              </w:rPr>
+              <w:t>pq.empty</w:t>
             </w:r>
             <w:proofErr w:type="spellEnd"/>
             <w:r>
@@ -1011,7 +978,6 @@
               <w:t xml:space="preserve"> node = </w:t>
             </w:r>
             <w:proofErr w:type="spellStart"/>
-            <w:proofErr w:type="gramStart"/>
             <w:r>
               <w:rPr>
                 <w:rFonts w:ascii="Century Schoolbook" w:hAnsi="Century Schoolbook"/>
@@ -1027,16 +993,7 @@
                 <w:sz w:val="20"/>
                 <w:szCs w:val="20"/>
               </w:rPr>
-              <w:t>(</w:t>
-            </w:r>
-            <w:proofErr w:type="gramEnd"/>
-            <w:r>
-              <w:rPr>
-                <w:rFonts w:ascii="Century Schoolbook" w:hAnsi="Century Schoolbook"/>
-                <w:sz w:val="20"/>
-                <w:szCs w:val="20"/>
-              </w:rPr>
-              <w:t>).second;</w:t>
+              <w:t>().second;</w:t>
             </w:r>
           </w:p>
           <w:p>
@@ -1074,7 +1031,6 @@
               <w:t xml:space="preserve"> dis = </w:t>
             </w:r>
             <w:proofErr w:type="spellStart"/>
-            <w:proofErr w:type="gramStart"/>
             <w:r>
               <w:rPr>
                 <w:rFonts w:ascii="Century Schoolbook" w:hAnsi="Century Schoolbook"/>
@@ -1090,16 +1046,7 @@
                 <w:sz w:val="20"/>
                 <w:szCs w:val="20"/>
               </w:rPr>
-              <w:t>(</w:t>
-            </w:r>
-            <w:proofErr w:type="gramEnd"/>
-            <w:r>
-              <w:rPr>
-                <w:rFonts w:ascii="Century Schoolbook" w:hAnsi="Century Schoolbook"/>
-                <w:sz w:val="20"/>
-                <w:szCs w:val="20"/>
-              </w:rPr>
-              <w:t>).first;</w:t>
+              <w:t>().first;</w:t>
             </w:r>
           </w:p>
           <w:p>
@@ -1119,7 +1066,6 @@
               <w:t xml:space="preserve">            </w:t>
             </w:r>
             <w:proofErr w:type="spellStart"/>
-            <w:proofErr w:type="gramStart"/>
             <w:r>
               <w:rPr>
                 <w:rFonts w:ascii="Century Schoolbook" w:hAnsi="Century Schoolbook"/>
@@ -1135,16 +1081,7 @@
                 <w:sz w:val="20"/>
                 <w:szCs w:val="20"/>
               </w:rPr>
-              <w:t>(</w:t>
-            </w:r>
-            <w:proofErr w:type="gramEnd"/>
-            <w:r>
-              <w:rPr>
-                <w:rFonts w:ascii="Century Schoolbook" w:hAnsi="Century Schoolbook"/>
-                <w:sz w:val="20"/>
-                <w:szCs w:val="20"/>
-              </w:rPr>
-              <w:t>);</w:t>
+              <w:t>();</w:t>
             </w:r>
           </w:p>
           <w:p>
@@ -1240,18 +1177,696 @@
                 <w:sz w:val="20"/>
                 <w:szCs w:val="20"/>
               </w:rPr>
-              <w:t xml:space="preserve">            for (auto </w:t>
-            </w:r>
-            <w:proofErr w:type="gramStart"/>
-            <w:r>
-              <w:rPr>
-                <w:rFonts w:ascii="Century Schoolbook" w:hAnsi="Century Schoolbook"/>
-                <w:sz w:val="20"/>
-                <w:szCs w:val="20"/>
-              </w:rPr>
-              <w:t>it :</w:t>
-            </w:r>
-            <w:proofErr w:type="gramEnd"/>
+              <w:t xml:space="preserve">            for (auto it : </w:t>
+            </w:r>
+            <w:proofErr w:type="spellStart"/>
+            <w:r>
+              <w:rPr>
+                <w:rFonts w:ascii="Century Schoolbook" w:hAnsi="Century Schoolbook"/>
+                <w:sz w:val="20"/>
+                <w:szCs w:val="20"/>
+              </w:rPr>
+              <w:t>adj</w:t>
+            </w:r>
+            <w:proofErr w:type="spellEnd"/>
+            <w:r>
+              <w:rPr>
+                <w:rFonts w:ascii="Century Schoolbook" w:hAnsi="Century Schoolbook"/>
+                <w:sz w:val="20"/>
+                <w:szCs w:val="20"/>
+              </w:rPr>
+              <w:t>[node])</w:t>
+            </w:r>
+          </w:p>
+          <w:p>
+            <w:pPr>
+              <w:rPr>
+                <w:rFonts w:ascii="Century Schoolbook" w:hAnsi="Century Schoolbook"/>
+                <w:sz w:val="20"/>
+                <w:szCs w:val="20"/>
+              </w:rPr>
+            </w:pPr>
+            <w:r>
+              <w:rPr>
+                <w:rFonts w:ascii="Century Schoolbook" w:hAnsi="Century Schoolbook"/>
+                <w:sz w:val="20"/>
+                <w:szCs w:val="20"/>
+              </w:rPr>
+              <w:t>            {</w:t>
+            </w:r>
+          </w:p>
+          <w:p>
+            <w:pPr>
+              <w:rPr>
+                <w:rFonts w:ascii="Century Schoolbook" w:hAnsi="Century Schoolbook"/>
+                <w:sz w:val="20"/>
+                <w:szCs w:val="20"/>
+              </w:rPr>
+            </w:pPr>
+            <w:r>
+              <w:rPr>
+                <w:rFonts w:ascii="Century Schoolbook" w:hAnsi="Century Schoolbook"/>
+                <w:sz w:val="20"/>
+                <w:szCs w:val="20"/>
+              </w:rPr>
+              <w:t xml:space="preserve">                </w:t>
+            </w:r>
+            <w:proofErr w:type="spellStart"/>
+            <w:r>
+              <w:rPr>
+                <w:rFonts w:ascii="Century Schoolbook" w:hAnsi="Century Schoolbook"/>
+                <w:sz w:val="20"/>
+                <w:szCs w:val="20"/>
+              </w:rPr>
+              <w:t>int</w:t>
+            </w:r>
+            <w:proofErr w:type="spellEnd"/>
+            <w:r>
+              <w:rPr>
+                <w:rFonts w:ascii="Century Schoolbook" w:hAnsi="Century Schoolbook"/>
+                <w:sz w:val="20"/>
+                <w:szCs w:val="20"/>
+              </w:rPr>
+              <w:t xml:space="preserve"> v = it[0];</w:t>
+            </w:r>
+          </w:p>
+          <w:p>
+            <w:pPr>
+              <w:rPr>
+                <w:rFonts w:ascii="Century Schoolbook" w:hAnsi="Century Schoolbook"/>
+                <w:sz w:val="20"/>
+                <w:szCs w:val="20"/>
+              </w:rPr>
+            </w:pPr>
+            <w:r>
+              <w:rPr>
+                <w:rFonts w:ascii="Century Schoolbook" w:hAnsi="Century Schoolbook"/>
+                <w:sz w:val="20"/>
+                <w:szCs w:val="20"/>
+              </w:rPr>
+              <w:t xml:space="preserve">                </w:t>
+            </w:r>
+            <w:proofErr w:type="spellStart"/>
+            <w:r>
+              <w:rPr>
+                <w:rFonts w:ascii="Century Schoolbook" w:hAnsi="Century Schoolbook"/>
+                <w:sz w:val="20"/>
+                <w:szCs w:val="20"/>
+              </w:rPr>
+              <w:t>int</w:t>
+            </w:r>
+            <w:proofErr w:type="spellEnd"/>
+            <w:r>
+              <w:rPr>
+                <w:rFonts w:ascii="Century Schoolbook" w:hAnsi="Century Schoolbook"/>
+                <w:sz w:val="20"/>
+                <w:szCs w:val="20"/>
+              </w:rPr>
+              <w:t xml:space="preserve"> w = it[1];</w:t>
+            </w:r>
+          </w:p>
+          <w:p>
+            <w:pPr>
+              <w:rPr>
+                <w:rFonts w:ascii="Century Schoolbook" w:hAnsi="Century Schoolbook"/>
+                <w:sz w:val="20"/>
+                <w:szCs w:val="20"/>
+              </w:rPr>
+            </w:pPr>
+            <w:r>
+              <w:rPr>
+                <w:rFonts w:ascii="Century Schoolbook" w:hAnsi="Century Schoolbook"/>
+                <w:sz w:val="20"/>
+                <w:szCs w:val="20"/>
+              </w:rPr>
+              <w:t xml:space="preserve">                if (dis + w &lt; </w:t>
+            </w:r>
+            <w:proofErr w:type="spellStart"/>
+            <w:r>
+              <w:rPr>
+                <w:rFonts w:ascii="Century Schoolbook" w:hAnsi="Century Schoolbook"/>
+                <w:sz w:val="20"/>
+                <w:szCs w:val="20"/>
+              </w:rPr>
+              <w:t>distTo</w:t>
+            </w:r>
+            <w:proofErr w:type="spellEnd"/>
+            <w:r>
+              <w:rPr>
+                <w:rFonts w:ascii="Century Schoolbook" w:hAnsi="Century Schoolbook"/>
+                <w:sz w:val="20"/>
+                <w:szCs w:val="20"/>
+              </w:rPr>
+              <w:t>[v])</w:t>
+            </w:r>
+          </w:p>
+          <w:p>
+            <w:pPr>
+              <w:rPr>
+                <w:rFonts w:ascii="Century Schoolbook" w:hAnsi="Century Schoolbook"/>
+                <w:sz w:val="20"/>
+                <w:szCs w:val="20"/>
+              </w:rPr>
+            </w:pPr>
+            <w:r>
+              <w:rPr>
+                <w:rFonts w:ascii="Century Schoolbook" w:hAnsi="Century Schoolbook"/>
+                <w:sz w:val="20"/>
+                <w:szCs w:val="20"/>
+              </w:rPr>
+              <w:t>                {</w:t>
+            </w:r>
+          </w:p>
+          <w:p>
+            <w:pPr>
+              <w:rPr>
+                <w:rFonts w:ascii="Century Schoolbook" w:hAnsi="Century Schoolbook"/>
+                <w:sz w:val="20"/>
+                <w:szCs w:val="20"/>
+              </w:rPr>
+            </w:pPr>
+            <w:r>
+              <w:rPr>
+                <w:rFonts w:ascii="Century Schoolbook" w:hAnsi="Century Schoolbook"/>
+                <w:sz w:val="20"/>
+                <w:szCs w:val="20"/>
+              </w:rPr>
+              <w:t xml:space="preserve">                    </w:t>
+            </w:r>
+            <w:proofErr w:type="spellStart"/>
+            <w:r>
+              <w:rPr>
+                <w:rFonts w:ascii="Century Schoolbook" w:hAnsi="Century Schoolbook"/>
+                <w:sz w:val="20"/>
+                <w:szCs w:val="20"/>
+              </w:rPr>
+              <w:t>distTo</w:t>
+            </w:r>
+            <w:proofErr w:type="spellEnd"/>
+            <w:r>
+              <w:rPr>
+                <w:rFonts w:ascii="Century Schoolbook" w:hAnsi="Century Schoolbook"/>
+                <w:sz w:val="20"/>
+                <w:szCs w:val="20"/>
+              </w:rPr>
+              <w:t>[v] = dis + w;</w:t>
+            </w:r>
+          </w:p>
+          <w:p>
+            <w:pPr>
+              <w:rPr>
+                <w:rFonts w:ascii="Century Schoolbook" w:hAnsi="Century Schoolbook"/>
+                <w:sz w:val="20"/>
+                <w:szCs w:val="20"/>
+              </w:rPr>
+            </w:pPr>
+            <w:r>
+              <w:rPr>
+                <w:rFonts w:ascii="Century Schoolbook" w:hAnsi="Century Schoolbook"/>
+                <w:sz w:val="20"/>
+                <w:szCs w:val="20"/>
+              </w:rPr>
+              <w:t xml:space="preserve">    </w:t>
+            </w:r>
+          </w:p>
+          <w:p>
+            <w:pPr>
+              <w:rPr>
+                <w:rFonts w:ascii="Century Schoolbook" w:hAnsi="Century Schoolbook"/>
+                <w:sz w:val="20"/>
+                <w:szCs w:val="20"/>
+              </w:rPr>
+            </w:pPr>
+            <w:r>
+              <w:rPr>
+                <w:rFonts w:ascii="Century Schoolbook" w:hAnsi="Century Schoolbook"/>
+                <w:sz w:val="20"/>
+                <w:szCs w:val="20"/>
+              </w:rPr>
+              <w:t>                    // If current distance is smaller,</w:t>
+            </w:r>
+          </w:p>
+          <w:p>
+            <w:pPr>
+              <w:rPr>
+                <w:rFonts w:ascii="Century Schoolbook" w:hAnsi="Century Schoolbook"/>
+                <w:sz w:val="20"/>
+                <w:szCs w:val="20"/>
+              </w:rPr>
+            </w:pPr>
+            <w:r>
+              <w:rPr>
+                <w:rFonts w:ascii="Century Schoolbook" w:hAnsi="Century Schoolbook"/>
+                <w:sz w:val="20"/>
+                <w:szCs w:val="20"/>
+              </w:rPr>
+              <w:t>                    // push it into the queue.</w:t>
+            </w:r>
+          </w:p>
+          <w:p>
+            <w:pPr>
+              <w:rPr>
+                <w:rFonts w:ascii="Century Schoolbook" w:hAnsi="Century Schoolbook"/>
+                <w:sz w:val="20"/>
+                <w:szCs w:val="20"/>
+              </w:rPr>
+            </w:pPr>
+            <w:r>
+              <w:rPr>
+                <w:rFonts w:ascii="Century Schoolbook" w:hAnsi="Century Schoolbook"/>
+                <w:sz w:val="20"/>
+                <w:szCs w:val="20"/>
+              </w:rPr>
+              <w:t xml:space="preserve">                    </w:t>
+            </w:r>
+            <w:proofErr w:type="spellStart"/>
+            <w:r>
+              <w:rPr>
+                <w:rFonts w:ascii="Century Schoolbook" w:hAnsi="Century Schoolbook"/>
+                <w:sz w:val="20"/>
+                <w:szCs w:val="20"/>
+              </w:rPr>
+              <w:t>pq.push</w:t>
+            </w:r>
+            <w:proofErr w:type="spellEnd"/>
+            <w:r>
+              <w:rPr>
+                <w:rFonts w:ascii="Century Schoolbook" w:hAnsi="Century Schoolbook"/>
+                <w:sz w:val="20"/>
+                <w:szCs w:val="20"/>
+              </w:rPr>
+              <w:t>({dis + w, v});</w:t>
+            </w:r>
+          </w:p>
+          <w:p>
+            <w:pPr>
+              <w:rPr>
+                <w:rFonts w:ascii="Century Schoolbook" w:hAnsi="Century Schoolbook"/>
+                <w:sz w:val="20"/>
+                <w:szCs w:val="20"/>
+              </w:rPr>
+            </w:pPr>
+            <w:r>
+              <w:rPr>
+                <w:rFonts w:ascii="Century Schoolbook" w:hAnsi="Century Schoolbook"/>
+                <w:sz w:val="20"/>
+                <w:szCs w:val="20"/>
+              </w:rPr>
+              <w:t>                }</w:t>
+            </w:r>
+          </w:p>
+          <w:p>
+            <w:pPr>
+              <w:rPr>
+                <w:rFonts w:ascii="Century Schoolbook" w:hAnsi="Century Schoolbook"/>
+                <w:sz w:val="20"/>
+                <w:szCs w:val="20"/>
+              </w:rPr>
+            </w:pPr>
+            <w:r>
+              <w:rPr>
+                <w:rFonts w:ascii="Century Schoolbook" w:hAnsi="Century Schoolbook"/>
+                <w:sz w:val="20"/>
+                <w:szCs w:val="20"/>
+              </w:rPr>
+              <w:t>            }</w:t>
+            </w:r>
+          </w:p>
+          <w:p>
+            <w:pPr>
+              <w:rPr>
+                <w:rFonts w:ascii="Century Schoolbook" w:hAnsi="Century Schoolbook"/>
+                <w:sz w:val="20"/>
+                <w:szCs w:val="20"/>
+              </w:rPr>
+            </w:pPr>
+            <w:r>
+              <w:rPr>
+                <w:rFonts w:ascii="Century Schoolbook" w:hAnsi="Century Schoolbook"/>
+                <w:sz w:val="20"/>
+                <w:szCs w:val="20"/>
+              </w:rPr>
+              <w:t>        }</w:t>
+            </w:r>
+          </w:p>
+          <w:p>
+            <w:pPr>
+              <w:rPr>
+                <w:rFonts w:ascii="Century Schoolbook" w:hAnsi="Century Schoolbook"/>
+                <w:sz w:val="20"/>
+                <w:szCs w:val="20"/>
+              </w:rPr>
+            </w:pPr>
+            <w:r>
+              <w:rPr>
+                <w:rFonts w:ascii="Century Schoolbook" w:hAnsi="Century Schoolbook"/>
+                <w:sz w:val="20"/>
+                <w:szCs w:val="20"/>
+              </w:rPr>
+              <w:t>        // Return the list containing shortest distances</w:t>
+            </w:r>
+          </w:p>
+          <w:p>
+            <w:pPr>
+              <w:rPr>
+                <w:rFonts w:ascii="Century Schoolbook" w:hAnsi="Century Schoolbook"/>
+                <w:sz w:val="20"/>
+                <w:szCs w:val="20"/>
+              </w:rPr>
+            </w:pPr>
+            <w:r>
+              <w:rPr>
+                <w:rFonts w:ascii="Century Schoolbook" w:hAnsi="Century Schoolbook"/>
+                <w:sz w:val="20"/>
+                <w:szCs w:val="20"/>
+              </w:rPr>
+              <w:lastRenderedPageBreak/>
+              <w:t>        // from source to all the nodes.</w:t>
+            </w:r>
+          </w:p>
+          <w:p>
+            <w:pPr>
+              <w:rPr>
+                <w:rFonts w:ascii="Century Schoolbook" w:hAnsi="Century Schoolbook"/>
+                <w:sz w:val="20"/>
+                <w:szCs w:val="20"/>
+              </w:rPr>
+            </w:pPr>
+            <w:r>
+              <w:rPr>
+                <w:rFonts w:ascii="Century Schoolbook" w:hAnsi="Century Schoolbook"/>
+                <w:sz w:val="20"/>
+                <w:szCs w:val="20"/>
+              </w:rPr>
+              <w:t xml:space="preserve">        return </w:t>
+            </w:r>
+            <w:proofErr w:type="spellStart"/>
+            <w:r>
+              <w:rPr>
+                <w:rFonts w:ascii="Century Schoolbook" w:hAnsi="Century Schoolbook"/>
+                <w:sz w:val="20"/>
+                <w:szCs w:val="20"/>
+              </w:rPr>
+              <w:t>distTo</w:t>
+            </w:r>
+            <w:proofErr w:type="spellEnd"/>
+            <w:r>
+              <w:rPr>
+                <w:rFonts w:ascii="Century Schoolbook" w:hAnsi="Century Schoolbook"/>
+                <w:sz w:val="20"/>
+                <w:szCs w:val="20"/>
+              </w:rPr>
+              <w:t>;</w:t>
+            </w:r>
+          </w:p>
+          <w:p>
+            <w:pPr>
+              <w:rPr>
+                <w:rFonts w:ascii="Century Schoolbook" w:hAnsi="Century Schoolbook"/>
+                <w:sz w:val="20"/>
+                <w:szCs w:val="20"/>
+              </w:rPr>
+            </w:pPr>
+            <w:r>
+              <w:rPr>
+                <w:rFonts w:ascii="Century Schoolbook" w:hAnsi="Century Schoolbook"/>
+                <w:sz w:val="20"/>
+                <w:szCs w:val="20"/>
+              </w:rPr>
+              <w:t>    }</w:t>
+            </w:r>
+          </w:p>
+          <w:p>
+            <w:pPr>
+              <w:rPr>
+                <w:rFonts w:ascii="Century Schoolbook" w:hAnsi="Century Schoolbook"/>
+                <w:sz w:val="20"/>
+                <w:szCs w:val="20"/>
+              </w:rPr>
+            </w:pPr>
+            <w:r>
+              <w:rPr>
+                <w:rFonts w:ascii="Century Schoolbook" w:hAnsi="Century Schoolbook"/>
+                <w:sz w:val="20"/>
+                <w:szCs w:val="20"/>
+              </w:rPr>
+              <w:t>};</w:t>
+            </w:r>
+          </w:p>
+          <w:p>
+            <w:pPr>
+              <w:rPr>
+                <w:rFonts w:ascii="Century Schoolbook" w:hAnsi="Century Schoolbook"/>
+                <w:sz w:val="20"/>
+                <w:szCs w:val="20"/>
+              </w:rPr>
+            </w:pPr>
+          </w:p>
+          <w:p>
+            <w:pPr>
+              <w:rPr>
+                <w:rFonts w:ascii="Century Schoolbook" w:hAnsi="Century Schoolbook"/>
+                <w:sz w:val="20"/>
+                <w:szCs w:val="20"/>
+              </w:rPr>
+            </w:pPr>
+            <w:proofErr w:type="spellStart"/>
+            <w:r>
+              <w:rPr>
+                <w:rFonts w:ascii="Century Schoolbook" w:hAnsi="Century Schoolbook"/>
+                <w:sz w:val="20"/>
+                <w:szCs w:val="20"/>
+              </w:rPr>
+              <w:t>int</w:t>
+            </w:r>
+            <w:proofErr w:type="spellEnd"/>
+            <w:r>
+              <w:rPr>
+                <w:rFonts w:ascii="Century Schoolbook" w:hAnsi="Century Schoolbook"/>
+                <w:sz w:val="20"/>
+                <w:szCs w:val="20"/>
+              </w:rPr>
+              <w:t xml:space="preserve"> main()</w:t>
+            </w:r>
+          </w:p>
+          <w:p>
+            <w:pPr>
+              <w:rPr>
+                <w:rFonts w:ascii="Century Schoolbook" w:hAnsi="Century Schoolbook"/>
+                <w:sz w:val="20"/>
+                <w:szCs w:val="20"/>
+              </w:rPr>
+            </w:pPr>
+            <w:r>
+              <w:rPr>
+                <w:rFonts w:ascii="Century Schoolbook" w:hAnsi="Century Schoolbook"/>
+                <w:sz w:val="20"/>
+                <w:szCs w:val="20"/>
+              </w:rPr>
+              <w:t>{</w:t>
+            </w:r>
+          </w:p>
+          <w:p>
+            <w:pPr>
+              <w:rPr>
+                <w:rFonts w:ascii="Century Schoolbook" w:hAnsi="Century Schoolbook"/>
+                <w:sz w:val="20"/>
+                <w:szCs w:val="20"/>
+              </w:rPr>
+            </w:pPr>
+            <w:r>
+              <w:rPr>
+                <w:rFonts w:ascii="Century Schoolbook" w:hAnsi="Century Schoolbook"/>
+                <w:sz w:val="20"/>
+                <w:szCs w:val="20"/>
+              </w:rPr>
+              <w:t>    // Driver code.</w:t>
+            </w:r>
+          </w:p>
+          <w:p>
+            <w:pPr>
+              <w:rPr>
+                <w:rFonts w:ascii="Century Schoolbook" w:hAnsi="Century Schoolbook"/>
+                <w:sz w:val="20"/>
+                <w:szCs w:val="20"/>
+              </w:rPr>
+            </w:pPr>
+            <w:r>
+              <w:rPr>
+                <w:rFonts w:ascii="Century Schoolbook" w:hAnsi="Century Schoolbook"/>
+                <w:sz w:val="20"/>
+                <w:szCs w:val="20"/>
+              </w:rPr>
+              <w:t xml:space="preserve">    </w:t>
+            </w:r>
+            <w:proofErr w:type="spellStart"/>
+            <w:r>
+              <w:rPr>
+                <w:rFonts w:ascii="Century Schoolbook" w:hAnsi="Century Schoolbook"/>
+                <w:sz w:val="20"/>
+                <w:szCs w:val="20"/>
+              </w:rPr>
+              <w:t>int</w:t>
+            </w:r>
+            <w:proofErr w:type="spellEnd"/>
+            <w:r>
+              <w:rPr>
+                <w:rFonts w:ascii="Century Schoolbook" w:hAnsi="Century Schoolbook"/>
+                <w:sz w:val="20"/>
+                <w:szCs w:val="20"/>
+              </w:rPr>
+              <w:t xml:space="preserve"> V = 3, E = 3, S = 2;</w:t>
+            </w:r>
+          </w:p>
+          <w:p>
+            <w:pPr>
+              <w:rPr>
+                <w:rFonts w:ascii="Century Schoolbook" w:hAnsi="Century Schoolbook"/>
+                <w:sz w:val="20"/>
+                <w:szCs w:val="20"/>
+              </w:rPr>
+            </w:pPr>
+            <w:r>
+              <w:rPr>
+                <w:rFonts w:ascii="Century Schoolbook" w:hAnsi="Century Schoolbook"/>
+                <w:sz w:val="20"/>
+                <w:szCs w:val="20"/>
+              </w:rPr>
+              <w:t>    vector&lt;vector&lt;</w:t>
+            </w:r>
+            <w:proofErr w:type="spellStart"/>
+            <w:r>
+              <w:rPr>
+                <w:rFonts w:ascii="Century Schoolbook" w:hAnsi="Century Schoolbook"/>
+                <w:sz w:val="20"/>
+                <w:szCs w:val="20"/>
+              </w:rPr>
+              <w:t>int</w:t>
+            </w:r>
+            <w:proofErr w:type="spellEnd"/>
+            <w:r>
+              <w:rPr>
+                <w:rFonts w:ascii="Century Schoolbook" w:hAnsi="Century Schoolbook"/>
+                <w:sz w:val="20"/>
+                <w:szCs w:val="20"/>
+              </w:rPr>
+              <w:t xml:space="preserve">&gt;&gt; </w:t>
+            </w:r>
+            <w:proofErr w:type="spellStart"/>
+            <w:r>
+              <w:rPr>
+                <w:rFonts w:ascii="Century Schoolbook" w:hAnsi="Century Schoolbook"/>
+                <w:sz w:val="20"/>
+                <w:szCs w:val="20"/>
+              </w:rPr>
+              <w:t>adj</w:t>
+            </w:r>
+            <w:proofErr w:type="spellEnd"/>
+            <w:r>
+              <w:rPr>
+                <w:rFonts w:ascii="Century Schoolbook" w:hAnsi="Century Schoolbook"/>
+                <w:sz w:val="20"/>
+                <w:szCs w:val="20"/>
+              </w:rPr>
+              <w:t>[V];</w:t>
+            </w:r>
+          </w:p>
+          <w:p>
+            <w:pPr>
+              <w:rPr>
+                <w:rFonts w:ascii="Century Schoolbook" w:hAnsi="Century Schoolbook"/>
+                <w:sz w:val="20"/>
+                <w:szCs w:val="20"/>
+              </w:rPr>
+            </w:pPr>
+            <w:r>
+              <w:rPr>
+                <w:rFonts w:ascii="Century Schoolbook" w:hAnsi="Century Schoolbook"/>
+                <w:sz w:val="20"/>
+                <w:szCs w:val="20"/>
+              </w:rPr>
+              <w:t>    vector&lt;vector&lt;</w:t>
+            </w:r>
+            <w:proofErr w:type="spellStart"/>
+            <w:r>
+              <w:rPr>
+                <w:rFonts w:ascii="Century Schoolbook" w:hAnsi="Century Schoolbook"/>
+                <w:sz w:val="20"/>
+                <w:szCs w:val="20"/>
+              </w:rPr>
+              <w:t>int</w:t>
+            </w:r>
+            <w:proofErr w:type="spellEnd"/>
+            <w:r>
+              <w:rPr>
+                <w:rFonts w:ascii="Century Schoolbook" w:hAnsi="Century Schoolbook"/>
+                <w:sz w:val="20"/>
+                <w:szCs w:val="20"/>
+              </w:rPr>
+              <w:t>&gt;&gt; edges;</w:t>
+            </w:r>
+          </w:p>
+          <w:p>
+            <w:pPr>
+              <w:rPr>
+                <w:rFonts w:ascii="Century Schoolbook" w:hAnsi="Century Schoolbook"/>
+                <w:sz w:val="20"/>
+                <w:szCs w:val="20"/>
+              </w:rPr>
+            </w:pPr>
+            <w:r>
+              <w:rPr>
+                <w:rFonts w:ascii="Century Schoolbook" w:hAnsi="Century Schoolbook"/>
+                <w:sz w:val="20"/>
+                <w:szCs w:val="20"/>
+              </w:rPr>
+              <w:t>    vector&lt;</w:t>
+            </w:r>
+            <w:proofErr w:type="spellStart"/>
+            <w:r>
+              <w:rPr>
+                <w:rFonts w:ascii="Century Schoolbook" w:hAnsi="Century Schoolbook"/>
+                <w:sz w:val="20"/>
+                <w:szCs w:val="20"/>
+              </w:rPr>
+              <w:t>int</w:t>
+            </w:r>
+            <w:proofErr w:type="spellEnd"/>
+            <w:r>
+              <w:rPr>
+                <w:rFonts w:ascii="Century Schoolbook" w:hAnsi="Century Schoolbook"/>
+                <w:sz w:val="20"/>
+                <w:szCs w:val="20"/>
+              </w:rPr>
+              <w:t>&gt; v1{1, 1}, v2{2, 6}, v3{2, 3}, v4{0, 1}, v5{1, 3}, v6{0, 6};</w:t>
+            </w:r>
+          </w:p>
+          <w:p>
+            <w:pPr>
+              <w:rPr>
+                <w:rFonts w:ascii="Century Schoolbook" w:hAnsi="Century Schoolbook"/>
+                <w:sz w:val="20"/>
+                <w:szCs w:val="20"/>
+              </w:rPr>
+            </w:pPr>
+            <w:r>
+              <w:rPr>
+                <w:rFonts w:ascii="Century Schoolbook" w:hAnsi="Century Schoolbook"/>
+                <w:sz w:val="20"/>
+                <w:szCs w:val="20"/>
+              </w:rPr>
+              <w:t xml:space="preserve">    </w:t>
+            </w:r>
+            <w:proofErr w:type="spellStart"/>
+            <w:r>
+              <w:rPr>
+                <w:rFonts w:ascii="Century Schoolbook" w:hAnsi="Century Schoolbook"/>
+                <w:sz w:val="20"/>
+                <w:szCs w:val="20"/>
+              </w:rPr>
+              <w:t>int</w:t>
+            </w:r>
+            <w:proofErr w:type="spellEnd"/>
             <w:r>
               <w:rPr>
                 <w:rFonts w:ascii="Century Schoolbook" w:hAnsi="Century Schoolbook"/>
@@ -1267,6 +1882,41 @@
                 <w:sz w:val="20"/>
                 <w:szCs w:val="20"/>
               </w:rPr>
+              <w:t>i</w:t>
+            </w:r>
+            <w:proofErr w:type="spellEnd"/>
+            <w:r>
+              <w:rPr>
+                <w:rFonts w:ascii="Century Schoolbook" w:hAnsi="Century Schoolbook"/>
+                <w:sz w:val="20"/>
+                <w:szCs w:val="20"/>
+              </w:rPr>
+              <w:t xml:space="preserve"> = 0;</w:t>
+            </w:r>
+          </w:p>
+          <w:p>
+            <w:pPr>
+              <w:rPr>
+                <w:rFonts w:ascii="Century Schoolbook" w:hAnsi="Century Schoolbook"/>
+                <w:sz w:val="20"/>
+                <w:szCs w:val="20"/>
+              </w:rPr>
+            </w:pPr>
+            <w:r>
+              <w:rPr>
+                <w:rFonts w:ascii="Century Schoolbook" w:hAnsi="Century Schoolbook"/>
+                <w:sz w:val="20"/>
+                <w:szCs w:val="20"/>
+              </w:rPr>
+              <w:t xml:space="preserve">    </w:t>
+            </w:r>
+            <w:proofErr w:type="spellStart"/>
+            <w:r>
+              <w:rPr>
+                <w:rFonts w:ascii="Century Schoolbook" w:hAnsi="Century Schoolbook"/>
+                <w:sz w:val="20"/>
+                <w:szCs w:val="20"/>
+              </w:rPr>
               <w:t>adj</w:t>
             </w:r>
             <w:proofErr w:type="spellEnd"/>
@@ -1276,41 +1926,351 @@
                 <w:sz w:val="20"/>
                 <w:szCs w:val="20"/>
               </w:rPr>
-              <w:t>[node])</w:t>
-            </w:r>
-          </w:p>
-          <w:p>
-            <w:pPr>
-              <w:rPr>
-                <w:rFonts w:ascii="Century Schoolbook" w:hAnsi="Century Schoolbook"/>
-                <w:sz w:val="20"/>
-                <w:szCs w:val="20"/>
-              </w:rPr>
-            </w:pPr>
-            <w:r>
-              <w:rPr>
-                <w:rFonts w:ascii="Century Schoolbook" w:hAnsi="Century Schoolbook"/>
-                <w:sz w:val="20"/>
-                <w:szCs w:val="20"/>
-              </w:rPr>
-              <w:t>            {</w:t>
-            </w:r>
-          </w:p>
-          <w:p>
-            <w:pPr>
-              <w:rPr>
-                <w:rFonts w:ascii="Century Schoolbook" w:hAnsi="Century Schoolbook"/>
-                <w:sz w:val="20"/>
-                <w:szCs w:val="20"/>
-              </w:rPr>
-            </w:pPr>
-            <w:r>
-              <w:rPr>
-                <w:rFonts w:ascii="Century Schoolbook" w:hAnsi="Century Schoolbook"/>
-                <w:sz w:val="20"/>
-                <w:szCs w:val="20"/>
-              </w:rPr>
-              <w:t xml:space="preserve">                </w:t>
+              <w:t>[0].</w:t>
+            </w:r>
+            <w:proofErr w:type="spellStart"/>
+            <w:r>
+              <w:rPr>
+                <w:rFonts w:ascii="Century Schoolbook" w:hAnsi="Century Schoolbook"/>
+                <w:sz w:val="20"/>
+                <w:szCs w:val="20"/>
+              </w:rPr>
+              <w:t>push_back</w:t>
+            </w:r>
+            <w:proofErr w:type="spellEnd"/>
+            <w:r>
+              <w:rPr>
+                <w:rFonts w:ascii="Century Schoolbook" w:hAnsi="Century Schoolbook"/>
+                <w:sz w:val="20"/>
+                <w:szCs w:val="20"/>
+              </w:rPr>
+              <w:t>(v1);</w:t>
+            </w:r>
+          </w:p>
+          <w:p>
+            <w:pPr>
+              <w:rPr>
+                <w:rFonts w:ascii="Century Schoolbook" w:hAnsi="Century Schoolbook"/>
+                <w:sz w:val="20"/>
+                <w:szCs w:val="20"/>
+              </w:rPr>
+            </w:pPr>
+            <w:r>
+              <w:rPr>
+                <w:rFonts w:ascii="Century Schoolbook" w:hAnsi="Century Schoolbook"/>
+                <w:sz w:val="20"/>
+                <w:szCs w:val="20"/>
+              </w:rPr>
+              <w:t xml:space="preserve">    </w:t>
+            </w:r>
+            <w:proofErr w:type="spellStart"/>
+            <w:r>
+              <w:rPr>
+                <w:rFonts w:ascii="Century Schoolbook" w:hAnsi="Century Schoolbook"/>
+                <w:sz w:val="20"/>
+                <w:szCs w:val="20"/>
+              </w:rPr>
+              <w:t>adj</w:t>
+            </w:r>
+            <w:proofErr w:type="spellEnd"/>
+            <w:r>
+              <w:rPr>
+                <w:rFonts w:ascii="Century Schoolbook" w:hAnsi="Century Schoolbook"/>
+                <w:sz w:val="20"/>
+                <w:szCs w:val="20"/>
+              </w:rPr>
+              <w:t>[0].</w:t>
+            </w:r>
+            <w:proofErr w:type="spellStart"/>
+            <w:r>
+              <w:rPr>
+                <w:rFonts w:ascii="Century Schoolbook" w:hAnsi="Century Schoolbook"/>
+                <w:sz w:val="20"/>
+                <w:szCs w:val="20"/>
+              </w:rPr>
+              <w:t>push_back</w:t>
+            </w:r>
+            <w:proofErr w:type="spellEnd"/>
+            <w:r>
+              <w:rPr>
+                <w:rFonts w:ascii="Century Schoolbook" w:hAnsi="Century Schoolbook"/>
+                <w:sz w:val="20"/>
+                <w:szCs w:val="20"/>
+              </w:rPr>
+              <w:t>(v2);</w:t>
+            </w:r>
+          </w:p>
+          <w:p>
+            <w:pPr>
+              <w:rPr>
+                <w:rFonts w:ascii="Century Schoolbook" w:hAnsi="Century Schoolbook"/>
+                <w:sz w:val="20"/>
+                <w:szCs w:val="20"/>
+              </w:rPr>
+            </w:pPr>
+            <w:r>
+              <w:rPr>
+                <w:rFonts w:ascii="Century Schoolbook" w:hAnsi="Century Schoolbook"/>
+                <w:sz w:val="20"/>
+                <w:szCs w:val="20"/>
+              </w:rPr>
+              <w:t xml:space="preserve">    </w:t>
+            </w:r>
+            <w:proofErr w:type="spellStart"/>
+            <w:r>
+              <w:rPr>
+                <w:rFonts w:ascii="Century Schoolbook" w:hAnsi="Century Schoolbook"/>
+                <w:sz w:val="20"/>
+                <w:szCs w:val="20"/>
+              </w:rPr>
+              <w:t>adj</w:t>
+            </w:r>
+            <w:proofErr w:type="spellEnd"/>
+            <w:r>
+              <w:rPr>
+                <w:rFonts w:ascii="Century Schoolbook" w:hAnsi="Century Schoolbook"/>
+                <w:sz w:val="20"/>
+                <w:szCs w:val="20"/>
+              </w:rPr>
+              <w:t>[1].</w:t>
+            </w:r>
+            <w:proofErr w:type="spellStart"/>
+            <w:r>
+              <w:rPr>
+                <w:rFonts w:ascii="Century Schoolbook" w:hAnsi="Century Schoolbook"/>
+                <w:sz w:val="20"/>
+                <w:szCs w:val="20"/>
+              </w:rPr>
+              <w:t>push_back</w:t>
+            </w:r>
+            <w:proofErr w:type="spellEnd"/>
+            <w:r>
+              <w:rPr>
+                <w:rFonts w:ascii="Century Schoolbook" w:hAnsi="Century Schoolbook"/>
+                <w:sz w:val="20"/>
+                <w:szCs w:val="20"/>
+              </w:rPr>
+              <w:t>(v3);</w:t>
+            </w:r>
+          </w:p>
+          <w:p>
+            <w:pPr>
+              <w:rPr>
+                <w:rFonts w:ascii="Century Schoolbook" w:hAnsi="Century Schoolbook"/>
+                <w:sz w:val="20"/>
+                <w:szCs w:val="20"/>
+              </w:rPr>
+            </w:pPr>
+            <w:r>
+              <w:rPr>
+                <w:rFonts w:ascii="Century Schoolbook" w:hAnsi="Century Schoolbook"/>
+                <w:sz w:val="20"/>
+                <w:szCs w:val="20"/>
+              </w:rPr>
+              <w:t xml:space="preserve">    </w:t>
+            </w:r>
+            <w:proofErr w:type="spellStart"/>
+            <w:r>
+              <w:rPr>
+                <w:rFonts w:ascii="Century Schoolbook" w:hAnsi="Century Schoolbook"/>
+                <w:sz w:val="20"/>
+                <w:szCs w:val="20"/>
+              </w:rPr>
+              <w:t>adj</w:t>
+            </w:r>
+            <w:proofErr w:type="spellEnd"/>
+            <w:r>
+              <w:rPr>
+                <w:rFonts w:ascii="Century Schoolbook" w:hAnsi="Century Schoolbook"/>
+                <w:sz w:val="20"/>
+                <w:szCs w:val="20"/>
+              </w:rPr>
+              <w:t>[1].</w:t>
+            </w:r>
+            <w:proofErr w:type="spellStart"/>
+            <w:r>
+              <w:rPr>
+                <w:rFonts w:ascii="Century Schoolbook" w:hAnsi="Century Schoolbook"/>
+                <w:sz w:val="20"/>
+                <w:szCs w:val="20"/>
+              </w:rPr>
+              <w:t>push_back</w:t>
+            </w:r>
+            <w:proofErr w:type="spellEnd"/>
+            <w:r>
+              <w:rPr>
+                <w:rFonts w:ascii="Century Schoolbook" w:hAnsi="Century Schoolbook"/>
+                <w:sz w:val="20"/>
+                <w:szCs w:val="20"/>
+              </w:rPr>
+              <w:t>(v4);</w:t>
+            </w:r>
+          </w:p>
+          <w:p>
+            <w:pPr>
+              <w:rPr>
+                <w:rFonts w:ascii="Century Schoolbook" w:hAnsi="Century Schoolbook"/>
+                <w:sz w:val="20"/>
+                <w:szCs w:val="20"/>
+              </w:rPr>
+            </w:pPr>
+            <w:r>
+              <w:rPr>
+                <w:rFonts w:ascii="Century Schoolbook" w:hAnsi="Century Schoolbook"/>
+                <w:sz w:val="20"/>
+                <w:szCs w:val="20"/>
+              </w:rPr>
+              <w:t xml:space="preserve">    </w:t>
+            </w:r>
+            <w:proofErr w:type="spellStart"/>
+            <w:r>
+              <w:rPr>
+                <w:rFonts w:ascii="Century Schoolbook" w:hAnsi="Century Schoolbook"/>
+                <w:sz w:val="20"/>
+                <w:szCs w:val="20"/>
+              </w:rPr>
+              <w:t>adj</w:t>
+            </w:r>
+            <w:proofErr w:type="spellEnd"/>
+            <w:r>
+              <w:rPr>
+                <w:rFonts w:ascii="Century Schoolbook" w:hAnsi="Century Schoolbook"/>
+                <w:sz w:val="20"/>
+                <w:szCs w:val="20"/>
+              </w:rPr>
+              <w:t>[2].</w:t>
+            </w:r>
+            <w:proofErr w:type="spellStart"/>
+            <w:r>
+              <w:rPr>
+                <w:rFonts w:ascii="Century Schoolbook" w:hAnsi="Century Schoolbook"/>
+                <w:sz w:val="20"/>
+                <w:szCs w:val="20"/>
+              </w:rPr>
+              <w:t>push_back</w:t>
+            </w:r>
+            <w:proofErr w:type="spellEnd"/>
+            <w:r>
+              <w:rPr>
+                <w:rFonts w:ascii="Century Schoolbook" w:hAnsi="Century Schoolbook"/>
+                <w:sz w:val="20"/>
+                <w:szCs w:val="20"/>
+              </w:rPr>
+              <w:t>(v5);</w:t>
+            </w:r>
+          </w:p>
+          <w:p>
+            <w:pPr>
+              <w:rPr>
+                <w:rFonts w:ascii="Century Schoolbook" w:hAnsi="Century Schoolbook"/>
+                <w:sz w:val="20"/>
+                <w:szCs w:val="20"/>
+              </w:rPr>
+            </w:pPr>
+            <w:r>
+              <w:rPr>
+                <w:rFonts w:ascii="Century Schoolbook" w:hAnsi="Century Schoolbook"/>
+                <w:sz w:val="20"/>
+                <w:szCs w:val="20"/>
+              </w:rPr>
+              <w:t xml:space="preserve">    </w:t>
+            </w:r>
+            <w:proofErr w:type="spellStart"/>
+            <w:r>
+              <w:rPr>
+                <w:rFonts w:ascii="Century Schoolbook" w:hAnsi="Century Schoolbook"/>
+                <w:sz w:val="20"/>
+                <w:szCs w:val="20"/>
+              </w:rPr>
+              <w:t>adj</w:t>
+            </w:r>
+            <w:proofErr w:type="spellEnd"/>
+            <w:r>
+              <w:rPr>
+                <w:rFonts w:ascii="Century Schoolbook" w:hAnsi="Century Schoolbook"/>
+                <w:sz w:val="20"/>
+                <w:szCs w:val="20"/>
+              </w:rPr>
+              <w:t>[2].</w:t>
+            </w:r>
+            <w:proofErr w:type="spellStart"/>
+            <w:r>
+              <w:rPr>
+                <w:rFonts w:ascii="Century Schoolbook" w:hAnsi="Century Schoolbook"/>
+                <w:sz w:val="20"/>
+                <w:szCs w:val="20"/>
+              </w:rPr>
+              <w:t>push_back</w:t>
+            </w:r>
+            <w:proofErr w:type="spellEnd"/>
+            <w:r>
+              <w:rPr>
+                <w:rFonts w:ascii="Century Schoolbook" w:hAnsi="Century Schoolbook"/>
+                <w:sz w:val="20"/>
+                <w:szCs w:val="20"/>
+              </w:rPr>
+              <w:t>(v6);</w:t>
+            </w:r>
+          </w:p>
+          <w:p>
+            <w:pPr>
+              <w:rPr>
+                <w:rFonts w:ascii="Century Schoolbook" w:hAnsi="Century Schoolbook"/>
+                <w:sz w:val="20"/>
+                <w:szCs w:val="20"/>
+              </w:rPr>
+            </w:pPr>
+          </w:p>
+          <w:p>
+            <w:pPr>
+              <w:rPr>
+                <w:rFonts w:ascii="Century Schoolbook" w:hAnsi="Century Schoolbook"/>
+                <w:sz w:val="20"/>
+                <w:szCs w:val="20"/>
+              </w:rPr>
+            </w:pPr>
+            <w:r>
+              <w:rPr>
+                <w:rFonts w:ascii="Century Schoolbook" w:hAnsi="Century Schoolbook"/>
+                <w:sz w:val="20"/>
+                <w:szCs w:val="20"/>
+              </w:rPr>
+              <w:t xml:space="preserve">    Solution </w:t>
+            </w:r>
+            <w:proofErr w:type="spellStart"/>
+            <w:r>
+              <w:rPr>
+                <w:rFonts w:ascii="Century Schoolbook" w:hAnsi="Century Schoolbook"/>
+                <w:sz w:val="20"/>
+                <w:szCs w:val="20"/>
+              </w:rPr>
+              <w:t>obj</w:t>
+            </w:r>
+            <w:proofErr w:type="spellEnd"/>
+            <w:r>
+              <w:rPr>
+                <w:rFonts w:ascii="Century Schoolbook" w:hAnsi="Century Schoolbook"/>
+                <w:sz w:val="20"/>
+                <w:szCs w:val="20"/>
+              </w:rPr>
+              <w:t>;</w:t>
+            </w:r>
+          </w:p>
+          <w:p>
+            <w:pPr>
+              <w:rPr>
+                <w:rFonts w:ascii="Century Schoolbook" w:hAnsi="Century Schoolbook"/>
+                <w:sz w:val="20"/>
+                <w:szCs w:val="20"/>
+              </w:rPr>
+            </w:pPr>
+            <w:r>
+              <w:rPr>
+                <w:rFonts w:ascii="Century Schoolbook" w:hAnsi="Century Schoolbook"/>
+                <w:sz w:val="20"/>
+                <w:szCs w:val="20"/>
+              </w:rPr>
+              <w:t>    vector&lt;</w:t>
             </w:r>
             <w:proofErr w:type="spellStart"/>
             <w:r>
@@ -1328,1215 +2288,9 @@
                 <w:sz w:val="20"/>
                 <w:szCs w:val="20"/>
               </w:rPr>
-              <w:t xml:space="preserve"> v = </w:t>
-            </w:r>
-            <w:proofErr w:type="gramStart"/>
-            <w:r>
-              <w:rPr>
-                <w:rFonts w:ascii="Century Schoolbook" w:hAnsi="Century Schoolbook"/>
-                <w:sz w:val="20"/>
-                <w:szCs w:val="20"/>
-              </w:rPr>
-              <w:t>it[</w:t>
-            </w:r>
-            <w:proofErr w:type="gramEnd"/>
-            <w:r>
-              <w:rPr>
-                <w:rFonts w:ascii="Century Schoolbook" w:hAnsi="Century Schoolbook"/>
-                <w:sz w:val="20"/>
-                <w:szCs w:val="20"/>
-              </w:rPr>
-              <w:t>0];</w:t>
-            </w:r>
-          </w:p>
-          <w:p>
-            <w:pPr>
-              <w:rPr>
-                <w:rFonts w:ascii="Century Schoolbook" w:hAnsi="Century Schoolbook"/>
-                <w:sz w:val="20"/>
-                <w:szCs w:val="20"/>
-              </w:rPr>
-            </w:pPr>
-            <w:r>
-              <w:rPr>
-                <w:rFonts w:ascii="Century Schoolbook" w:hAnsi="Century Schoolbook"/>
-                <w:sz w:val="20"/>
-                <w:szCs w:val="20"/>
-              </w:rPr>
-              <w:t xml:space="preserve">                </w:t>
-            </w:r>
-            <w:proofErr w:type="spellStart"/>
-            <w:r>
-              <w:rPr>
-                <w:rFonts w:ascii="Century Schoolbook" w:hAnsi="Century Schoolbook"/>
-                <w:sz w:val="20"/>
-                <w:szCs w:val="20"/>
-              </w:rPr>
-              <w:t>int</w:t>
-            </w:r>
-            <w:proofErr w:type="spellEnd"/>
-            <w:r>
-              <w:rPr>
-                <w:rFonts w:ascii="Century Schoolbook" w:hAnsi="Century Schoolbook"/>
-                <w:sz w:val="20"/>
-                <w:szCs w:val="20"/>
-              </w:rPr>
-              <w:t xml:space="preserve"> w = </w:t>
-            </w:r>
-            <w:proofErr w:type="gramStart"/>
-            <w:r>
-              <w:rPr>
-                <w:rFonts w:ascii="Century Schoolbook" w:hAnsi="Century Schoolbook"/>
-                <w:sz w:val="20"/>
-                <w:szCs w:val="20"/>
-              </w:rPr>
-              <w:t>it[</w:t>
-            </w:r>
-            <w:proofErr w:type="gramEnd"/>
-            <w:r>
-              <w:rPr>
-                <w:rFonts w:ascii="Century Schoolbook" w:hAnsi="Century Schoolbook"/>
-                <w:sz w:val="20"/>
-                <w:szCs w:val="20"/>
-              </w:rPr>
-              <w:t>1];</w:t>
-            </w:r>
-          </w:p>
-          <w:p>
-            <w:pPr>
-              <w:rPr>
-                <w:rFonts w:ascii="Century Schoolbook" w:hAnsi="Century Schoolbook"/>
-                <w:sz w:val="20"/>
-                <w:szCs w:val="20"/>
-              </w:rPr>
-            </w:pPr>
-            <w:r>
-              <w:rPr>
-                <w:rFonts w:ascii="Century Schoolbook" w:hAnsi="Century Schoolbook"/>
-                <w:sz w:val="20"/>
-                <w:szCs w:val="20"/>
-              </w:rPr>
-              <w:t xml:space="preserve">                if (dis + w &lt; </w:t>
-            </w:r>
-            <w:proofErr w:type="spellStart"/>
-            <w:r>
-              <w:rPr>
-                <w:rFonts w:ascii="Century Schoolbook" w:hAnsi="Century Schoolbook"/>
-                <w:sz w:val="20"/>
-                <w:szCs w:val="20"/>
-              </w:rPr>
-              <w:t>distTo</w:t>
-            </w:r>
-            <w:proofErr w:type="spellEnd"/>
-            <w:r>
-              <w:rPr>
-                <w:rFonts w:ascii="Century Schoolbook" w:hAnsi="Century Schoolbook"/>
-                <w:sz w:val="20"/>
-                <w:szCs w:val="20"/>
-              </w:rPr>
-              <w:t>[v])</w:t>
-            </w:r>
-          </w:p>
-          <w:p>
-            <w:pPr>
-              <w:rPr>
-                <w:rFonts w:ascii="Century Schoolbook" w:hAnsi="Century Schoolbook"/>
-                <w:sz w:val="20"/>
-                <w:szCs w:val="20"/>
-              </w:rPr>
-            </w:pPr>
-            <w:r>
-              <w:rPr>
-                <w:rFonts w:ascii="Century Schoolbook" w:hAnsi="Century Schoolbook"/>
-                <w:sz w:val="20"/>
-                <w:szCs w:val="20"/>
-              </w:rPr>
-              <w:t>                {</w:t>
-            </w:r>
-          </w:p>
-          <w:p>
-            <w:pPr>
-              <w:rPr>
-                <w:rFonts w:ascii="Century Schoolbook" w:hAnsi="Century Schoolbook"/>
-                <w:sz w:val="20"/>
-                <w:szCs w:val="20"/>
-              </w:rPr>
-            </w:pPr>
-            <w:r>
-              <w:rPr>
-                <w:rFonts w:ascii="Century Schoolbook" w:hAnsi="Century Schoolbook"/>
-                <w:sz w:val="20"/>
-                <w:szCs w:val="20"/>
-              </w:rPr>
-              <w:t xml:space="preserve">                    </w:t>
-            </w:r>
-            <w:proofErr w:type="spellStart"/>
-            <w:r>
-              <w:rPr>
-                <w:rFonts w:ascii="Century Schoolbook" w:hAnsi="Century Schoolbook"/>
-                <w:sz w:val="20"/>
-                <w:szCs w:val="20"/>
-              </w:rPr>
-              <w:t>distTo</w:t>
-            </w:r>
-            <w:proofErr w:type="spellEnd"/>
-            <w:r>
-              <w:rPr>
-                <w:rFonts w:ascii="Century Schoolbook" w:hAnsi="Century Schoolbook"/>
-                <w:sz w:val="20"/>
-                <w:szCs w:val="20"/>
-              </w:rPr>
-              <w:t>[v] = dis + w;</w:t>
-            </w:r>
-          </w:p>
-          <w:p>
-            <w:pPr>
-              <w:rPr>
-                <w:rFonts w:ascii="Century Schoolbook" w:hAnsi="Century Schoolbook"/>
-                <w:sz w:val="20"/>
-                <w:szCs w:val="20"/>
-              </w:rPr>
-            </w:pPr>
-            <w:r>
-              <w:rPr>
-                <w:rFonts w:ascii="Century Schoolbook" w:hAnsi="Century Schoolbook"/>
-                <w:sz w:val="20"/>
-                <w:szCs w:val="20"/>
-              </w:rPr>
-              <w:t xml:space="preserve">    </w:t>
-            </w:r>
-          </w:p>
-          <w:p>
-            <w:pPr>
-              <w:rPr>
-                <w:rFonts w:ascii="Century Schoolbook" w:hAnsi="Century Schoolbook"/>
-                <w:sz w:val="20"/>
-                <w:szCs w:val="20"/>
-              </w:rPr>
-            </w:pPr>
-            <w:r>
-              <w:rPr>
-                <w:rFonts w:ascii="Century Schoolbook" w:hAnsi="Century Schoolbook"/>
-                <w:sz w:val="20"/>
-                <w:szCs w:val="20"/>
-              </w:rPr>
-              <w:t>                    // If current distance is smaller,</w:t>
-            </w:r>
-          </w:p>
-          <w:p>
-            <w:pPr>
-              <w:rPr>
-                <w:rFonts w:ascii="Century Schoolbook" w:hAnsi="Century Schoolbook"/>
-                <w:sz w:val="20"/>
-                <w:szCs w:val="20"/>
-              </w:rPr>
-            </w:pPr>
-            <w:r>
-              <w:rPr>
-                <w:rFonts w:ascii="Century Schoolbook" w:hAnsi="Century Schoolbook"/>
-                <w:sz w:val="20"/>
-                <w:szCs w:val="20"/>
-              </w:rPr>
-              <w:t>                    // push it into the queue.</w:t>
-            </w:r>
-          </w:p>
-          <w:p>
-            <w:pPr>
-              <w:rPr>
-                <w:rFonts w:ascii="Century Schoolbook" w:hAnsi="Century Schoolbook"/>
-                <w:sz w:val="20"/>
-                <w:szCs w:val="20"/>
-              </w:rPr>
-            </w:pPr>
-            <w:r>
-              <w:rPr>
-                <w:rFonts w:ascii="Century Schoolbook" w:hAnsi="Century Schoolbook"/>
-                <w:sz w:val="20"/>
-                <w:szCs w:val="20"/>
-              </w:rPr>
-              <w:t xml:space="preserve">                    </w:t>
-            </w:r>
-            <w:proofErr w:type="spellStart"/>
-            <w:proofErr w:type="gramStart"/>
-            <w:r>
-              <w:rPr>
-                <w:rFonts w:ascii="Century Schoolbook" w:hAnsi="Century Schoolbook"/>
-                <w:sz w:val="20"/>
-                <w:szCs w:val="20"/>
-              </w:rPr>
-              <w:t>pq.push</w:t>
-            </w:r>
-            <w:proofErr w:type="spellEnd"/>
-            <w:proofErr w:type="gramEnd"/>
-            <w:r>
-              <w:rPr>
-                <w:rFonts w:ascii="Century Schoolbook" w:hAnsi="Century Schoolbook"/>
-                <w:sz w:val="20"/>
-                <w:szCs w:val="20"/>
-              </w:rPr>
-              <w:t>({dis + w, v});</w:t>
-            </w:r>
-          </w:p>
-          <w:p>
-            <w:pPr>
-              <w:rPr>
-                <w:rFonts w:ascii="Century Schoolbook" w:hAnsi="Century Schoolbook"/>
-                <w:sz w:val="20"/>
-                <w:szCs w:val="20"/>
-              </w:rPr>
-            </w:pPr>
-            <w:r>
-              <w:rPr>
-                <w:rFonts w:ascii="Century Schoolbook" w:hAnsi="Century Schoolbook"/>
-                <w:sz w:val="20"/>
-                <w:szCs w:val="20"/>
-              </w:rPr>
-              <w:t>                }</w:t>
-            </w:r>
-          </w:p>
-          <w:p>
-            <w:pPr>
-              <w:rPr>
-                <w:rFonts w:ascii="Century Schoolbook" w:hAnsi="Century Schoolbook"/>
-                <w:sz w:val="20"/>
-                <w:szCs w:val="20"/>
-              </w:rPr>
-            </w:pPr>
-            <w:r>
-              <w:rPr>
-                <w:rFonts w:ascii="Century Schoolbook" w:hAnsi="Century Schoolbook"/>
-                <w:sz w:val="20"/>
-                <w:szCs w:val="20"/>
-              </w:rPr>
-              <w:t>            }</w:t>
-            </w:r>
-          </w:p>
-          <w:p>
-            <w:pPr>
-              <w:rPr>
-                <w:rFonts w:ascii="Century Schoolbook" w:hAnsi="Century Schoolbook"/>
-                <w:sz w:val="20"/>
-                <w:szCs w:val="20"/>
-              </w:rPr>
-            </w:pPr>
-            <w:r>
-              <w:rPr>
-                <w:rFonts w:ascii="Century Schoolbook" w:hAnsi="Century Schoolbook"/>
-                <w:sz w:val="20"/>
-                <w:szCs w:val="20"/>
-              </w:rPr>
-              <w:t>        }</w:t>
-            </w:r>
-          </w:p>
-          <w:p>
-            <w:pPr>
-              <w:rPr>
-                <w:rFonts w:ascii="Century Schoolbook" w:hAnsi="Century Schoolbook"/>
-                <w:sz w:val="20"/>
-                <w:szCs w:val="20"/>
-              </w:rPr>
-            </w:pPr>
-            <w:r>
-              <w:rPr>
-                <w:rFonts w:ascii="Century Schoolbook" w:hAnsi="Century Schoolbook"/>
-                <w:sz w:val="20"/>
-                <w:szCs w:val="20"/>
-              </w:rPr>
-              <w:t>        // Return the list containing shortest distances</w:t>
-            </w:r>
-          </w:p>
-          <w:p>
-            <w:pPr>
-              <w:rPr>
-                <w:rFonts w:ascii="Century Schoolbook" w:hAnsi="Century Schoolbook"/>
-                <w:sz w:val="20"/>
-                <w:szCs w:val="20"/>
-              </w:rPr>
-            </w:pPr>
-            <w:r>
-              <w:rPr>
-                <w:rFonts w:ascii="Century Schoolbook" w:hAnsi="Century Schoolbook"/>
-                <w:sz w:val="20"/>
-                <w:szCs w:val="20"/>
-              </w:rPr>
-              <w:t>        // from source to all the nodes.</w:t>
-            </w:r>
-          </w:p>
-          <w:p>
-            <w:pPr>
-              <w:rPr>
-                <w:rFonts w:ascii="Century Schoolbook" w:hAnsi="Century Schoolbook"/>
-                <w:sz w:val="20"/>
-                <w:szCs w:val="20"/>
-              </w:rPr>
-            </w:pPr>
-            <w:r>
-              <w:rPr>
-                <w:rFonts w:ascii="Century Schoolbook" w:hAnsi="Century Schoolbook"/>
-                <w:sz w:val="20"/>
-                <w:szCs w:val="20"/>
-              </w:rPr>
-              <w:t xml:space="preserve">        return </w:t>
-            </w:r>
-            <w:proofErr w:type="spellStart"/>
-            <w:r>
-              <w:rPr>
-                <w:rFonts w:ascii="Century Schoolbook" w:hAnsi="Century Schoolbook"/>
-                <w:sz w:val="20"/>
-                <w:szCs w:val="20"/>
-              </w:rPr>
-              <w:t>distTo</w:t>
-            </w:r>
-            <w:proofErr w:type="spellEnd"/>
-            <w:r>
-              <w:rPr>
-                <w:rFonts w:ascii="Century Schoolbook" w:hAnsi="Century Schoolbook"/>
-                <w:sz w:val="20"/>
-                <w:szCs w:val="20"/>
-              </w:rPr>
-              <w:t>;</w:t>
-            </w:r>
-          </w:p>
-          <w:p>
-            <w:pPr>
-              <w:rPr>
-                <w:rFonts w:ascii="Century Schoolbook" w:hAnsi="Century Schoolbook"/>
-                <w:sz w:val="20"/>
-                <w:szCs w:val="20"/>
-              </w:rPr>
-            </w:pPr>
-            <w:r>
-              <w:rPr>
-                <w:rFonts w:ascii="Century Schoolbook" w:hAnsi="Century Schoolbook"/>
-                <w:sz w:val="20"/>
-                <w:szCs w:val="20"/>
-              </w:rPr>
-              <w:t>    }</w:t>
-            </w:r>
-          </w:p>
-          <w:p>
-            <w:pPr>
-              <w:rPr>
-                <w:rFonts w:ascii="Century Schoolbook" w:hAnsi="Century Schoolbook"/>
-                <w:sz w:val="20"/>
-                <w:szCs w:val="20"/>
-              </w:rPr>
-            </w:pPr>
-            <w:r>
-              <w:rPr>
-                <w:rFonts w:ascii="Century Schoolbook" w:hAnsi="Century Schoolbook"/>
-                <w:sz w:val="20"/>
-                <w:szCs w:val="20"/>
-              </w:rPr>
-              <w:t>};</w:t>
-            </w:r>
-          </w:p>
-          <w:p>
-            <w:pPr>
-              <w:rPr>
-                <w:rFonts w:ascii="Century Schoolbook" w:hAnsi="Century Schoolbook"/>
-                <w:sz w:val="20"/>
-                <w:szCs w:val="20"/>
-              </w:rPr>
-            </w:pPr>
-          </w:p>
-          <w:p>
-            <w:pPr>
-              <w:rPr>
-                <w:rFonts w:ascii="Century Schoolbook" w:hAnsi="Century Schoolbook"/>
-                <w:sz w:val="20"/>
-                <w:szCs w:val="20"/>
-              </w:rPr>
-            </w:pPr>
-            <w:proofErr w:type="spellStart"/>
-            <w:r>
-              <w:rPr>
-                <w:rFonts w:ascii="Century Schoolbook" w:hAnsi="Century Schoolbook"/>
-                <w:sz w:val="20"/>
-                <w:szCs w:val="20"/>
-              </w:rPr>
-              <w:lastRenderedPageBreak/>
-              <w:t>int</w:t>
-            </w:r>
-            <w:proofErr w:type="spellEnd"/>
-            <w:r>
-              <w:rPr>
-                <w:rFonts w:ascii="Century Schoolbook" w:hAnsi="Century Schoolbook"/>
-                <w:sz w:val="20"/>
-                <w:szCs w:val="20"/>
-              </w:rPr>
-              <w:t xml:space="preserve"> </w:t>
-            </w:r>
-            <w:proofErr w:type="gramStart"/>
-            <w:r>
-              <w:rPr>
-                <w:rFonts w:ascii="Century Schoolbook" w:hAnsi="Century Schoolbook"/>
-                <w:sz w:val="20"/>
-                <w:szCs w:val="20"/>
-              </w:rPr>
-              <w:t>main(</w:t>
-            </w:r>
-            <w:proofErr w:type="gramEnd"/>
-            <w:r>
-              <w:rPr>
-                <w:rFonts w:ascii="Century Schoolbook" w:hAnsi="Century Schoolbook"/>
-                <w:sz w:val="20"/>
-                <w:szCs w:val="20"/>
-              </w:rPr>
-              <w:t>)</w:t>
-            </w:r>
-          </w:p>
-          <w:p>
-            <w:pPr>
-              <w:rPr>
-                <w:rFonts w:ascii="Century Schoolbook" w:hAnsi="Century Schoolbook"/>
-                <w:sz w:val="20"/>
-                <w:szCs w:val="20"/>
-              </w:rPr>
-            </w:pPr>
-            <w:r>
-              <w:rPr>
-                <w:rFonts w:ascii="Century Schoolbook" w:hAnsi="Century Schoolbook"/>
-                <w:sz w:val="20"/>
-                <w:szCs w:val="20"/>
-              </w:rPr>
-              <w:t>{</w:t>
-            </w:r>
-          </w:p>
-          <w:p>
-            <w:pPr>
-              <w:rPr>
-                <w:rFonts w:ascii="Century Schoolbook" w:hAnsi="Century Schoolbook"/>
-                <w:sz w:val="20"/>
-                <w:szCs w:val="20"/>
-              </w:rPr>
-            </w:pPr>
-            <w:r>
-              <w:rPr>
-                <w:rFonts w:ascii="Century Schoolbook" w:hAnsi="Century Schoolbook"/>
-                <w:sz w:val="20"/>
-                <w:szCs w:val="20"/>
-              </w:rPr>
-              <w:t>    // Driver code.</w:t>
-            </w:r>
-          </w:p>
-          <w:p>
-            <w:pPr>
-              <w:rPr>
-                <w:rFonts w:ascii="Century Schoolbook" w:hAnsi="Century Schoolbook"/>
-                <w:sz w:val="20"/>
-                <w:szCs w:val="20"/>
-              </w:rPr>
-            </w:pPr>
-            <w:r>
-              <w:rPr>
-                <w:rFonts w:ascii="Century Schoolbook" w:hAnsi="Century Schoolbook"/>
-                <w:sz w:val="20"/>
-                <w:szCs w:val="20"/>
-              </w:rPr>
-              <w:t xml:space="preserve">    </w:t>
-            </w:r>
-            <w:proofErr w:type="spellStart"/>
-            <w:r>
-              <w:rPr>
-                <w:rFonts w:ascii="Century Schoolbook" w:hAnsi="Century Schoolbook"/>
-                <w:sz w:val="20"/>
-                <w:szCs w:val="20"/>
-              </w:rPr>
-              <w:t>int</w:t>
-            </w:r>
-            <w:proofErr w:type="spellEnd"/>
-            <w:r>
-              <w:rPr>
-                <w:rFonts w:ascii="Century Schoolbook" w:hAnsi="Century Schoolbook"/>
-                <w:sz w:val="20"/>
-                <w:szCs w:val="20"/>
-              </w:rPr>
-              <w:t xml:space="preserve"> V = 3, E = 3, S = 2;</w:t>
-            </w:r>
-          </w:p>
-          <w:p>
-            <w:pPr>
-              <w:rPr>
-                <w:rFonts w:ascii="Century Schoolbook" w:hAnsi="Century Schoolbook"/>
-                <w:sz w:val="20"/>
-                <w:szCs w:val="20"/>
-              </w:rPr>
-            </w:pPr>
-            <w:r>
-              <w:rPr>
-                <w:rFonts w:ascii="Century Schoolbook" w:hAnsi="Century Schoolbook"/>
-                <w:sz w:val="20"/>
-                <w:szCs w:val="20"/>
-              </w:rPr>
-              <w:t>    vector&lt;vector&lt;</w:t>
-            </w:r>
-            <w:proofErr w:type="spellStart"/>
-            <w:r>
-              <w:rPr>
-                <w:rFonts w:ascii="Century Schoolbook" w:hAnsi="Century Schoolbook"/>
-                <w:sz w:val="20"/>
-                <w:szCs w:val="20"/>
-              </w:rPr>
-              <w:t>int</w:t>
-            </w:r>
-            <w:proofErr w:type="spellEnd"/>
-            <w:r>
-              <w:rPr>
-                <w:rFonts w:ascii="Century Schoolbook" w:hAnsi="Century Schoolbook"/>
-                <w:sz w:val="20"/>
-                <w:szCs w:val="20"/>
-              </w:rPr>
-              <w:t xml:space="preserve">&gt;&gt; </w:t>
-            </w:r>
-            <w:proofErr w:type="spellStart"/>
-            <w:r>
-              <w:rPr>
-                <w:rFonts w:ascii="Century Schoolbook" w:hAnsi="Century Schoolbook"/>
-                <w:sz w:val="20"/>
-                <w:szCs w:val="20"/>
-              </w:rPr>
-              <w:t>adj</w:t>
-            </w:r>
-            <w:proofErr w:type="spellEnd"/>
-            <w:r>
-              <w:rPr>
-                <w:rFonts w:ascii="Century Schoolbook" w:hAnsi="Century Schoolbook"/>
-                <w:sz w:val="20"/>
-                <w:szCs w:val="20"/>
-              </w:rPr>
-              <w:t>[V];</w:t>
-            </w:r>
-          </w:p>
-          <w:p>
-            <w:pPr>
-              <w:rPr>
-                <w:rFonts w:ascii="Century Schoolbook" w:hAnsi="Century Schoolbook"/>
-                <w:sz w:val="20"/>
-                <w:szCs w:val="20"/>
-              </w:rPr>
-            </w:pPr>
-            <w:r>
-              <w:rPr>
-                <w:rFonts w:ascii="Century Schoolbook" w:hAnsi="Century Schoolbook"/>
-                <w:sz w:val="20"/>
-                <w:szCs w:val="20"/>
-              </w:rPr>
-              <w:t>    vector&lt;vector&lt;</w:t>
-            </w:r>
-            <w:proofErr w:type="spellStart"/>
-            <w:r>
-              <w:rPr>
-                <w:rFonts w:ascii="Century Schoolbook" w:hAnsi="Century Schoolbook"/>
-                <w:sz w:val="20"/>
-                <w:szCs w:val="20"/>
-              </w:rPr>
-              <w:t>int</w:t>
-            </w:r>
-            <w:proofErr w:type="spellEnd"/>
-            <w:r>
-              <w:rPr>
-                <w:rFonts w:ascii="Century Schoolbook" w:hAnsi="Century Schoolbook"/>
-                <w:sz w:val="20"/>
-                <w:szCs w:val="20"/>
-              </w:rPr>
-              <w:t>&gt;&gt; edges;</w:t>
-            </w:r>
-          </w:p>
-          <w:p>
-            <w:pPr>
-              <w:rPr>
-                <w:rFonts w:ascii="Century Schoolbook" w:hAnsi="Century Schoolbook"/>
-                <w:sz w:val="20"/>
-                <w:szCs w:val="20"/>
-              </w:rPr>
-            </w:pPr>
-            <w:r>
-              <w:rPr>
-                <w:rFonts w:ascii="Century Schoolbook" w:hAnsi="Century Schoolbook"/>
-                <w:sz w:val="20"/>
-                <w:szCs w:val="20"/>
-              </w:rPr>
-              <w:t>    vector&lt;</w:t>
-            </w:r>
-            <w:proofErr w:type="spellStart"/>
-            <w:r>
-              <w:rPr>
-                <w:rFonts w:ascii="Century Schoolbook" w:hAnsi="Century Schoolbook"/>
-                <w:sz w:val="20"/>
-                <w:szCs w:val="20"/>
-              </w:rPr>
-              <w:t>int</w:t>
-            </w:r>
-            <w:proofErr w:type="spellEnd"/>
-            <w:r>
-              <w:rPr>
-                <w:rFonts w:ascii="Century Schoolbook" w:hAnsi="Century Schoolbook"/>
-                <w:sz w:val="20"/>
-                <w:szCs w:val="20"/>
-              </w:rPr>
-              <w:t>&gt; v1{1, 1}, v2{2, 6}, v3{2, 3}, v4{0, 1}, v5{1, 3}, v6{0, 6};</w:t>
-            </w:r>
-          </w:p>
-          <w:p>
-            <w:pPr>
-              <w:rPr>
-                <w:rFonts w:ascii="Century Schoolbook" w:hAnsi="Century Schoolbook"/>
-                <w:sz w:val="20"/>
-                <w:szCs w:val="20"/>
-              </w:rPr>
-            </w:pPr>
-            <w:r>
-              <w:rPr>
-                <w:rFonts w:ascii="Century Schoolbook" w:hAnsi="Century Schoolbook"/>
-                <w:sz w:val="20"/>
-                <w:szCs w:val="20"/>
-              </w:rPr>
-              <w:t xml:space="preserve">    </w:t>
-            </w:r>
-            <w:proofErr w:type="spellStart"/>
-            <w:r>
-              <w:rPr>
-                <w:rFonts w:ascii="Century Schoolbook" w:hAnsi="Century Schoolbook"/>
-                <w:sz w:val="20"/>
-                <w:szCs w:val="20"/>
-              </w:rPr>
-              <w:t>int</w:t>
-            </w:r>
-            <w:proofErr w:type="spellEnd"/>
-            <w:r>
-              <w:rPr>
-                <w:rFonts w:ascii="Century Schoolbook" w:hAnsi="Century Schoolbook"/>
-                <w:sz w:val="20"/>
-                <w:szCs w:val="20"/>
-              </w:rPr>
-              <w:t xml:space="preserve"> </w:t>
-            </w:r>
-            <w:proofErr w:type="spellStart"/>
-            <w:r>
-              <w:rPr>
-                <w:rFonts w:ascii="Century Schoolbook" w:hAnsi="Century Schoolbook"/>
-                <w:sz w:val="20"/>
-                <w:szCs w:val="20"/>
-              </w:rPr>
-              <w:t>i</w:t>
-            </w:r>
-            <w:proofErr w:type="spellEnd"/>
-            <w:r>
-              <w:rPr>
-                <w:rFonts w:ascii="Century Schoolbook" w:hAnsi="Century Schoolbook"/>
-                <w:sz w:val="20"/>
-                <w:szCs w:val="20"/>
-              </w:rPr>
-              <w:t xml:space="preserve"> = 0;</w:t>
-            </w:r>
-          </w:p>
-          <w:p>
-            <w:pPr>
-              <w:rPr>
-                <w:rFonts w:ascii="Century Schoolbook" w:hAnsi="Century Schoolbook"/>
-                <w:sz w:val="20"/>
-                <w:szCs w:val="20"/>
-              </w:rPr>
-            </w:pPr>
-            <w:r>
-              <w:rPr>
-                <w:rFonts w:ascii="Century Schoolbook" w:hAnsi="Century Schoolbook"/>
-                <w:sz w:val="20"/>
-                <w:szCs w:val="20"/>
-              </w:rPr>
-              <w:t xml:space="preserve">    </w:t>
-            </w:r>
-            <w:proofErr w:type="spellStart"/>
-            <w:r>
-              <w:rPr>
-                <w:rFonts w:ascii="Century Schoolbook" w:hAnsi="Century Schoolbook"/>
-                <w:sz w:val="20"/>
-                <w:szCs w:val="20"/>
-              </w:rPr>
-              <w:t>adj</w:t>
-            </w:r>
-            <w:proofErr w:type="spellEnd"/>
-            <w:r>
-              <w:rPr>
-                <w:rFonts w:ascii="Century Schoolbook" w:hAnsi="Century Schoolbook"/>
-                <w:sz w:val="20"/>
-                <w:szCs w:val="20"/>
-              </w:rPr>
-              <w:t>[0</w:t>
-            </w:r>
-            <w:proofErr w:type="gramStart"/>
-            <w:r>
-              <w:rPr>
-                <w:rFonts w:ascii="Century Schoolbook" w:hAnsi="Century Schoolbook"/>
-                <w:sz w:val="20"/>
-                <w:szCs w:val="20"/>
-              </w:rPr>
-              <w:t>].</w:t>
-            </w:r>
-            <w:proofErr w:type="spellStart"/>
-            <w:r>
-              <w:rPr>
-                <w:rFonts w:ascii="Century Schoolbook" w:hAnsi="Century Schoolbook"/>
-                <w:sz w:val="20"/>
-                <w:szCs w:val="20"/>
-              </w:rPr>
-              <w:t>push</w:t>
-            </w:r>
-            <w:proofErr w:type="gramEnd"/>
-            <w:r>
-              <w:rPr>
-                <w:rFonts w:ascii="Century Schoolbook" w:hAnsi="Century Schoolbook"/>
-                <w:sz w:val="20"/>
-                <w:szCs w:val="20"/>
-              </w:rPr>
-              <w:t>_back</w:t>
-            </w:r>
-            <w:proofErr w:type="spellEnd"/>
-            <w:r>
-              <w:rPr>
-                <w:rFonts w:ascii="Century Schoolbook" w:hAnsi="Century Schoolbook"/>
-                <w:sz w:val="20"/>
-                <w:szCs w:val="20"/>
-              </w:rPr>
-              <w:t>(v1);</w:t>
-            </w:r>
-          </w:p>
-          <w:p>
-            <w:pPr>
-              <w:rPr>
-                <w:rFonts w:ascii="Century Schoolbook" w:hAnsi="Century Schoolbook"/>
-                <w:sz w:val="20"/>
-                <w:szCs w:val="20"/>
-              </w:rPr>
-            </w:pPr>
-            <w:r>
-              <w:rPr>
-                <w:rFonts w:ascii="Century Schoolbook" w:hAnsi="Century Schoolbook"/>
-                <w:sz w:val="20"/>
-                <w:szCs w:val="20"/>
-              </w:rPr>
-              <w:t xml:space="preserve">    </w:t>
-            </w:r>
-            <w:proofErr w:type="spellStart"/>
-            <w:r>
-              <w:rPr>
-                <w:rFonts w:ascii="Century Schoolbook" w:hAnsi="Century Schoolbook"/>
-                <w:sz w:val="20"/>
-                <w:szCs w:val="20"/>
-              </w:rPr>
-              <w:t>adj</w:t>
-            </w:r>
-            <w:proofErr w:type="spellEnd"/>
-            <w:r>
-              <w:rPr>
-                <w:rFonts w:ascii="Century Schoolbook" w:hAnsi="Century Schoolbook"/>
-                <w:sz w:val="20"/>
-                <w:szCs w:val="20"/>
-              </w:rPr>
-              <w:t>[0</w:t>
-            </w:r>
-            <w:proofErr w:type="gramStart"/>
-            <w:r>
-              <w:rPr>
-                <w:rFonts w:ascii="Century Schoolbook" w:hAnsi="Century Schoolbook"/>
-                <w:sz w:val="20"/>
-                <w:szCs w:val="20"/>
-              </w:rPr>
-              <w:t>].</w:t>
-            </w:r>
-            <w:proofErr w:type="spellStart"/>
-            <w:r>
-              <w:rPr>
-                <w:rFonts w:ascii="Century Schoolbook" w:hAnsi="Century Schoolbook"/>
-                <w:sz w:val="20"/>
-                <w:szCs w:val="20"/>
-              </w:rPr>
-              <w:t>push</w:t>
-            </w:r>
-            <w:proofErr w:type="gramEnd"/>
-            <w:r>
-              <w:rPr>
-                <w:rFonts w:ascii="Century Schoolbook" w:hAnsi="Century Schoolbook"/>
-                <w:sz w:val="20"/>
-                <w:szCs w:val="20"/>
-              </w:rPr>
-              <w:t>_back</w:t>
-            </w:r>
-            <w:proofErr w:type="spellEnd"/>
-            <w:r>
-              <w:rPr>
-                <w:rFonts w:ascii="Century Schoolbook" w:hAnsi="Century Schoolbook"/>
-                <w:sz w:val="20"/>
-                <w:szCs w:val="20"/>
-              </w:rPr>
-              <w:t>(v2);</w:t>
-            </w:r>
-          </w:p>
-          <w:p>
-            <w:pPr>
-              <w:rPr>
-                <w:rFonts w:ascii="Century Schoolbook" w:hAnsi="Century Schoolbook"/>
-                <w:sz w:val="20"/>
-                <w:szCs w:val="20"/>
-              </w:rPr>
-            </w:pPr>
-            <w:r>
-              <w:rPr>
-                <w:rFonts w:ascii="Century Schoolbook" w:hAnsi="Century Schoolbook"/>
-                <w:sz w:val="20"/>
-                <w:szCs w:val="20"/>
-              </w:rPr>
-              <w:t xml:space="preserve">    </w:t>
-            </w:r>
-            <w:proofErr w:type="spellStart"/>
-            <w:r>
-              <w:rPr>
-                <w:rFonts w:ascii="Century Schoolbook" w:hAnsi="Century Schoolbook"/>
-                <w:sz w:val="20"/>
-                <w:szCs w:val="20"/>
-              </w:rPr>
-              <w:t>adj</w:t>
-            </w:r>
-            <w:proofErr w:type="spellEnd"/>
-            <w:r>
-              <w:rPr>
-                <w:rFonts w:ascii="Century Schoolbook" w:hAnsi="Century Schoolbook"/>
-                <w:sz w:val="20"/>
-                <w:szCs w:val="20"/>
-              </w:rPr>
-              <w:t>[1</w:t>
-            </w:r>
-            <w:proofErr w:type="gramStart"/>
-            <w:r>
-              <w:rPr>
-                <w:rFonts w:ascii="Century Schoolbook" w:hAnsi="Century Schoolbook"/>
-                <w:sz w:val="20"/>
-                <w:szCs w:val="20"/>
-              </w:rPr>
-              <w:t>].</w:t>
-            </w:r>
-            <w:proofErr w:type="spellStart"/>
-            <w:r>
-              <w:rPr>
-                <w:rFonts w:ascii="Century Schoolbook" w:hAnsi="Century Schoolbook"/>
-                <w:sz w:val="20"/>
-                <w:szCs w:val="20"/>
-              </w:rPr>
-              <w:t>push</w:t>
-            </w:r>
-            <w:proofErr w:type="gramEnd"/>
-            <w:r>
-              <w:rPr>
-                <w:rFonts w:ascii="Century Schoolbook" w:hAnsi="Century Schoolbook"/>
-                <w:sz w:val="20"/>
-                <w:szCs w:val="20"/>
-              </w:rPr>
-              <w:t>_back</w:t>
-            </w:r>
-            <w:proofErr w:type="spellEnd"/>
-            <w:r>
-              <w:rPr>
-                <w:rFonts w:ascii="Century Schoolbook" w:hAnsi="Century Schoolbook"/>
-                <w:sz w:val="20"/>
-                <w:szCs w:val="20"/>
-              </w:rPr>
-              <w:t>(v3);</w:t>
-            </w:r>
-          </w:p>
-          <w:p>
-            <w:pPr>
-              <w:rPr>
-                <w:rFonts w:ascii="Century Schoolbook" w:hAnsi="Century Schoolbook"/>
-                <w:sz w:val="20"/>
-                <w:szCs w:val="20"/>
-              </w:rPr>
-            </w:pPr>
-            <w:r>
-              <w:rPr>
-                <w:rFonts w:ascii="Century Schoolbook" w:hAnsi="Century Schoolbook"/>
-                <w:sz w:val="20"/>
-                <w:szCs w:val="20"/>
-              </w:rPr>
-              <w:t xml:space="preserve">    </w:t>
-            </w:r>
-            <w:proofErr w:type="spellStart"/>
-            <w:r>
-              <w:rPr>
-                <w:rFonts w:ascii="Century Schoolbook" w:hAnsi="Century Schoolbook"/>
-                <w:sz w:val="20"/>
-                <w:szCs w:val="20"/>
-              </w:rPr>
-              <w:t>adj</w:t>
-            </w:r>
-            <w:proofErr w:type="spellEnd"/>
-            <w:r>
-              <w:rPr>
-                <w:rFonts w:ascii="Century Schoolbook" w:hAnsi="Century Schoolbook"/>
-                <w:sz w:val="20"/>
-                <w:szCs w:val="20"/>
-              </w:rPr>
-              <w:t>[1</w:t>
-            </w:r>
-            <w:proofErr w:type="gramStart"/>
-            <w:r>
-              <w:rPr>
-                <w:rFonts w:ascii="Century Schoolbook" w:hAnsi="Century Schoolbook"/>
-                <w:sz w:val="20"/>
-                <w:szCs w:val="20"/>
-              </w:rPr>
-              <w:t>].</w:t>
-            </w:r>
-            <w:proofErr w:type="spellStart"/>
-            <w:r>
-              <w:rPr>
-                <w:rFonts w:ascii="Century Schoolbook" w:hAnsi="Century Schoolbook"/>
-                <w:sz w:val="20"/>
-                <w:szCs w:val="20"/>
-              </w:rPr>
-              <w:t>push</w:t>
-            </w:r>
-            <w:proofErr w:type="gramEnd"/>
-            <w:r>
-              <w:rPr>
-                <w:rFonts w:ascii="Century Schoolbook" w:hAnsi="Century Schoolbook"/>
-                <w:sz w:val="20"/>
-                <w:szCs w:val="20"/>
-              </w:rPr>
-              <w:t>_back</w:t>
-            </w:r>
-            <w:proofErr w:type="spellEnd"/>
-            <w:r>
-              <w:rPr>
-                <w:rFonts w:ascii="Century Schoolbook" w:hAnsi="Century Schoolbook"/>
-                <w:sz w:val="20"/>
-                <w:szCs w:val="20"/>
-              </w:rPr>
-              <w:t>(v4);</w:t>
-            </w:r>
-          </w:p>
-          <w:p>
-            <w:pPr>
-              <w:rPr>
-                <w:rFonts w:ascii="Century Schoolbook" w:hAnsi="Century Schoolbook"/>
-                <w:sz w:val="20"/>
-                <w:szCs w:val="20"/>
-              </w:rPr>
-            </w:pPr>
-            <w:r>
-              <w:rPr>
-                <w:rFonts w:ascii="Century Schoolbook" w:hAnsi="Century Schoolbook"/>
-                <w:sz w:val="20"/>
-                <w:szCs w:val="20"/>
-              </w:rPr>
-              <w:t xml:space="preserve">    </w:t>
-            </w:r>
-            <w:proofErr w:type="spellStart"/>
-            <w:r>
-              <w:rPr>
-                <w:rFonts w:ascii="Century Schoolbook" w:hAnsi="Century Schoolbook"/>
-                <w:sz w:val="20"/>
-                <w:szCs w:val="20"/>
-              </w:rPr>
-              <w:t>adj</w:t>
-            </w:r>
-            <w:proofErr w:type="spellEnd"/>
-            <w:r>
-              <w:rPr>
-                <w:rFonts w:ascii="Century Schoolbook" w:hAnsi="Century Schoolbook"/>
-                <w:sz w:val="20"/>
-                <w:szCs w:val="20"/>
-              </w:rPr>
-              <w:t>[2</w:t>
-            </w:r>
-            <w:proofErr w:type="gramStart"/>
-            <w:r>
-              <w:rPr>
-                <w:rFonts w:ascii="Century Schoolbook" w:hAnsi="Century Schoolbook"/>
-                <w:sz w:val="20"/>
-                <w:szCs w:val="20"/>
-              </w:rPr>
-              <w:t>].</w:t>
-            </w:r>
-            <w:proofErr w:type="spellStart"/>
-            <w:r>
-              <w:rPr>
-                <w:rFonts w:ascii="Century Schoolbook" w:hAnsi="Century Schoolbook"/>
-                <w:sz w:val="20"/>
-                <w:szCs w:val="20"/>
-              </w:rPr>
-              <w:t>push</w:t>
-            </w:r>
-            <w:proofErr w:type="gramEnd"/>
-            <w:r>
-              <w:rPr>
-                <w:rFonts w:ascii="Century Schoolbook" w:hAnsi="Century Schoolbook"/>
-                <w:sz w:val="20"/>
-                <w:szCs w:val="20"/>
-              </w:rPr>
-              <w:t>_back</w:t>
-            </w:r>
-            <w:proofErr w:type="spellEnd"/>
-            <w:r>
-              <w:rPr>
-                <w:rFonts w:ascii="Century Schoolbook" w:hAnsi="Century Schoolbook"/>
-                <w:sz w:val="20"/>
-                <w:szCs w:val="20"/>
-              </w:rPr>
-              <w:t>(v5);</w:t>
-            </w:r>
-          </w:p>
-          <w:p>
-            <w:pPr>
-              <w:rPr>
-                <w:rFonts w:ascii="Century Schoolbook" w:hAnsi="Century Schoolbook"/>
-                <w:sz w:val="20"/>
-                <w:szCs w:val="20"/>
-              </w:rPr>
-            </w:pPr>
-            <w:r>
-              <w:rPr>
-                <w:rFonts w:ascii="Century Schoolbook" w:hAnsi="Century Schoolbook"/>
-                <w:sz w:val="20"/>
-                <w:szCs w:val="20"/>
-              </w:rPr>
-              <w:t xml:space="preserve">    </w:t>
-            </w:r>
-            <w:proofErr w:type="spellStart"/>
-            <w:r>
-              <w:rPr>
-                <w:rFonts w:ascii="Century Schoolbook" w:hAnsi="Century Schoolbook"/>
-                <w:sz w:val="20"/>
-                <w:szCs w:val="20"/>
-              </w:rPr>
-              <w:t>adj</w:t>
-            </w:r>
-            <w:proofErr w:type="spellEnd"/>
-            <w:r>
-              <w:rPr>
-                <w:rFonts w:ascii="Century Schoolbook" w:hAnsi="Century Schoolbook"/>
-                <w:sz w:val="20"/>
-                <w:szCs w:val="20"/>
-              </w:rPr>
-              <w:t>[2</w:t>
-            </w:r>
-            <w:proofErr w:type="gramStart"/>
-            <w:r>
-              <w:rPr>
-                <w:rFonts w:ascii="Century Schoolbook" w:hAnsi="Century Schoolbook"/>
-                <w:sz w:val="20"/>
-                <w:szCs w:val="20"/>
-              </w:rPr>
-              <w:t>].</w:t>
-            </w:r>
-            <w:proofErr w:type="spellStart"/>
-            <w:r>
-              <w:rPr>
-                <w:rFonts w:ascii="Century Schoolbook" w:hAnsi="Century Schoolbook"/>
-                <w:sz w:val="20"/>
-                <w:szCs w:val="20"/>
-              </w:rPr>
-              <w:t>push</w:t>
-            </w:r>
-            <w:proofErr w:type="gramEnd"/>
-            <w:r>
-              <w:rPr>
-                <w:rFonts w:ascii="Century Schoolbook" w:hAnsi="Century Schoolbook"/>
-                <w:sz w:val="20"/>
-                <w:szCs w:val="20"/>
-              </w:rPr>
-              <w:t>_back</w:t>
-            </w:r>
-            <w:proofErr w:type="spellEnd"/>
-            <w:r>
-              <w:rPr>
-                <w:rFonts w:ascii="Century Schoolbook" w:hAnsi="Century Schoolbook"/>
-                <w:sz w:val="20"/>
-                <w:szCs w:val="20"/>
-              </w:rPr>
-              <w:t>(v6);</w:t>
-            </w:r>
-          </w:p>
-          <w:p>
-            <w:pPr>
-              <w:rPr>
-                <w:rFonts w:ascii="Century Schoolbook" w:hAnsi="Century Schoolbook"/>
-                <w:sz w:val="20"/>
-                <w:szCs w:val="20"/>
-              </w:rPr>
-            </w:pPr>
-          </w:p>
-          <w:p>
-            <w:pPr>
-              <w:rPr>
-                <w:rFonts w:ascii="Century Schoolbook" w:hAnsi="Century Schoolbook"/>
-                <w:sz w:val="20"/>
-                <w:szCs w:val="20"/>
-              </w:rPr>
-            </w:pPr>
-            <w:r>
-              <w:rPr>
-                <w:rFonts w:ascii="Century Schoolbook" w:hAnsi="Century Schoolbook"/>
-                <w:sz w:val="20"/>
-                <w:szCs w:val="20"/>
-              </w:rPr>
-              <w:t xml:space="preserve">    Solution </w:t>
-            </w:r>
-            <w:proofErr w:type="spellStart"/>
-            <w:r>
-              <w:rPr>
-                <w:rFonts w:ascii="Century Schoolbook" w:hAnsi="Century Schoolbook"/>
-                <w:sz w:val="20"/>
-                <w:szCs w:val="20"/>
-              </w:rPr>
-              <w:t>obj</w:t>
-            </w:r>
-            <w:proofErr w:type="spellEnd"/>
-            <w:r>
-              <w:rPr>
-                <w:rFonts w:ascii="Century Schoolbook" w:hAnsi="Century Schoolbook"/>
-                <w:sz w:val="20"/>
-                <w:szCs w:val="20"/>
-              </w:rPr>
-              <w:t>;</w:t>
-            </w:r>
-          </w:p>
-          <w:p>
-            <w:pPr>
-              <w:rPr>
-                <w:rFonts w:ascii="Century Schoolbook" w:hAnsi="Century Schoolbook"/>
-                <w:sz w:val="20"/>
-                <w:szCs w:val="20"/>
-              </w:rPr>
-            </w:pPr>
-            <w:r>
-              <w:rPr>
-                <w:rFonts w:ascii="Century Schoolbook" w:hAnsi="Century Schoolbook"/>
-                <w:sz w:val="20"/>
-                <w:szCs w:val="20"/>
-              </w:rPr>
-              <w:t>    vector&lt;</w:t>
-            </w:r>
-            <w:proofErr w:type="spellStart"/>
-            <w:r>
-              <w:rPr>
-                <w:rFonts w:ascii="Century Schoolbook" w:hAnsi="Century Schoolbook"/>
-                <w:sz w:val="20"/>
-                <w:szCs w:val="20"/>
-              </w:rPr>
-              <w:t>int</w:t>
-            </w:r>
-            <w:proofErr w:type="spellEnd"/>
-            <w:r>
-              <w:rPr>
-                <w:rFonts w:ascii="Century Schoolbook" w:hAnsi="Century Schoolbook"/>
-                <w:sz w:val="20"/>
-                <w:szCs w:val="20"/>
-              </w:rPr>
               <w:t xml:space="preserve">&gt; res = </w:t>
             </w:r>
             <w:proofErr w:type="spellStart"/>
-            <w:proofErr w:type="gramStart"/>
             <w:r>
               <w:rPr>
                 <w:rFonts w:ascii="Century Schoolbook" w:hAnsi="Century Schoolbook"/>
@@ -2546,7 +2300,6 @@
               <w:t>obj.dijkstra</w:t>
             </w:r>
             <w:proofErr w:type="spellEnd"/>
-            <w:proofErr w:type="gramEnd"/>
             <w:r>
               <w:rPr>
                 <w:rFonts w:ascii="Century Schoolbook" w:hAnsi="Century Schoolbook"/>
@@ -2862,1097 +2615,2681 @@
           </w:tcPr>
           <w:p>
             <w:pPr>
-              <w:rPr>
-                <w:rFonts w:ascii="Century Schoolbook" w:hAnsi="Century Schoolbook"/>
-                <w:sz w:val="20"/>
-                <w:szCs w:val="20"/>
-              </w:rPr>
-            </w:pPr>
-            <w:proofErr w:type="spellStart"/>
-            <w:r>
-              <w:rPr>
-                <w:rFonts w:ascii="Century Schoolbook" w:hAnsi="Century Schoolbook"/>
-                <w:sz w:val="20"/>
-                <w:szCs w:val="20"/>
+              <w:spacing w:before="100" w:beforeAutospacing="1" w:after="100" w:afterAutospacing="1"/>
+              <w:outlineLvl w:val="2"/>
+              <w:rPr>
+                <w:rFonts w:ascii="Century Schoolbook" w:eastAsia="Times New Roman" w:hAnsi="Century Schoolbook" w:cs="Times New Roman"/>
+                <w:b/>
+                <w:bCs/>
+                <w:sz w:val="20"/>
+                <w:szCs w:val="20"/>
+                <w:lang w:eastAsia="en-IN"/>
+              </w:rPr>
+            </w:pPr>
+            <w:r>
+              <w:rPr>
+                <w:rFonts w:ascii="Century Schoolbook" w:eastAsia="Times New Roman" w:hAnsi="Century Schoolbook" w:cs="Times New Roman"/>
+                <w:b/>
+                <w:bCs/>
+                <w:sz w:val="20"/>
+                <w:szCs w:val="20"/>
+                <w:lang w:eastAsia="en-IN"/>
               </w:rPr>
               <w:lastRenderedPageBreak/>
-              <w:t>Adj</w:t>
-            </w:r>
-            <w:proofErr w:type="spellEnd"/>
-            <w:r>
-              <w:rPr>
-                <w:rFonts w:ascii="Century Schoolbook" w:hAnsi="Century Schoolbook"/>
-                <w:sz w:val="20"/>
-                <w:szCs w:val="20"/>
-              </w:rPr>
-              <w:t xml:space="preserve"> </w:t>
-            </w:r>
-            <w:proofErr w:type="gramStart"/>
-            <w:r>
-              <w:rPr>
-                <w:rFonts w:ascii="Century Schoolbook" w:hAnsi="Century Schoolbook"/>
-                <w:sz w:val="20"/>
-                <w:szCs w:val="20"/>
-              </w:rPr>
-              <w:t>list:-</w:t>
-            </w:r>
-            <w:proofErr w:type="gramEnd"/>
-          </w:p>
-          <w:p>
-            <w:pPr>
-              <w:rPr>
-                <w:rFonts w:ascii="Century Schoolbook" w:hAnsi="Century Schoolbook"/>
-                <w:sz w:val="20"/>
-                <w:szCs w:val="20"/>
-              </w:rPr>
-            </w:pPr>
-            <w:proofErr w:type="spellStart"/>
-            <w:proofErr w:type="gramStart"/>
-            <w:r>
-              <w:rPr>
-                <w:rFonts w:ascii="Century Schoolbook" w:hAnsi="Century Schoolbook"/>
-                <w:sz w:val="20"/>
-                <w:szCs w:val="20"/>
-              </w:rPr>
-              <w:t>adj</w:t>
-            </w:r>
-            <w:proofErr w:type="spellEnd"/>
-            <w:r>
-              <w:rPr>
-                <w:rFonts w:ascii="Century Schoolbook" w:hAnsi="Century Schoolbook"/>
-                <w:sz w:val="20"/>
-                <w:szCs w:val="20"/>
-              </w:rPr>
-              <w:t>[</w:t>
-            </w:r>
-            <w:proofErr w:type="gramEnd"/>
-            <w:r>
-              <w:rPr>
-                <w:rFonts w:ascii="Century Schoolbook" w:hAnsi="Century Schoolbook"/>
-                <w:sz w:val="20"/>
-                <w:szCs w:val="20"/>
-              </w:rPr>
-              <w:t>0] = {{1, 1}, {2, 6}}</w:t>
-            </w:r>
-          </w:p>
-          <w:p>
-            <w:pPr>
-              <w:rPr>
-                <w:rFonts w:ascii="Century Schoolbook" w:hAnsi="Century Schoolbook"/>
-                <w:sz w:val="20"/>
-                <w:szCs w:val="20"/>
-              </w:rPr>
-            </w:pPr>
-            <w:proofErr w:type="spellStart"/>
-            <w:proofErr w:type="gramStart"/>
-            <w:r>
-              <w:rPr>
-                <w:rFonts w:ascii="Century Schoolbook" w:hAnsi="Century Schoolbook"/>
-                <w:sz w:val="20"/>
-                <w:szCs w:val="20"/>
-              </w:rPr>
-              <w:t>adj</w:t>
-            </w:r>
-            <w:proofErr w:type="spellEnd"/>
-            <w:r>
-              <w:rPr>
-                <w:rFonts w:ascii="Century Schoolbook" w:hAnsi="Century Schoolbook"/>
-                <w:sz w:val="20"/>
-                <w:szCs w:val="20"/>
-              </w:rPr>
-              <w:t>[</w:t>
-            </w:r>
-            <w:proofErr w:type="gramEnd"/>
-            <w:r>
-              <w:rPr>
-                <w:rFonts w:ascii="Century Schoolbook" w:hAnsi="Century Schoolbook"/>
-                <w:sz w:val="20"/>
-                <w:szCs w:val="20"/>
-              </w:rPr>
-              <w:t>1] = {{2, 3}, {0, 1}}</w:t>
-            </w:r>
-          </w:p>
-          <w:p>
-            <w:pPr>
-              <w:pStyle w:val="Heading4"/>
-              <w:outlineLvl w:val="3"/>
-            </w:pPr>
-            <w:proofErr w:type="spellStart"/>
-            <w:r>
-              <w:rPr>
-                <w:rFonts w:ascii="Century Schoolbook" w:hAnsi="Century Schoolbook"/>
-                <w:sz w:val="20"/>
-                <w:szCs w:val="20"/>
-              </w:rPr>
-              <w:t>adj</w:t>
-            </w:r>
-            <w:proofErr w:type="spellEnd"/>
-            <w:r>
-              <w:rPr>
-                <w:rFonts w:ascii="Century Schoolbook" w:hAnsi="Century Schoolbook"/>
-                <w:sz w:val="20"/>
-                <w:szCs w:val="20"/>
-              </w:rPr>
-              <w:t>[2] = {{1, 3}, {0, 6}}</w:t>
-            </w:r>
-            <w:r>
-              <w:rPr>
-                <w:rFonts w:ascii="Century Schoolbook" w:hAnsi="Century Schoolbook"/>
-                <w:sz w:val="20"/>
-                <w:szCs w:val="20"/>
-              </w:rPr>
-              <w:br/>
-            </w:r>
-            <w:r>
-              <w:rPr>
-                <w:rFonts w:ascii="Century Schoolbook" w:hAnsi="Century Schoolbook"/>
-                <w:sz w:val="20"/>
-                <w:szCs w:val="20"/>
-              </w:rPr>
-              <w:br/>
-            </w:r>
-            <w:r>
-              <w:t>Initialization</w:t>
+              <w:t>Graph Setup</w:t>
+            </w:r>
+          </w:p>
+          <w:p>
+            <w:pPr>
+              <w:spacing w:before="100" w:beforeAutospacing="1" w:after="100" w:afterAutospacing="1"/>
+              <w:rPr>
+                <w:rFonts w:ascii="Century Schoolbook" w:eastAsia="Times New Roman" w:hAnsi="Century Schoolbook" w:cs="Times New Roman"/>
+                <w:sz w:val="20"/>
+                <w:szCs w:val="20"/>
+                <w:lang w:eastAsia="en-IN"/>
+              </w:rPr>
+            </w:pPr>
+            <w:r>
+              <w:rPr>
+                <w:rFonts w:ascii="Century Schoolbook" w:eastAsia="Times New Roman" w:hAnsi="Century Schoolbook" w:cs="Times New Roman"/>
+                <w:sz w:val="20"/>
+                <w:szCs w:val="20"/>
+                <w:lang w:eastAsia="en-IN"/>
+              </w:rPr>
+              <w:t>Given:</w:t>
             </w:r>
           </w:p>
           <w:p>
             <w:pPr>
               <w:numPr>
                 <w:ilvl w:val="0"/>
-                <w:numId w:val="4"/>
+                <w:numId w:val="9"/>
               </w:numPr>
               <w:spacing w:before="100" w:beforeAutospacing="1" w:after="100" w:afterAutospacing="1"/>
-            </w:pPr>
-            <w:proofErr w:type="spellStart"/>
-            <w:r>
-              <w:rPr>
-                <w:rStyle w:val="HTMLCode"/>
-                <w:rFonts w:eastAsiaTheme="minorHAnsi"/>
-              </w:rPr>
-              <w:t>distTo</w:t>
-            </w:r>
-            <w:proofErr w:type="spellEnd"/>
-            <w:r>
-              <w:t xml:space="preserve"> array (stores the shortest distance to each vertex):</w:t>
-            </w:r>
-          </w:p>
-          <w:p>
-            <w:pPr>
-              <w:pStyle w:val="HTMLPreformatted"/>
-              <w:ind w:left="720"/>
-              <w:rPr>
-                <w:rStyle w:val="HTMLCode"/>
-              </w:rPr>
-            </w:pPr>
-            <w:proofErr w:type="spellStart"/>
-            <w:r>
-              <w:rPr>
-                <w:rStyle w:val="HTMLCode"/>
-              </w:rPr>
-              <w:t>distTo</w:t>
-            </w:r>
-            <w:proofErr w:type="spellEnd"/>
-            <w:r>
-              <w:rPr>
-                <w:rStyle w:val="HTMLCode"/>
-              </w:rPr>
-              <w:t xml:space="preserve"> = [INT_MAX, INT_MAX, 0</w:t>
-            </w:r>
-            <w:proofErr w:type="gramStart"/>
-            <w:r>
-              <w:rPr>
-                <w:rStyle w:val="HTMLCode"/>
-              </w:rPr>
-              <w:t>]  /</w:t>
-            </w:r>
-            <w:proofErr w:type="gramEnd"/>
-            <w:r>
-              <w:rPr>
-                <w:rStyle w:val="HTMLCode"/>
-              </w:rPr>
-              <w:t>/ Source vertex S=2 distance initialized to 0</w:t>
+              <w:rPr>
+                <w:rFonts w:ascii="Century Schoolbook" w:eastAsia="Times New Roman" w:hAnsi="Century Schoolbook" w:cs="Times New Roman"/>
+                <w:sz w:val="20"/>
+                <w:szCs w:val="20"/>
+                <w:lang w:eastAsia="en-IN"/>
+              </w:rPr>
+            </w:pPr>
+            <w:r>
+              <w:rPr>
+                <w:rFonts w:ascii="Century Schoolbook" w:eastAsia="Times New Roman" w:hAnsi="Century Schoolbook" w:cs="Times New Roman"/>
+                <w:b/>
+                <w:bCs/>
+                <w:sz w:val="20"/>
+                <w:szCs w:val="20"/>
+                <w:lang w:eastAsia="en-IN"/>
+              </w:rPr>
+              <w:t>Vertices (V):</w:t>
+            </w:r>
+            <w:r>
+              <w:rPr>
+                <w:rFonts w:ascii="Century Schoolbook" w:eastAsia="Times New Roman" w:hAnsi="Century Schoolbook" w:cs="Times New Roman"/>
+                <w:sz w:val="20"/>
+                <w:szCs w:val="20"/>
+                <w:lang w:eastAsia="en-IN"/>
+              </w:rPr>
+              <w:t xml:space="preserve"> 3</w:t>
             </w:r>
           </w:p>
           <w:p>
             <w:pPr>
               <w:numPr>
                 <w:ilvl w:val="0"/>
-                <w:numId w:val="4"/>
+                <w:numId w:val="9"/>
               </w:numPr>
               <w:spacing w:before="100" w:beforeAutospacing="1" w:after="100" w:afterAutospacing="1"/>
-            </w:pPr>
-            <w:r>
-              <w:t xml:space="preserve">Priority queue </w:t>
-            </w:r>
-            <w:proofErr w:type="spellStart"/>
-            <w:r>
-              <w:rPr>
-                <w:rStyle w:val="HTMLCode"/>
-                <w:rFonts w:eastAsiaTheme="minorHAnsi"/>
-              </w:rPr>
-              <w:t>pq</w:t>
-            </w:r>
-            <w:proofErr w:type="spellEnd"/>
-            <w:r>
-              <w:t xml:space="preserve"> (min-heap):</w:t>
-            </w:r>
-          </w:p>
-          <w:p>
-            <w:pPr>
-              <w:pStyle w:val="HTMLPreformatted"/>
-              <w:ind w:left="720"/>
-              <w:rPr>
-                <w:rStyle w:val="HTMLCode"/>
-              </w:rPr>
-            </w:pPr>
-            <w:proofErr w:type="spellStart"/>
-            <w:r>
-              <w:rPr>
-                <w:rStyle w:val="HTMLCode"/>
-              </w:rPr>
-              <w:t>pq</w:t>
-            </w:r>
-            <w:proofErr w:type="spellEnd"/>
-            <w:r>
-              <w:rPr>
-                <w:rStyle w:val="HTMLCode"/>
-              </w:rPr>
-              <w:t xml:space="preserve"> = {(0, 2</w:t>
-            </w:r>
-            <w:proofErr w:type="gramStart"/>
-            <w:r>
-              <w:rPr>
-                <w:rStyle w:val="HTMLCode"/>
-              </w:rPr>
-              <w:t>)}  /</w:t>
-            </w:r>
-            <w:proofErr w:type="gramEnd"/>
-            <w:r>
-              <w:rPr>
-                <w:rStyle w:val="HTMLCode"/>
-              </w:rPr>
-              <w:t>/ {distance, node}</w:t>
-            </w:r>
-          </w:p>
-          <w:p>
-            <w:r>
-              <w:pict>
-                <v:rect id="_x0000_i1025" style="width:0;height:1.5pt" o:hralign="center" o:hrstd="t" o:hr="t" fillcolor="#a0a0a0" stroked="f"/>
-              </w:pict>
-            </w:r>
-          </w:p>
-          <w:p>
-            <w:pPr>
-              <w:pStyle w:val="Heading4"/>
-              <w:outlineLvl w:val="3"/>
-            </w:pPr>
-            <w:r>
-              <w:t>Iteration 1: Process Node 2</w:t>
+              <w:rPr>
+                <w:rFonts w:ascii="Century Schoolbook" w:eastAsia="Times New Roman" w:hAnsi="Century Schoolbook" w:cs="Times New Roman"/>
+                <w:sz w:val="20"/>
+                <w:szCs w:val="20"/>
+                <w:lang w:eastAsia="en-IN"/>
+              </w:rPr>
+            </w:pPr>
+            <w:r>
+              <w:rPr>
+                <w:rFonts w:ascii="Century Schoolbook" w:eastAsia="Times New Roman" w:hAnsi="Century Schoolbook" w:cs="Times New Roman"/>
+                <w:b/>
+                <w:bCs/>
+                <w:sz w:val="20"/>
+                <w:szCs w:val="20"/>
+                <w:lang w:eastAsia="en-IN"/>
+              </w:rPr>
+              <w:t>Source (S):</w:t>
+            </w:r>
+            <w:r>
+              <w:rPr>
+                <w:rFonts w:ascii="Century Schoolbook" w:eastAsia="Times New Roman" w:hAnsi="Century Schoolbook" w:cs="Times New Roman"/>
+                <w:sz w:val="20"/>
+                <w:szCs w:val="20"/>
+                <w:lang w:eastAsia="en-IN"/>
+              </w:rPr>
+              <w:t xml:space="preserve"> 2</w:t>
             </w:r>
           </w:p>
           <w:p>
             <w:pPr>
               <w:numPr>
                 <w:ilvl w:val="0"/>
-                <w:numId w:val="5"/>
+                <w:numId w:val="9"/>
               </w:numPr>
               <w:spacing w:before="100" w:beforeAutospacing="1" w:after="100" w:afterAutospacing="1"/>
-            </w:pPr>
-            <w:r>
-              <w:t xml:space="preserve">Pop </w:t>
-            </w:r>
-            <w:r>
-              <w:rPr>
-                <w:rStyle w:val="HTMLCode"/>
-                <w:rFonts w:eastAsiaTheme="minorHAnsi"/>
-              </w:rPr>
-              <w:t>(0, 2)</w:t>
-            </w:r>
-            <w:r>
-              <w:t xml:space="preserve"> from </w:t>
-            </w:r>
-            <w:proofErr w:type="spellStart"/>
-            <w:r>
-              <w:rPr>
-                <w:rStyle w:val="HTMLCode"/>
-                <w:rFonts w:eastAsiaTheme="minorHAnsi"/>
+              <w:rPr>
+                <w:rFonts w:ascii="Century Schoolbook" w:eastAsia="Times New Roman" w:hAnsi="Century Schoolbook" w:cs="Times New Roman"/>
+                <w:sz w:val="20"/>
+                <w:szCs w:val="20"/>
+                <w:lang w:eastAsia="en-IN"/>
+              </w:rPr>
+            </w:pPr>
+            <w:r>
+              <w:rPr>
+                <w:rFonts w:ascii="Century Schoolbook" w:eastAsia="Times New Roman" w:hAnsi="Century Schoolbook" w:cs="Times New Roman"/>
+                <w:b/>
+                <w:bCs/>
+                <w:sz w:val="20"/>
+                <w:szCs w:val="20"/>
+                <w:lang w:eastAsia="en-IN"/>
+              </w:rPr>
+              <w:t>Adjacency list (</w:t>
+            </w:r>
+            <w:proofErr w:type="spellStart"/>
+            <w:r>
+              <w:rPr>
+                <w:rFonts w:ascii="Century Schoolbook" w:eastAsia="Times New Roman" w:hAnsi="Century Schoolbook" w:cs="Times New Roman"/>
+                <w:b/>
+                <w:bCs/>
+                <w:sz w:val="20"/>
+                <w:szCs w:val="20"/>
+                <w:lang w:eastAsia="en-IN"/>
+              </w:rPr>
+              <w:t>adj</w:t>
+            </w:r>
+            <w:proofErr w:type="spellEnd"/>
+            <w:r>
+              <w:rPr>
+                <w:rFonts w:ascii="Century Schoolbook" w:eastAsia="Times New Roman" w:hAnsi="Century Schoolbook" w:cs="Times New Roman"/>
+                <w:b/>
+                <w:bCs/>
+                <w:sz w:val="20"/>
+                <w:szCs w:val="20"/>
+                <w:lang w:eastAsia="en-IN"/>
+              </w:rPr>
+              <w:t>):</w:t>
+            </w:r>
+          </w:p>
+          <w:p>
+            <w:pPr>
+              <w:tabs>
+                <w:tab w:val="left" w:pos="916"/>
+                <w:tab w:val="left" w:pos="1832"/>
+                <w:tab w:val="left" w:pos="2748"/>
+                <w:tab w:val="left" w:pos="3664"/>
+                <w:tab w:val="left" w:pos="4580"/>
+                <w:tab w:val="left" w:pos="5496"/>
+                <w:tab w:val="left" w:pos="6412"/>
+                <w:tab w:val="left" w:pos="7328"/>
+                <w:tab w:val="left" w:pos="8244"/>
+                <w:tab w:val="left" w:pos="9160"/>
+                <w:tab w:val="left" w:pos="10076"/>
+                <w:tab w:val="left" w:pos="10992"/>
+                <w:tab w:val="left" w:pos="11908"/>
+                <w:tab w:val="left" w:pos="12824"/>
+                <w:tab w:val="left" w:pos="13740"/>
+                <w:tab w:val="left" w:pos="14656"/>
+              </w:tabs>
+              <w:rPr>
+                <w:rFonts w:ascii="Century Schoolbook" w:eastAsia="Times New Roman" w:hAnsi="Century Schoolbook" w:cs="Courier New"/>
+                <w:sz w:val="20"/>
+                <w:szCs w:val="20"/>
+                <w:lang w:eastAsia="en-IN"/>
+              </w:rPr>
+            </w:pPr>
+            <w:proofErr w:type="spellStart"/>
+            <w:r>
+              <w:rPr>
+                <w:rFonts w:ascii="Century Schoolbook" w:eastAsia="Times New Roman" w:hAnsi="Century Schoolbook" w:cs="Courier New"/>
+                <w:sz w:val="20"/>
+                <w:szCs w:val="20"/>
+                <w:lang w:eastAsia="en-IN"/>
+              </w:rPr>
+              <w:t>adj</w:t>
+            </w:r>
+            <w:proofErr w:type="spellEnd"/>
+            <w:r>
+              <w:rPr>
+                <w:rFonts w:ascii="Century Schoolbook" w:eastAsia="Times New Roman" w:hAnsi="Century Schoolbook" w:cs="Courier New"/>
+                <w:sz w:val="20"/>
+                <w:szCs w:val="20"/>
+                <w:lang w:eastAsia="en-IN"/>
+              </w:rPr>
+              <w:t>[0] = {{1, 1}, {2, 6}};</w:t>
+            </w:r>
+          </w:p>
+          <w:p>
+            <w:pPr>
+              <w:tabs>
+                <w:tab w:val="left" w:pos="916"/>
+                <w:tab w:val="left" w:pos="1832"/>
+                <w:tab w:val="left" w:pos="2748"/>
+                <w:tab w:val="left" w:pos="3664"/>
+                <w:tab w:val="left" w:pos="4580"/>
+                <w:tab w:val="left" w:pos="5496"/>
+                <w:tab w:val="left" w:pos="6412"/>
+                <w:tab w:val="left" w:pos="7328"/>
+                <w:tab w:val="left" w:pos="8244"/>
+                <w:tab w:val="left" w:pos="9160"/>
+                <w:tab w:val="left" w:pos="10076"/>
+                <w:tab w:val="left" w:pos="10992"/>
+                <w:tab w:val="left" w:pos="11908"/>
+                <w:tab w:val="left" w:pos="12824"/>
+                <w:tab w:val="left" w:pos="13740"/>
+                <w:tab w:val="left" w:pos="14656"/>
+              </w:tabs>
+              <w:rPr>
+                <w:rFonts w:ascii="Century Schoolbook" w:eastAsia="Times New Roman" w:hAnsi="Century Schoolbook" w:cs="Courier New"/>
+                <w:sz w:val="20"/>
+                <w:szCs w:val="20"/>
+                <w:lang w:eastAsia="en-IN"/>
+              </w:rPr>
+            </w:pPr>
+            <w:proofErr w:type="spellStart"/>
+            <w:r>
+              <w:rPr>
+                <w:rFonts w:ascii="Century Schoolbook" w:eastAsia="Times New Roman" w:hAnsi="Century Schoolbook" w:cs="Courier New"/>
+                <w:sz w:val="20"/>
+                <w:szCs w:val="20"/>
+                <w:lang w:eastAsia="en-IN"/>
+              </w:rPr>
+              <w:t>adj</w:t>
+            </w:r>
+            <w:proofErr w:type="spellEnd"/>
+            <w:r>
+              <w:rPr>
+                <w:rFonts w:ascii="Century Schoolbook" w:eastAsia="Times New Roman" w:hAnsi="Century Schoolbook" w:cs="Courier New"/>
+                <w:sz w:val="20"/>
+                <w:szCs w:val="20"/>
+                <w:lang w:eastAsia="en-IN"/>
+              </w:rPr>
+              <w:t>[1] = {{2, 3}, {0, 1}};</w:t>
+            </w:r>
+          </w:p>
+          <w:p>
+            <w:pPr>
+              <w:tabs>
+                <w:tab w:val="left" w:pos="916"/>
+                <w:tab w:val="left" w:pos="1832"/>
+                <w:tab w:val="left" w:pos="2748"/>
+                <w:tab w:val="left" w:pos="3664"/>
+                <w:tab w:val="left" w:pos="4580"/>
+                <w:tab w:val="left" w:pos="5496"/>
+                <w:tab w:val="left" w:pos="6412"/>
+                <w:tab w:val="left" w:pos="7328"/>
+                <w:tab w:val="left" w:pos="8244"/>
+                <w:tab w:val="left" w:pos="9160"/>
+                <w:tab w:val="left" w:pos="10076"/>
+                <w:tab w:val="left" w:pos="10992"/>
+                <w:tab w:val="left" w:pos="11908"/>
+                <w:tab w:val="left" w:pos="12824"/>
+                <w:tab w:val="left" w:pos="13740"/>
+                <w:tab w:val="left" w:pos="14656"/>
+              </w:tabs>
+              <w:rPr>
+                <w:rFonts w:ascii="Century Schoolbook" w:eastAsia="Times New Roman" w:hAnsi="Century Schoolbook" w:cs="Courier New"/>
+                <w:sz w:val="20"/>
+                <w:szCs w:val="20"/>
+                <w:lang w:eastAsia="en-IN"/>
+              </w:rPr>
+            </w:pPr>
+            <w:proofErr w:type="spellStart"/>
+            <w:r>
+              <w:rPr>
+                <w:rFonts w:ascii="Century Schoolbook" w:eastAsia="Times New Roman" w:hAnsi="Century Schoolbook" w:cs="Courier New"/>
+                <w:sz w:val="20"/>
+                <w:szCs w:val="20"/>
+                <w:lang w:eastAsia="en-IN"/>
+              </w:rPr>
+              <w:t>adj</w:t>
+            </w:r>
+            <w:proofErr w:type="spellEnd"/>
+            <w:r>
+              <w:rPr>
+                <w:rFonts w:ascii="Century Schoolbook" w:eastAsia="Times New Roman" w:hAnsi="Century Schoolbook" w:cs="Courier New"/>
+                <w:sz w:val="20"/>
+                <w:szCs w:val="20"/>
+                <w:lang w:eastAsia="en-IN"/>
+              </w:rPr>
+              <w:t>[2] = {{1, 3}, {0, 6}};</w:t>
+            </w:r>
+          </w:p>
+          <w:p>
+            <w:pPr>
+              <w:spacing w:before="100" w:beforeAutospacing="1" w:after="100" w:afterAutospacing="1"/>
+              <w:rPr>
+                <w:rFonts w:ascii="Century Schoolbook" w:eastAsia="Times New Roman" w:hAnsi="Century Schoolbook" w:cs="Times New Roman"/>
+                <w:sz w:val="20"/>
+                <w:szCs w:val="20"/>
+                <w:lang w:eastAsia="en-IN"/>
+              </w:rPr>
+            </w:pPr>
+            <w:r>
+              <w:rPr>
+                <w:rFonts w:ascii="Century Schoolbook" w:eastAsia="Times New Roman" w:hAnsi="Century Schoolbook" w:cs="Times New Roman"/>
+                <w:sz w:val="20"/>
+                <w:szCs w:val="20"/>
+                <w:lang w:eastAsia="en-IN"/>
+              </w:rPr>
+              <w:t>This translates to:</w:t>
+            </w:r>
+          </w:p>
+          <w:tbl>
+            <w:tblPr>
+              <w:tblW w:w="0" w:type="auto"/>
+              <w:tblCellSpacing w:w="15" w:type="dxa"/>
+              <w:tblBorders>
+                <w:top w:val="single" w:sz="4" w:space="0" w:color="auto"/>
+                <w:left w:val="single" w:sz="4" w:space="0" w:color="auto"/>
+                <w:bottom w:val="single" w:sz="4" w:space="0" w:color="auto"/>
+                <w:right w:val="single" w:sz="4" w:space="0" w:color="auto"/>
+                <w:insideH w:val="single" w:sz="4" w:space="0" w:color="auto"/>
+                <w:insideV w:val="single" w:sz="4" w:space="0" w:color="auto"/>
+              </w:tblBorders>
+              <w:tblCellMar>
+                <w:top w:w="15" w:type="dxa"/>
+                <w:left w:w="15" w:type="dxa"/>
+                <w:bottom w:w="15" w:type="dxa"/>
+                <w:right w:w="15" w:type="dxa"/>
+              </w:tblCellMar>
+              <w:tblLook w:val="04A0" w:firstRow="1" w:lastRow="0" w:firstColumn="1" w:lastColumn="0" w:noHBand="0" w:noVBand="1"/>
+            </w:tblPr>
+            <w:tblGrid>
+              <w:gridCol w:w="658"/>
+              <w:gridCol w:w="347"/>
+              <w:gridCol w:w="825"/>
+            </w:tblGrid>
+            <w:tr>
+              <w:trPr>
+                <w:tblHeader/>
+                <w:tblCellSpacing w:w="15" w:type="dxa"/>
+              </w:trPr>
+              <w:tc>
+                <w:tcPr>
+                  <w:tcW w:w="0" w:type="auto"/>
+                  <w:vAlign w:val="center"/>
+                  <w:hideMark/>
+                </w:tcPr>
+                <w:p>
+                  <w:pPr>
+                    <w:spacing w:after="0" w:line="240" w:lineRule="auto"/>
+                    <w:jc w:val="center"/>
+                    <w:rPr>
+                      <w:rFonts w:ascii="Century Schoolbook" w:eastAsia="Times New Roman" w:hAnsi="Century Schoolbook" w:cs="Times New Roman"/>
+                      <w:b/>
+                      <w:bCs/>
+                      <w:sz w:val="20"/>
+                      <w:szCs w:val="20"/>
+                      <w:lang w:eastAsia="en-IN"/>
+                    </w:rPr>
+                  </w:pPr>
+                  <w:r>
+                    <w:rPr>
+                      <w:rFonts w:ascii="Century Schoolbook" w:eastAsia="Times New Roman" w:hAnsi="Century Schoolbook" w:cs="Times New Roman"/>
+                      <w:b/>
+                      <w:bCs/>
+                      <w:sz w:val="20"/>
+                      <w:szCs w:val="20"/>
+                      <w:lang w:eastAsia="en-IN"/>
+                    </w:rPr>
+                    <w:t>From</w:t>
+                  </w:r>
+                </w:p>
+              </w:tc>
+              <w:tc>
+                <w:tcPr>
+                  <w:tcW w:w="0" w:type="auto"/>
+                  <w:vAlign w:val="center"/>
+                  <w:hideMark/>
+                </w:tcPr>
+                <w:p>
+                  <w:pPr>
+                    <w:spacing w:after="0" w:line="240" w:lineRule="auto"/>
+                    <w:jc w:val="center"/>
+                    <w:rPr>
+                      <w:rFonts w:ascii="Century Schoolbook" w:eastAsia="Times New Roman" w:hAnsi="Century Schoolbook" w:cs="Times New Roman"/>
+                      <w:b/>
+                      <w:bCs/>
+                      <w:sz w:val="20"/>
+                      <w:szCs w:val="20"/>
+                      <w:lang w:eastAsia="en-IN"/>
+                    </w:rPr>
+                  </w:pPr>
+                  <w:r>
+                    <w:rPr>
+                      <w:rFonts w:ascii="Century Schoolbook" w:eastAsia="Times New Roman" w:hAnsi="Century Schoolbook" w:cs="Times New Roman"/>
+                      <w:b/>
+                      <w:bCs/>
+                      <w:sz w:val="20"/>
+                      <w:szCs w:val="20"/>
+                      <w:lang w:eastAsia="en-IN"/>
+                    </w:rPr>
+                    <w:t>To</w:t>
+                  </w:r>
+                </w:p>
+              </w:tc>
+              <w:tc>
+                <w:tcPr>
+                  <w:tcW w:w="0" w:type="auto"/>
+                  <w:vAlign w:val="center"/>
+                  <w:hideMark/>
+                </w:tcPr>
+                <w:p>
+                  <w:pPr>
+                    <w:spacing w:after="0" w:line="240" w:lineRule="auto"/>
+                    <w:jc w:val="center"/>
+                    <w:rPr>
+                      <w:rFonts w:ascii="Century Schoolbook" w:eastAsia="Times New Roman" w:hAnsi="Century Schoolbook" w:cs="Times New Roman"/>
+                      <w:b/>
+                      <w:bCs/>
+                      <w:sz w:val="20"/>
+                      <w:szCs w:val="20"/>
+                      <w:lang w:eastAsia="en-IN"/>
+                    </w:rPr>
+                  </w:pPr>
+                  <w:r>
+                    <w:rPr>
+                      <w:rFonts w:ascii="Century Schoolbook" w:eastAsia="Times New Roman" w:hAnsi="Century Schoolbook" w:cs="Times New Roman"/>
+                      <w:b/>
+                      <w:bCs/>
+                      <w:sz w:val="20"/>
+                      <w:szCs w:val="20"/>
+                      <w:lang w:eastAsia="en-IN"/>
+                    </w:rPr>
+                    <w:t>Weight</w:t>
+                  </w:r>
+                </w:p>
+              </w:tc>
+            </w:tr>
+            <w:tr>
+              <w:trPr>
+                <w:tblCellSpacing w:w="15" w:type="dxa"/>
+              </w:trPr>
+              <w:tc>
+                <w:tcPr>
+                  <w:tcW w:w="0" w:type="auto"/>
+                  <w:vAlign w:val="center"/>
+                  <w:hideMark/>
+                </w:tcPr>
+                <w:p>
+                  <w:pPr>
+                    <w:spacing w:after="0" w:line="240" w:lineRule="auto"/>
+                    <w:rPr>
+                      <w:rFonts w:ascii="Century Schoolbook" w:eastAsia="Times New Roman" w:hAnsi="Century Schoolbook" w:cs="Times New Roman"/>
+                      <w:sz w:val="20"/>
+                      <w:szCs w:val="20"/>
+                      <w:lang w:eastAsia="en-IN"/>
+                    </w:rPr>
+                  </w:pPr>
+                  <w:r>
+                    <w:rPr>
+                      <w:rFonts w:ascii="Century Schoolbook" w:eastAsia="Times New Roman" w:hAnsi="Century Schoolbook" w:cs="Times New Roman"/>
+                      <w:sz w:val="20"/>
+                      <w:szCs w:val="20"/>
+                      <w:lang w:eastAsia="en-IN"/>
+                    </w:rPr>
+                    <w:t>0</w:t>
+                  </w:r>
+                </w:p>
+              </w:tc>
+              <w:tc>
+                <w:tcPr>
+                  <w:tcW w:w="0" w:type="auto"/>
+                  <w:vAlign w:val="center"/>
+                  <w:hideMark/>
+                </w:tcPr>
+                <w:p>
+                  <w:pPr>
+                    <w:spacing w:after="0" w:line="240" w:lineRule="auto"/>
+                    <w:rPr>
+                      <w:rFonts w:ascii="Century Schoolbook" w:eastAsia="Times New Roman" w:hAnsi="Century Schoolbook" w:cs="Times New Roman"/>
+                      <w:sz w:val="20"/>
+                      <w:szCs w:val="20"/>
+                      <w:lang w:eastAsia="en-IN"/>
+                    </w:rPr>
+                  </w:pPr>
+                  <w:r>
+                    <w:rPr>
+                      <w:rFonts w:ascii="Century Schoolbook" w:eastAsia="Times New Roman" w:hAnsi="Century Schoolbook" w:cs="Times New Roman"/>
+                      <w:sz w:val="20"/>
+                      <w:szCs w:val="20"/>
+                      <w:lang w:eastAsia="en-IN"/>
+                    </w:rPr>
+                    <w:t>1</w:t>
+                  </w:r>
+                </w:p>
+              </w:tc>
+              <w:tc>
+                <w:tcPr>
+                  <w:tcW w:w="0" w:type="auto"/>
+                  <w:vAlign w:val="center"/>
+                  <w:hideMark/>
+                </w:tcPr>
+                <w:p>
+                  <w:pPr>
+                    <w:spacing w:after="0" w:line="240" w:lineRule="auto"/>
+                    <w:rPr>
+                      <w:rFonts w:ascii="Century Schoolbook" w:eastAsia="Times New Roman" w:hAnsi="Century Schoolbook" w:cs="Times New Roman"/>
+                      <w:sz w:val="20"/>
+                      <w:szCs w:val="20"/>
+                      <w:lang w:eastAsia="en-IN"/>
+                    </w:rPr>
+                  </w:pPr>
+                  <w:r>
+                    <w:rPr>
+                      <w:rFonts w:ascii="Century Schoolbook" w:eastAsia="Times New Roman" w:hAnsi="Century Schoolbook" w:cs="Times New Roman"/>
+                      <w:sz w:val="20"/>
+                      <w:szCs w:val="20"/>
+                      <w:lang w:eastAsia="en-IN"/>
+                    </w:rPr>
+                    <w:t>1</w:t>
+                  </w:r>
+                </w:p>
+              </w:tc>
+            </w:tr>
+            <w:tr>
+              <w:trPr>
+                <w:tblCellSpacing w:w="15" w:type="dxa"/>
+              </w:trPr>
+              <w:tc>
+                <w:tcPr>
+                  <w:tcW w:w="0" w:type="auto"/>
+                  <w:vAlign w:val="center"/>
+                  <w:hideMark/>
+                </w:tcPr>
+                <w:p>
+                  <w:pPr>
+                    <w:spacing w:after="0" w:line="240" w:lineRule="auto"/>
+                    <w:rPr>
+                      <w:rFonts w:ascii="Century Schoolbook" w:eastAsia="Times New Roman" w:hAnsi="Century Schoolbook" w:cs="Times New Roman"/>
+                      <w:sz w:val="20"/>
+                      <w:szCs w:val="20"/>
+                      <w:lang w:eastAsia="en-IN"/>
+                    </w:rPr>
+                  </w:pPr>
+                  <w:r>
+                    <w:rPr>
+                      <w:rFonts w:ascii="Century Schoolbook" w:eastAsia="Times New Roman" w:hAnsi="Century Schoolbook" w:cs="Times New Roman"/>
+                      <w:sz w:val="20"/>
+                      <w:szCs w:val="20"/>
+                      <w:lang w:eastAsia="en-IN"/>
+                    </w:rPr>
+                    <w:t>0</w:t>
+                  </w:r>
+                </w:p>
+              </w:tc>
+              <w:tc>
+                <w:tcPr>
+                  <w:tcW w:w="0" w:type="auto"/>
+                  <w:vAlign w:val="center"/>
+                  <w:hideMark/>
+                </w:tcPr>
+                <w:p>
+                  <w:pPr>
+                    <w:spacing w:after="0" w:line="240" w:lineRule="auto"/>
+                    <w:rPr>
+                      <w:rFonts w:ascii="Century Schoolbook" w:eastAsia="Times New Roman" w:hAnsi="Century Schoolbook" w:cs="Times New Roman"/>
+                      <w:sz w:val="20"/>
+                      <w:szCs w:val="20"/>
+                      <w:lang w:eastAsia="en-IN"/>
+                    </w:rPr>
+                  </w:pPr>
+                  <w:r>
+                    <w:rPr>
+                      <w:rFonts w:ascii="Century Schoolbook" w:eastAsia="Times New Roman" w:hAnsi="Century Schoolbook" w:cs="Times New Roman"/>
+                      <w:sz w:val="20"/>
+                      <w:szCs w:val="20"/>
+                      <w:lang w:eastAsia="en-IN"/>
+                    </w:rPr>
+                    <w:t>2</w:t>
+                  </w:r>
+                </w:p>
+              </w:tc>
+              <w:tc>
+                <w:tcPr>
+                  <w:tcW w:w="0" w:type="auto"/>
+                  <w:vAlign w:val="center"/>
+                  <w:hideMark/>
+                </w:tcPr>
+                <w:p>
+                  <w:pPr>
+                    <w:spacing w:after="0" w:line="240" w:lineRule="auto"/>
+                    <w:rPr>
+                      <w:rFonts w:ascii="Century Schoolbook" w:eastAsia="Times New Roman" w:hAnsi="Century Schoolbook" w:cs="Times New Roman"/>
+                      <w:sz w:val="20"/>
+                      <w:szCs w:val="20"/>
+                      <w:lang w:eastAsia="en-IN"/>
+                    </w:rPr>
+                  </w:pPr>
+                  <w:r>
+                    <w:rPr>
+                      <w:rFonts w:ascii="Century Schoolbook" w:eastAsia="Times New Roman" w:hAnsi="Century Schoolbook" w:cs="Times New Roman"/>
+                      <w:sz w:val="20"/>
+                      <w:szCs w:val="20"/>
+                      <w:lang w:eastAsia="en-IN"/>
+                    </w:rPr>
+                    <w:t>6</w:t>
+                  </w:r>
+                </w:p>
+              </w:tc>
+            </w:tr>
+            <w:tr>
+              <w:trPr>
+                <w:tblCellSpacing w:w="15" w:type="dxa"/>
+              </w:trPr>
+              <w:tc>
+                <w:tcPr>
+                  <w:tcW w:w="0" w:type="auto"/>
+                  <w:vAlign w:val="center"/>
+                  <w:hideMark/>
+                </w:tcPr>
+                <w:p>
+                  <w:pPr>
+                    <w:spacing w:after="0" w:line="240" w:lineRule="auto"/>
+                    <w:rPr>
+                      <w:rFonts w:ascii="Century Schoolbook" w:eastAsia="Times New Roman" w:hAnsi="Century Schoolbook" w:cs="Times New Roman"/>
+                      <w:sz w:val="20"/>
+                      <w:szCs w:val="20"/>
+                      <w:lang w:eastAsia="en-IN"/>
+                    </w:rPr>
+                  </w:pPr>
+                  <w:r>
+                    <w:rPr>
+                      <w:rFonts w:ascii="Century Schoolbook" w:eastAsia="Times New Roman" w:hAnsi="Century Schoolbook" w:cs="Times New Roman"/>
+                      <w:sz w:val="20"/>
+                      <w:szCs w:val="20"/>
+                      <w:lang w:eastAsia="en-IN"/>
+                    </w:rPr>
+                    <w:t>1</w:t>
+                  </w:r>
+                </w:p>
+              </w:tc>
+              <w:tc>
+                <w:tcPr>
+                  <w:tcW w:w="0" w:type="auto"/>
+                  <w:vAlign w:val="center"/>
+                  <w:hideMark/>
+                </w:tcPr>
+                <w:p>
+                  <w:pPr>
+                    <w:spacing w:after="0" w:line="240" w:lineRule="auto"/>
+                    <w:rPr>
+                      <w:rFonts w:ascii="Century Schoolbook" w:eastAsia="Times New Roman" w:hAnsi="Century Schoolbook" w:cs="Times New Roman"/>
+                      <w:sz w:val="20"/>
+                      <w:szCs w:val="20"/>
+                      <w:lang w:eastAsia="en-IN"/>
+                    </w:rPr>
+                  </w:pPr>
+                  <w:r>
+                    <w:rPr>
+                      <w:rFonts w:ascii="Century Schoolbook" w:eastAsia="Times New Roman" w:hAnsi="Century Schoolbook" w:cs="Times New Roman"/>
+                      <w:sz w:val="20"/>
+                      <w:szCs w:val="20"/>
+                      <w:lang w:eastAsia="en-IN"/>
+                    </w:rPr>
+                    <w:t>2</w:t>
+                  </w:r>
+                </w:p>
+              </w:tc>
+              <w:tc>
+                <w:tcPr>
+                  <w:tcW w:w="0" w:type="auto"/>
+                  <w:vAlign w:val="center"/>
+                  <w:hideMark/>
+                </w:tcPr>
+                <w:p>
+                  <w:pPr>
+                    <w:spacing w:after="0" w:line="240" w:lineRule="auto"/>
+                    <w:rPr>
+                      <w:rFonts w:ascii="Century Schoolbook" w:eastAsia="Times New Roman" w:hAnsi="Century Schoolbook" w:cs="Times New Roman"/>
+                      <w:sz w:val="20"/>
+                      <w:szCs w:val="20"/>
+                      <w:lang w:eastAsia="en-IN"/>
+                    </w:rPr>
+                  </w:pPr>
+                  <w:r>
+                    <w:rPr>
+                      <w:rFonts w:ascii="Century Schoolbook" w:eastAsia="Times New Roman" w:hAnsi="Century Schoolbook" w:cs="Times New Roman"/>
+                      <w:sz w:val="20"/>
+                      <w:szCs w:val="20"/>
+                      <w:lang w:eastAsia="en-IN"/>
+                    </w:rPr>
+                    <w:t>3</w:t>
+                  </w:r>
+                </w:p>
+              </w:tc>
+            </w:tr>
+            <w:tr>
+              <w:trPr>
+                <w:tblCellSpacing w:w="15" w:type="dxa"/>
+              </w:trPr>
+              <w:tc>
+                <w:tcPr>
+                  <w:tcW w:w="0" w:type="auto"/>
+                  <w:vAlign w:val="center"/>
+                  <w:hideMark/>
+                </w:tcPr>
+                <w:p>
+                  <w:pPr>
+                    <w:spacing w:after="0" w:line="240" w:lineRule="auto"/>
+                    <w:rPr>
+                      <w:rFonts w:ascii="Century Schoolbook" w:eastAsia="Times New Roman" w:hAnsi="Century Schoolbook" w:cs="Times New Roman"/>
+                      <w:sz w:val="20"/>
+                      <w:szCs w:val="20"/>
+                      <w:lang w:eastAsia="en-IN"/>
+                    </w:rPr>
+                  </w:pPr>
+                  <w:r>
+                    <w:rPr>
+                      <w:rFonts w:ascii="Century Schoolbook" w:eastAsia="Times New Roman" w:hAnsi="Century Schoolbook" w:cs="Times New Roman"/>
+                      <w:sz w:val="20"/>
+                      <w:szCs w:val="20"/>
+                      <w:lang w:eastAsia="en-IN"/>
+                    </w:rPr>
+                    <w:t>1</w:t>
+                  </w:r>
+                </w:p>
+              </w:tc>
+              <w:tc>
+                <w:tcPr>
+                  <w:tcW w:w="0" w:type="auto"/>
+                  <w:vAlign w:val="center"/>
+                  <w:hideMark/>
+                </w:tcPr>
+                <w:p>
+                  <w:pPr>
+                    <w:spacing w:after="0" w:line="240" w:lineRule="auto"/>
+                    <w:rPr>
+                      <w:rFonts w:ascii="Century Schoolbook" w:eastAsia="Times New Roman" w:hAnsi="Century Schoolbook" w:cs="Times New Roman"/>
+                      <w:sz w:val="20"/>
+                      <w:szCs w:val="20"/>
+                      <w:lang w:eastAsia="en-IN"/>
+                    </w:rPr>
+                  </w:pPr>
+                  <w:r>
+                    <w:rPr>
+                      <w:rFonts w:ascii="Century Schoolbook" w:eastAsia="Times New Roman" w:hAnsi="Century Schoolbook" w:cs="Times New Roman"/>
+                      <w:sz w:val="20"/>
+                      <w:szCs w:val="20"/>
+                      <w:lang w:eastAsia="en-IN"/>
+                    </w:rPr>
+                    <w:t>0</w:t>
+                  </w:r>
+                </w:p>
+              </w:tc>
+              <w:tc>
+                <w:tcPr>
+                  <w:tcW w:w="0" w:type="auto"/>
+                  <w:vAlign w:val="center"/>
+                  <w:hideMark/>
+                </w:tcPr>
+                <w:p>
+                  <w:pPr>
+                    <w:spacing w:after="0" w:line="240" w:lineRule="auto"/>
+                    <w:rPr>
+                      <w:rFonts w:ascii="Century Schoolbook" w:eastAsia="Times New Roman" w:hAnsi="Century Schoolbook" w:cs="Times New Roman"/>
+                      <w:sz w:val="20"/>
+                      <w:szCs w:val="20"/>
+                      <w:lang w:eastAsia="en-IN"/>
+                    </w:rPr>
+                  </w:pPr>
+                  <w:r>
+                    <w:rPr>
+                      <w:rFonts w:ascii="Century Schoolbook" w:eastAsia="Times New Roman" w:hAnsi="Century Schoolbook" w:cs="Times New Roman"/>
+                      <w:sz w:val="20"/>
+                      <w:szCs w:val="20"/>
+                      <w:lang w:eastAsia="en-IN"/>
+                    </w:rPr>
+                    <w:t>1</w:t>
+                  </w:r>
+                </w:p>
+              </w:tc>
+            </w:tr>
+            <w:tr>
+              <w:trPr>
+                <w:tblCellSpacing w:w="15" w:type="dxa"/>
+              </w:trPr>
+              <w:tc>
+                <w:tcPr>
+                  <w:tcW w:w="0" w:type="auto"/>
+                  <w:vAlign w:val="center"/>
+                  <w:hideMark/>
+                </w:tcPr>
+                <w:p>
+                  <w:pPr>
+                    <w:spacing w:after="0" w:line="240" w:lineRule="auto"/>
+                    <w:rPr>
+                      <w:rFonts w:ascii="Century Schoolbook" w:eastAsia="Times New Roman" w:hAnsi="Century Schoolbook" w:cs="Times New Roman"/>
+                      <w:sz w:val="20"/>
+                      <w:szCs w:val="20"/>
+                      <w:lang w:eastAsia="en-IN"/>
+                    </w:rPr>
+                  </w:pPr>
+                  <w:r>
+                    <w:rPr>
+                      <w:rFonts w:ascii="Century Schoolbook" w:eastAsia="Times New Roman" w:hAnsi="Century Schoolbook" w:cs="Times New Roman"/>
+                      <w:sz w:val="20"/>
+                      <w:szCs w:val="20"/>
+                      <w:lang w:eastAsia="en-IN"/>
+                    </w:rPr>
+                    <w:t>2</w:t>
+                  </w:r>
+                </w:p>
+              </w:tc>
+              <w:tc>
+                <w:tcPr>
+                  <w:tcW w:w="0" w:type="auto"/>
+                  <w:vAlign w:val="center"/>
+                  <w:hideMark/>
+                </w:tcPr>
+                <w:p>
+                  <w:pPr>
+                    <w:spacing w:after="0" w:line="240" w:lineRule="auto"/>
+                    <w:rPr>
+                      <w:rFonts w:ascii="Century Schoolbook" w:eastAsia="Times New Roman" w:hAnsi="Century Schoolbook" w:cs="Times New Roman"/>
+                      <w:sz w:val="20"/>
+                      <w:szCs w:val="20"/>
+                      <w:lang w:eastAsia="en-IN"/>
+                    </w:rPr>
+                  </w:pPr>
+                  <w:r>
+                    <w:rPr>
+                      <w:rFonts w:ascii="Century Schoolbook" w:eastAsia="Times New Roman" w:hAnsi="Century Schoolbook" w:cs="Times New Roman"/>
+                      <w:sz w:val="20"/>
+                      <w:szCs w:val="20"/>
+                      <w:lang w:eastAsia="en-IN"/>
+                    </w:rPr>
+                    <w:t>1</w:t>
+                  </w:r>
+                </w:p>
+              </w:tc>
+              <w:tc>
+                <w:tcPr>
+                  <w:tcW w:w="0" w:type="auto"/>
+                  <w:vAlign w:val="center"/>
+                  <w:hideMark/>
+                </w:tcPr>
+                <w:p>
+                  <w:pPr>
+                    <w:spacing w:after="0" w:line="240" w:lineRule="auto"/>
+                    <w:rPr>
+                      <w:rFonts w:ascii="Century Schoolbook" w:eastAsia="Times New Roman" w:hAnsi="Century Schoolbook" w:cs="Times New Roman"/>
+                      <w:sz w:val="20"/>
+                      <w:szCs w:val="20"/>
+                      <w:lang w:eastAsia="en-IN"/>
+                    </w:rPr>
+                  </w:pPr>
+                  <w:r>
+                    <w:rPr>
+                      <w:rFonts w:ascii="Century Schoolbook" w:eastAsia="Times New Roman" w:hAnsi="Century Schoolbook" w:cs="Times New Roman"/>
+                      <w:sz w:val="20"/>
+                      <w:szCs w:val="20"/>
+                      <w:lang w:eastAsia="en-IN"/>
+                    </w:rPr>
+                    <w:t>3</w:t>
+                  </w:r>
+                </w:p>
+              </w:tc>
+            </w:tr>
+            <w:tr>
+              <w:trPr>
+                <w:tblCellSpacing w:w="15" w:type="dxa"/>
+              </w:trPr>
+              <w:tc>
+                <w:tcPr>
+                  <w:tcW w:w="0" w:type="auto"/>
+                  <w:vAlign w:val="center"/>
+                  <w:hideMark/>
+                </w:tcPr>
+                <w:p>
+                  <w:pPr>
+                    <w:spacing w:after="0" w:line="240" w:lineRule="auto"/>
+                    <w:rPr>
+                      <w:rFonts w:ascii="Century Schoolbook" w:eastAsia="Times New Roman" w:hAnsi="Century Schoolbook" w:cs="Times New Roman"/>
+                      <w:sz w:val="20"/>
+                      <w:szCs w:val="20"/>
+                      <w:lang w:eastAsia="en-IN"/>
+                    </w:rPr>
+                  </w:pPr>
+                  <w:r>
+                    <w:rPr>
+                      <w:rFonts w:ascii="Century Schoolbook" w:eastAsia="Times New Roman" w:hAnsi="Century Schoolbook" w:cs="Times New Roman"/>
+                      <w:sz w:val="20"/>
+                      <w:szCs w:val="20"/>
+                      <w:lang w:eastAsia="en-IN"/>
+                    </w:rPr>
+                    <w:t>2</w:t>
+                  </w:r>
+                </w:p>
+              </w:tc>
+              <w:tc>
+                <w:tcPr>
+                  <w:tcW w:w="0" w:type="auto"/>
+                  <w:vAlign w:val="center"/>
+                  <w:hideMark/>
+                </w:tcPr>
+                <w:p>
+                  <w:pPr>
+                    <w:spacing w:after="0" w:line="240" w:lineRule="auto"/>
+                    <w:rPr>
+                      <w:rFonts w:ascii="Century Schoolbook" w:eastAsia="Times New Roman" w:hAnsi="Century Schoolbook" w:cs="Times New Roman"/>
+                      <w:sz w:val="20"/>
+                      <w:szCs w:val="20"/>
+                      <w:lang w:eastAsia="en-IN"/>
+                    </w:rPr>
+                  </w:pPr>
+                  <w:r>
+                    <w:rPr>
+                      <w:rFonts w:ascii="Century Schoolbook" w:eastAsia="Times New Roman" w:hAnsi="Century Schoolbook" w:cs="Times New Roman"/>
+                      <w:sz w:val="20"/>
+                      <w:szCs w:val="20"/>
+                      <w:lang w:eastAsia="en-IN"/>
+                    </w:rPr>
+                    <w:t>0</w:t>
+                  </w:r>
+                </w:p>
+              </w:tc>
+              <w:tc>
+                <w:tcPr>
+                  <w:tcW w:w="0" w:type="auto"/>
+                  <w:vAlign w:val="center"/>
+                  <w:hideMark/>
+                </w:tcPr>
+                <w:p>
+                  <w:pPr>
+                    <w:spacing w:after="0" w:line="240" w:lineRule="auto"/>
+                    <w:rPr>
+                      <w:rFonts w:ascii="Century Schoolbook" w:eastAsia="Times New Roman" w:hAnsi="Century Schoolbook" w:cs="Times New Roman"/>
+                      <w:sz w:val="20"/>
+                      <w:szCs w:val="20"/>
+                      <w:lang w:eastAsia="en-IN"/>
+                    </w:rPr>
+                  </w:pPr>
+                  <w:r>
+                    <w:rPr>
+                      <w:rFonts w:ascii="Century Schoolbook" w:eastAsia="Times New Roman" w:hAnsi="Century Schoolbook" w:cs="Times New Roman"/>
+                      <w:sz w:val="20"/>
+                      <w:szCs w:val="20"/>
+                      <w:lang w:eastAsia="en-IN"/>
+                    </w:rPr>
+                    <w:t>6</w:t>
+                  </w:r>
+                </w:p>
+              </w:tc>
+            </w:tr>
+          </w:tbl>
+          <w:p>
+            <w:pPr>
+              <w:rPr>
+                <w:rFonts w:ascii="Century Schoolbook" w:eastAsia="Times New Roman" w:hAnsi="Century Schoolbook" w:cs="Times New Roman"/>
+                <w:sz w:val="20"/>
+                <w:szCs w:val="20"/>
+                <w:lang w:eastAsia="en-IN"/>
+              </w:rPr>
+            </w:pPr>
+            <w:r>
+              <w:rPr>
+                <w:rFonts w:ascii="Century Schoolbook" w:eastAsia="Times New Roman" w:hAnsi="Century Schoolbook" w:cs="Times New Roman"/>
+                <w:sz w:val="20"/>
+                <w:szCs w:val="20"/>
+                <w:lang w:eastAsia="en-IN"/>
+              </w:rPr>
+              <w:pict>
+                <v:rect id="_x0000_i1035" style="width:0;height:1.5pt" o:hralign="center" o:hrstd="t" o:hr="t" fillcolor="#a0a0a0" stroked="f"/>
+              </w:pict>
+            </w:r>
+          </w:p>
+          <w:p>
+            <w:pPr>
+              <w:spacing w:before="100" w:beforeAutospacing="1" w:after="100" w:afterAutospacing="1"/>
+              <w:outlineLvl w:val="2"/>
+              <w:rPr>
+                <w:rFonts w:ascii="Century Schoolbook" w:eastAsia="Times New Roman" w:hAnsi="Century Schoolbook" w:cs="Times New Roman"/>
+                <w:b/>
+                <w:bCs/>
+                <w:sz w:val="20"/>
+                <w:szCs w:val="20"/>
+                <w:lang w:eastAsia="en-IN"/>
+              </w:rPr>
+            </w:pPr>
+            <w:r>
+              <w:rPr>
+                <w:rFonts w:ascii="Segoe UI Symbol" w:eastAsia="Times New Roman" w:hAnsi="Segoe UI Symbol" w:cs="Segoe UI Symbol"/>
+                <w:b/>
+                <w:bCs/>
+                <w:sz w:val="20"/>
+                <w:szCs w:val="20"/>
+                <w:lang w:eastAsia="en-IN"/>
+              </w:rPr>
+              <w:t>🔁</w:t>
+            </w:r>
+            <w:r>
+              <w:rPr>
+                <w:rFonts w:ascii="Century Schoolbook" w:eastAsia="Times New Roman" w:hAnsi="Century Schoolbook" w:cs="Times New Roman"/>
+                <w:b/>
+                <w:bCs/>
+                <w:sz w:val="20"/>
+                <w:szCs w:val="20"/>
+                <w:lang w:eastAsia="en-IN"/>
+              </w:rPr>
+              <w:t xml:space="preserve"> </w:t>
+            </w:r>
+            <w:proofErr w:type="spellStart"/>
+            <w:r>
+              <w:rPr>
+                <w:rFonts w:ascii="Century Schoolbook" w:eastAsia="Times New Roman" w:hAnsi="Century Schoolbook" w:cs="Times New Roman"/>
+                <w:b/>
+                <w:bCs/>
+                <w:sz w:val="20"/>
+                <w:szCs w:val="20"/>
+                <w:lang w:eastAsia="en-IN"/>
+              </w:rPr>
+              <w:t>Dijkstra's</w:t>
+            </w:r>
+            <w:proofErr w:type="spellEnd"/>
+            <w:r>
+              <w:rPr>
+                <w:rFonts w:ascii="Century Schoolbook" w:eastAsia="Times New Roman" w:hAnsi="Century Schoolbook" w:cs="Times New Roman"/>
+                <w:b/>
+                <w:bCs/>
+                <w:sz w:val="20"/>
+                <w:szCs w:val="20"/>
+                <w:lang w:eastAsia="en-IN"/>
+              </w:rPr>
+              <w:t xml:space="preserve"> Algorithm</w:t>
+            </w:r>
+          </w:p>
+          <w:p>
+            <w:pPr>
+              <w:spacing w:before="100" w:beforeAutospacing="1" w:after="100" w:afterAutospacing="1"/>
+              <w:rPr>
+                <w:rFonts w:ascii="Century Schoolbook" w:eastAsia="Times New Roman" w:hAnsi="Century Schoolbook" w:cs="Times New Roman"/>
+                <w:sz w:val="20"/>
+                <w:szCs w:val="20"/>
+                <w:lang w:eastAsia="en-IN"/>
+              </w:rPr>
+            </w:pPr>
+            <w:r>
+              <w:rPr>
+                <w:rFonts w:ascii="Century Schoolbook" w:eastAsia="Times New Roman" w:hAnsi="Century Schoolbook" w:cs="Times New Roman"/>
+                <w:b/>
+                <w:bCs/>
+                <w:sz w:val="20"/>
+                <w:szCs w:val="20"/>
+                <w:lang w:eastAsia="en-IN"/>
+              </w:rPr>
+              <w:t xml:space="preserve">Start from source </w:t>
+            </w:r>
+            <w:r>
+              <w:rPr>
+                <w:rFonts w:ascii="Century Schoolbook" w:eastAsia="Times New Roman" w:hAnsi="Century Schoolbook" w:cs="Courier New"/>
+                <w:b/>
+                <w:bCs/>
+                <w:sz w:val="20"/>
+                <w:szCs w:val="20"/>
+                <w:lang w:eastAsia="en-IN"/>
+              </w:rPr>
+              <w:t>2</w:t>
+            </w:r>
+            <w:r>
+              <w:rPr>
+                <w:rFonts w:ascii="Century Schoolbook" w:eastAsia="Times New Roman" w:hAnsi="Century Schoolbook" w:cs="Times New Roman"/>
+                <w:sz w:val="20"/>
+                <w:szCs w:val="20"/>
+                <w:lang w:eastAsia="en-IN"/>
+              </w:rPr>
+              <w:t>, initialize:</w:t>
+            </w:r>
+          </w:p>
+          <w:p>
+            <w:pPr>
+              <w:tabs>
+                <w:tab w:val="left" w:pos="916"/>
+                <w:tab w:val="left" w:pos="1832"/>
+                <w:tab w:val="left" w:pos="2748"/>
+                <w:tab w:val="left" w:pos="3664"/>
+                <w:tab w:val="left" w:pos="4580"/>
+                <w:tab w:val="left" w:pos="5496"/>
+                <w:tab w:val="left" w:pos="6412"/>
+                <w:tab w:val="left" w:pos="7328"/>
+                <w:tab w:val="left" w:pos="8244"/>
+                <w:tab w:val="left" w:pos="9160"/>
+                <w:tab w:val="left" w:pos="10076"/>
+                <w:tab w:val="left" w:pos="10992"/>
+                <w:tab w:val="left" w:pos="11908"/>
+                <w:tab w:val="left" w:pos="12824"/>
+                <w:tab w:val="left" w:pos="13740"/>
+                <w:tab w:val="left" w:pos="14656"/>
+              </w:tabs>
+              <w:rPr>
+                <w:rFonts w:ascii="Century Schoolbook" w:eastAsia="Times New Roman" w:hAnsi="Century Schoolbook" w:cs="Courier New"/>
+                <w:sz w:val="20"/>
+                <w:szCs w:val="20"/>
+                <w:lang w:eastAsia="en-IN"/>
+              </w:rPr>
+            </w:pPr>
+            <w:proofErr w:type="spellStart"/>
+            <w:r>
+              <w:rPr>
+                <w:rFonts w:ascii="Century Schoolbook" w:eastAsia="Times New Roman" w:hAnsi="Century Schoolbook" w:cs="Courier New"/>
+                <w:sz w:val="20"/>
+                <w:szCs w:val="20"/>
+                <w:lang w:eastAsia="en-IN"/>
+              </w:rPr>
+              <w:t>distTo</w:t>
+            </w:r>
+            <w:proofErr w:type="spellEnd"/>
+            <w:r>
+              <w:rPr>
+                <w:rFonts w:ascii="Century Schoolbook" w:eastAsia="Times New Roman" w:hAnsi="Century Schoolbook" w:cs="Courier New"/>
+                <w:sz w:val="20"/>
+                <w:szCs w:val="20"/>
+                <w:lang w:eastAsia="en-IN"/>
+              </w:rPr>
+              <w:t xml:space="preserve"> = [∞, ∞, 0]</w:t>
+            </w:r>
+          </w:p>
+          <w:p>
+            <w:pPr>
+              <w:tabs>
+                <w:tab w:val="left" w:pos="916"/>
+                <w:tab w:val="left" w:pos="1832"/>
+                <w:tab w:val="left" w:pos="2748"/>
+                <w:tab w:val="left" w:pos="3664"/>
+                <w:tab w:val="left" w:pos="4580"/>
+                <w:tab w:val="left" w:pos="5496"/>
+                <w:tab w:val="left" w:pos="6412"/>
+                <w:tab w:val="left" w:pos="7328"/>
+                <w:tab w:val="left" w:pos="8244"/>
+                <w:tab w:val="left" w:pos="9160"/>
+                <w:tab w:val="left" w:pos="10076"/>
+                <w:tab w:val="left" w:pos="10992"/>
+                <w:tab w:val="left" w:pos="11908"/>
+                <w:tab w:val="left" w:pos="12824"/>
+                <w:tab w:val="left" w:pos="13740"/>
+                <w:tab w:val="left" w:pos="14656"/>
+              </w:tabs>
+              <w:rPr>
+                <w:rFonts w:ascii="Century Schoolbook" w:eastAsia="Times New Roman" w:hAnsi="Century Schoolbook" w:cs="Courier New"/>
+                <w:sz w:val="20"/>
+                <w:szCs w:val="20"/>
+                <w:lang w:eastAsia="en-IN"/>
+              </w:rPr>
+            </w:pPr>
+            <w:proofErr w:type="spellStart"/>
+            <w:r>
+              <w:rPr>
+                <w:rFonts w:ascii="Century Schoolbook" w:eastAsia="Times New Roman" w:hAnsi="Century Schoolbook" w:cs="Courier New"/>
+                <w:sz w:val="20"/>
+                <w:szCs w:val="20"/>
+                <w:lang w:eastAsia="en-IN"/>
               </w:rPr>
               <w:t>pq</w:t>
             </w:r>
             <w:proofErr w:type="spellEnd"/>
             <w:r>
-              <w:t>.</w:t>
-            </w:r>
-          </w:p>
-          <w:p>
-            <w:pPr>
-              <w:numPr>
-                <w:ilvl w:val="0"/>
-                <w:numId w:val="5"/>
-              </w:numPr>
+              <w:rPr>
+                <w:rFonts w:ascii="Century Schoolbook" w:eastAsia="Times New Roman" w:hAnsi="Century Schoolbook" w:cs="Courier New"/>
+                <w:sz w:val="20"/>
+                <w:szCs w:val="20"/>
+                <w:lang w:eastAsia="en-IN"/>
+              </w:rPr>
+              <w:t xml:space="preserve"> = [(0, 2)]</w:t>
+            </w:r>
+          </w:p>
+          <w:p>
+            <w:pPr>
               <w:spacing w:before="100" w:beforeAutospacing="1" w:after="100" w:afterAutospacing="1"/>
-            </w:pPr>
-            <w:r>
-              <w:t xml:space="preserve">For adjacent nodes of </w:t>
-            </w:r>
-            <w:r>
-              <w:rPr>
-                <w:rStyle w:val="HTMLCode"/>
-                <w:rFonts w:eastAsiaTheme="minorHAnsi"/>
-              </w:rPr>
-              <w:t>2</w:t>
-            </w:r>
-            <w:r>
-              <w:t>:</w:t>
-            </w:r>
-          </w:p>
-          <w:p>
-            <w:pPr>
-              <w:numPr>
-                <w:ilvl w:val="1"/>
-                <w:numId w:val="5"/>
-              </w:numPr>
+              <w:rPr>
+                <w:rFonts w:ascii="Century Schoolbook" w:eastAsia="Times New Roman" w:hAnsi="Century Schoolbook" w:cs="Times New Roman"/>
+                <w:sz w:val="20"/>
+                <w:szCs w:val="20"/>
+                <w:lang w:eastAsia="en-IN"/>
+              </w:rPr>
+            </w:pPr>
+            <w:r>
+              <w:rPr>
+                <w:rFonts w:ascii="Century Schoolbook" w:eastAsia="Times New Roman" w:hAnsi="Century Schoolbook" w:cs="Times New Roman"/>
+                <w:sz w:val="20"/>
+                <w:szCs w:val="20"/>
+                <w:lang w:eastAsia="en-IN"/>
+              </w:rPr>
+              <w:t>Now iterate:</w:t>
+            </w:r>
+          </w:p>
+          <w:tbl>
+            <w:tblPr>
+              <w:tblW w:w="0" w:type="auto"/>
+              <w:tblCellSpacing w:w="15" w:type="dxa"/>
+              <w:tblBorders>
+                <w:top w:val="single" w:sz="4" w:space="0" w:color="auto"/>
+                <w:left w:val="single" w:sz="4" w:space="0" w:color="auto"/>
+                <w:bottom w:val="single" w:sz="4" w:space="0" w:color="auto"/>
+                <w:right w:val="single" w:sz="4" w:space="0" w:color="auto"/>
+                <w:insideH w:val="single" w:sz="4" w:space="0" w:color="auto"/>
+                <w:insideV w:val="single" w:sz="4" w:space="0" w:color="auto"/>
+              </w:tblBorders>
+              <w:tblCellMar>
+                <w:top w:w="15" w:type="dxa"/>
+                <w:left w:w="15" w:type="dxa"/>
+                <w:bottom w:w="15" w:type="dxa"/>
+                <w:right w:w="15" w:type="dxa"/>
+              </w:tblCellMar>
+              <w:tblLook w:val="04A0" w:firstRow="1" w:lastRow="0" w:firstColumn="1" w:lastColumn="0" w:noHBand="0" w:noVBand="1"/>
+            </w:tblPr>
+            <w:tblGrid>
+              <w:gridCol w:w="562"/>
+              <w:gridCol w:w="618"/>
+              <w:gridCol w:w="1192"/>
+              <w:gridCol w:w="1151"/>
+              <w:gridCol w:w="1092"/>
+              <w:gridCol w:w="629"/>
+            </w:tblGrid>
+            <w:tr>
+              <w:trPr>
+                <w:tblHeader/>
+                <w:tblCellSpacing w:w="15" w:type="dxa"/>
+              </w:trPr>
+              <w:tc>
+                <w:tcPr>
+                  <w:tcW w:w="0" w:type="auto"/>
+                  <w:vAlign w:val="center"/>
+                  <w:hideMark/>
+                </w:tcPr>
+                <w:p>
+                  <w:pPr>
+                    <w:spacing w:after="0" w:line="240" w:lineRule="auto"/>
+                    <w:jc w:val="center"/>
+                    <w:rPr>
+                      <w:rFonts w:ascii="Century Schoolbook" w:eastAsia="Times New Roman" w:hAnsi="Century Schoolbook" w:cs="Times New Roman"/>
+                      <w:b/>
+                      <w:bCs/>
+                      <w:sz w:val="20"/>
+                      <w:szCs w:val="20"/>
+                      <w:lang w:eastAsia="en-IN"/>
+                    </w:rPr>
+                  </w:pPr>
+                  <w:r>
+                    <w:rPr>
+                      <w:rFonts w:ascii="Century Schoolbook" w:eastAsia="Times New Roman" w:hAnsi="Century Schoolbook" w:cs="Times New Roman"/>
+                      <w:b/>
+                      <w:bCs/>
+                      <w:sz w:val="20"/>
+                      <w:szCs w:val="20"/>
+                      <w:lang w:eastAsia="en-IN"/>
+                    </w:rPr>
+                    <w:t>Step</w:t>
+                  </w:r>
+                </w:p>
+              </w:tc>
+              <w:tc>
+                <w:tcPr>
+                  <w:tcW w:w="0" w:type="auto"/>
+                  <w:vAlign w:val="center"/>
+                  <w:hideMark/>
+                </w:tcPr>
+                <w:p>
+                  <w:pPr>
+                    <w:spacing w:after="0" w:line="240" w:lineRule="auto"/>
+                    <w:jc w:val="center"/>
+                    <w:rPr>
+                      <w:rFonts w:ascii="Century Schoolbook" w:eastAsia="Times New Roman" w:hAnsi="Century Schoolbook" w:cs="Times New Roman"/>
+                      <w:b/>
+                      <w:bCs/>
+                      <w:sz w:val="20"/>
+                      <w:szCs w:val="20"/>
+                      <w:lang w:eastAsia="en-IN"/>
+                    </w:rPr>
+                  </w:pPr>
+                  <w:r>
+                    <w:rPr>
+                      <w:rFonts w:ascii="Century Schoolbook" w:eastAsia="Times New Roman" w:hAnsi="Century Schoolbook" w:cs="Times New Roman"/>
+                      <w:b/>
+                      <w:bCs/>
+                      <w:sz w:val="20"/>
+                      <w:szCs w:val="20"/>
+                      <w:lang w:eastAsia="en-IN"/>
+                    </w:rPr>
+                    <w:t>Node</w:t>
+                  </w:r>
+                </w:p>
+              </w:tc>
+              <w:tc>
+                <w:tcPr>
+                  <w:tcW w:w="0" w:type="auto"/>
+                  <w:vAlign w:val="center"/>
+                  <w:hideMark/>
+                </w:tcPr>
+                <w:p>
+                  <w:pPr>
+                    <w:spacing w:after="0" w:line="240" w:lineRule="auto"/>
+                    <w:jc w:val="center"/>
+                    <w:rPr>
+                      <w:rFonts w:ascii="Century Schoolbook" w:eastAsia="Times New Roman" w:hAnsi="Century Schoolbook" w:cs="Times New Roman"/>
+                      <w:b/>
+                      <w:bCs/>
+                      <w:sz w:val="20"/>
+                      <w:szCs w:val="20"/>
+                      <w:lang w:eastAsia="en-IN"/>
+                    </w:rPr>
+                  </w:pPr>
+                  <w:r>
+                    <w:rPr>
+                      <w:rFonts w:ascii="Century Schoolbook" w:eastAsia="Times New Roman" w:hAnsi="Century Schoolbook" w:cs="Times New Roman"/>
+                      <w:b/>
+                      <w:bCs/>
+                      <w:sz w:val="20"/>
+                      <w:szCs w:val="20"/>
+                      <w:lang w:eastAsia="en-IN"/>
+                    </w:rPr>
+                    <w:t>Pop (</w:t>
+                  </w:r>
+                  <w:proofErr w:type="spellStart"/>
+                  <w:r>
+                    <w:rPr>
+                      <w:rFonts w:ascii="Century Schoolbook" w:eastAsia="Times New Roman" w:hAnsi="Century Schoolbook" w:cs="Times New Roman"/>
+                      <w:b/>
+                      <w:bCs/>
+                      <w:sz w:val="20"/>
+                      <w:szCs w:val="20"/>
+                      <w:lang w:eastAsia="en-IN"/>
+                    </w:rPr>
+                    <w:t>dist,node</w:t>
+                  </w:r>
+                  <w:proofErr w:type="spellEnd"/>
+                  <w:r>
+                    <w:rPr>
+                      <w:rFonts w:ascii="Century Schoolbook" w:eastAsia="Times New Roman" w:hAnsi="Century Schoolbook" w:cs="Times New Roman"/>
+                      <w:b/>
+                      <w:bCs/>
+                      <w:sz w:val="20"/>
+                      <w:szCs w:val="20"/>
+                      <w:lang w:eastAsia="en-IN"/>
+                    </w:rPr>
+                    <w:t>)</w:t>
+                  </w:r>
+                </w:p>
+              </w:tc>
+              <w:tc>
+                <w:tcPr>
+                  <w:tcW w:w="0" w:type="auto"/>
+                  <w:vAlign w:val="center"/>
+                  <w:hideMark/>
+                </w:tcPr>
+                <w:p>
+                  <w:pPr>
+                    <w:spacing w:after="0" w:line="240" w:lineRule="auto"/>
+                    <w:jc w:val="center"/>
+                    <w:rPr>
+                      <w:rFonts w:ascii="Century Schoolbook" w:eastAsia="Times New Roman" w:hAnsi="Century Schoolbook" w:cs="Times New Roman"/>
+                      <w:b/>
+                      <w:bCs/>
+                      <w:sz w:val="20"/>
+                      <w:szCs w:val="20"/>
+                      <w:lang w:eastAsia="en-IN"/>
+                    </w:rPr>
+                  </w:pPr>
+                  <w:proofErr w:type="spellStart"/>
+                  <w:r>
+                    <w:rPr>
+                      <w:rFonts w:ascii="Century Schoolbook" w:eastAsia="Times New Roman" w:hAnsi="Century Schoolbook" w:cs="Times New Roman"/>
+                      <w:b/>
+                      <w:bCs/>
+                      <w:sz w:val="20"/>
+                      <w:szCs w:val="20"/>
+                      <w:lang w:eastAsia="en-IN"/>
+                    </w:rPr>
+                    <w:t>Neighbors</w:t>
+                  </w:r>
+                  <w:proofErr w:type="spellEnd"/>
+                </w:p>
+              </w:tc>
+              <w:tc>
+                <w:tcPr>
+                  <w:tcW w:w="0" w:type="auto"/>
+                  <w:vAlign w:val="center"/>
+                  <w:hideMark/>
+                </w:tcPr>
+                <w:p>
+                  <w:pPr>
+                    <w:spacing w:after="0" w:line="240" w:lineRule="auto"/>
+                    <w:jc w:val="center"/>
+                    <w:rPr>
+                      <w:rFonts w:ascii="Century Schoolbook" w:eastAsia="Times New Roman" w:hAnsi="Century Schoolbook" w:cs="Times New Roman"/>
+                      <w:b/>
+                      <w:bCs/>
+                      <w:sz w:val="20"/>
+                      <w:szCs w:val="20"/>
+                      <w:lang w:eastAsia="en-IN"/>
+                    </w:rPr>
+                  </w:pPr>
+                  <w:r>
+                    <w:rPr>
+                      <w:rFonts w:ascii="Century Schoolbook" w:eastAsia="Times New Roman" w:hAnsi="Century Schoolbook" w:cs="Times New Roman"/>
+                      <w:b/>
+                      <w:bCs/>
+                      <w:sz w:val="20"/>
+                      <w:szCs w:val="20"/>
+                      <w:lang w:eastAsia="en-IN"/>
+                    </w:rPr>
+                    <w:t>Update Distances</w:t>
+                  </w:r>
+                </w:p>
+              </w:tc>
+              <w:tc>
+                <w:tcPr>
+                  <w:tcW w:w="0" w:type="auto"/>
+                  <w:vAlign w:val="center"/>
+                  <w:hideMark/>
+                </w:tcPr>
+                <w:p>
+                  <w:pPr>
+                    <w:spacing w:after="0" w:line="240" w:lineRule="auto"/>
+                    <w:jc w:val="center"/>
+                    <w:rPr>
+                      <w:rFonts w:ascii="Century Schoolbook" w:eastAsia="Times New Roman" w:hAnsi="Century Schoolbook" w:cs="Times New Roman"/>
+                      <w:b/>
+                      <w:bCs/>
+                      <w:sz w:val="20"/>
+                      <w:szCs w:val="20"/>
+                      <w:lang w:eastAsia="en-IN"/>
+                    </w:rPr>
+                  </w:pPr>
+                  <w:proofErr w:type="spellStart"/>
+                  <w:r>
+                    <w:rPr>
+                      <w:rFonts w:ascii="Century Schoolbook" w:eastAsia="Times New Roman" w:hAnsi="Century Schoolbook" w:cs="Times New Roman"/>
+                      <w:b/>
+                      <w:bCs/>
+                      <w:sz w:val="20"/>
+                      <w:szCs w:val="20"/>
+                      <w:lang w:eastAsia="en-IN"/>
+                    </w:rPr>
+                    <w:t>pq</w:t>
+                  </w:r>
+                  <w:proofErr w:type="spellEnd"/>
+                  <w:r>
+                    <w:rPr>
+                      <w:rFonts w:ascii="Century Schoolbook" w:eastAsia="Times New Roman" w:hAnsi="Century Schoolbook" w:cs="Times New Roman"/>
+                      <w:b/>
+                      <w:bCs/>
+                      <w:sz w:val="20"/>
+                      <w:szCs w:val="20"/>
+                      <w:lang w:eastAsia="en-IN"/>
+                    </w:rPr>
+                    <w:t xml:space="preserve"> After</w:t>
+                  </w:r>
+                </w:p>
+              </w:tc>
+            </w:tr>
+            <w:tr>
+              <w:trPr>
+                <w:tblCellSpacing w:w="15" w:type="dxa"/>
+              </w:trPr>
+              <w:tc>
+                <w:tcPr>
+                  <w:tcW w:w="0" w:type="auto"/>
+                  <w:vAlign w:val="center"/>
+                  <w:hideMark/>
+                </w:tcPr>
+                <w:p>
+                  <w:pPr>
+                    <w:spacing w:after="0" w:line="240" w:lineRule="auto"/>
+                    <w:rPr>
+                      <w:rFonts w:ascii="Century Schoolbook" w:eastAsia="Times New Roman" w:hAnsi="Century Schoolbook" w:cs="Times New Roman"/>
+                      <w:sz w:val="20"/>
+                      <w:szCs w:val="20"/>
+                      <w:lang w:eastAsia="en-IN"/>
+                    </w:rPr>
+                  </w:pPr>
+                  <w:r>
+                    <w:rPr>
+                      <w:rFonts w:ascii="Century Schoolbook" w:eastAsia="Times New Roman" w:hAnsi="Century Schoolbook" w:cs="Times New Roman"/>
+                      <w:sz w:val="20"/>
+                      <w:szCs w:val="20"/>
+                      <w:lang w:eastAsia="en-IN"/>
+                    </w:rPr>
+                    <w:t>1</w:t>
+                  </w:r>
+                </w:p>
+              </w:tc>
+              <w:tc>
+                <w:tcPr>
+                  <w:tcW w:w="0" w:type="auto"/>
+                  <w:vAlign w:val="center"/>
+                  <w:hideMark/>
+                </w:tcPr>
+                <w:p>
+                  <w:pPr>
+                    <w:spacing w:after="0" w:line="240" w:lineRule="auto"/>
+                    <w:rPr>
+                      <w:rFonts w:ascii="Century Schoolbook" w:eastAsia="Times New Roman" w:hAnsi="Century Schoolbook" w:cs="Times New Roman"/>
+                      <w:sz w:val="20"/>
+                      <w:szCs w:val="20"/>
+                      <w:lang w:eastAsia="en-IN"/>
+                    </w:rPr>
+                  </w:pPr>
+                  <w:r>
+                    <w:rPr>
+                      <w:rFonts w:ascii="Century Schoolbook" w:eastAsia="Times New Roman" w:hAnsi="Century Schoolbook" w:cs="Times New Roman"/>
+                      <w:sz w:val="20"/>
+                      <w:szCs w:val="20"/>
+                      <w:lang w:eastAsia="en-IN"/>
+                    </w:rPr>
+                    <w:t>2</w:t>
+                  </w:r>
+                </w:p>
+              </w:tc>
+              <w:tc>
+                <w:tcPr>
+                  <w:tcW w:w="0" w:type="auto"/>
+                  <w:vAlign w:val="center"/>
+                  <w:hideMark/>
+                </w:tcPr>
+                <w:p>
+                  <w:pPr>
+                    <w:spacing w:after="0" w:line="240" w:lineRule="auto"/>
+                    <w:rPr>
+                      <w:rFonts w:ascii="Century Schoolbook" w:eastAsia="Times New Roman" w:hAnsi="Century Schoolbook" w:cs="Times New Roman"/>
+                      <w:sz w:val="20"/>
+                      <w:szCs w:val="20"/>
+                      <w:lang w:eastAsia="en-IN"/>
+                    </w:rPr>
+                  </w:pPr>
+                  <w:r>
+                    <w:rPr>
+                      <w:rFonts w:ascii="Century Schoolbook" w:eastAsia="Times New Roman" w:hAnsi="Century Schoolbook" w:cs="Times New Roman"/>
+                      <w:sz w:val="20"/>
+                      <w:szCs w:val="20"/>
+                      <w:lang w:eastAsia="en-IN"/>
+                    </w:rPr>
+                    <w:t>(0, 2)</w:t>
+                  </w:r>
+                </w:p>
+              </w:tc>
+              <w:tc>
+                <w:tcPr>
+                  <w:tcW w:w="0" w:type="auto"/>
+                  <w:vAlign w:val="center"/>
+                  <w:hideMark/>
+                </w:tcPr>
+                <w:p>
+                  <w:pPr>
+                    <w:spacing w:after="0" w:line="240" w:lineRule="auto"/>
+                    <w:rPr>
+                      <w:rFonts w:ascii="Century Schoolbook" w:eastAsia="Times New Roman" w:hAnsi="Century Schoolbook" w:cs="Times New Roman"/>
+                      <w:sz w:val="20"/>
+                      <w:szCs w:val="20"/>
+                      <w:lang w:eastAsia="en-IN"/>
+                    </w:rPr>
+                  </w:pPr>
+                  <w:r>
+                    <w:rPr>
+                      <w:rFonts w:ascii="Century Schoolbook" w:eastAsia="Times New Roman" w:hAnsi="Century Schoolbook" w:cs="Times New Roman"/>
+                      <w:sz w:val="20"/>
+                      <w:szCs w:val="20"/>
+                      <w:lang w:eastAsia="en-IN"/>
+                    </w:rPr>
+                    <w:t>(1,3), (0,6)</w:t>
+                  </w:r>
+                </w:p>
+              </w:tc>
+              <w:tc>
+                <w:tcPr>
+                  <w:tcW w:w="0" w:type="auto"/>
+                  <w:vAlign w:val="center"/>
+                  <w:hideMark/>
+                </w:tcPr>
+                <w:p>
+                  <w:pPr>
+                    <w:spacing w:after="0" w:line="240" w:lineRule="auto"/>
+                    <w:rPr>
+                      <w:rFonts w:ascii="Century Schoolbook" w:eastAsia="Times New Roman" w:hAnsi="Century Schoolbook" w:cs="Times New Roman"/>
+                      <w:sz w:val="20"/>
+                      <w:szCs w:val="20"/>
+                      <w:lang w:eastAsia="en-IN"/>
+                    </w:rPr>
+                  </w:pPr>
+                  <w:proofErr w:type="spellStart"/>
+                  <w:r>
+                    <w:rPr>
+                      <w:rFonts w:ascii="Century Schoolbook" w:eastAsia="Times New Roman" w:hAnsi="Century Schoolbook" w:cs="Times New Roman"/>
+                      <w:sz w:val="20"/>
+                      <w:szCs w:val="20"/>
+                      <w:lang w:eastAsia="en-IN"/>
+                    </w:rPr>
+                    <w:t>dist</w:t>
+                  </w:r>
+                  <w:proofErr w:type="spellEnd"/>
+                  <w:r>
+                    <w:rPr>
+                      <w:rFonts w:ascii="Century Schoolbook" w:eastAsia="Times New Roman" w:hAnsi="Century Schoolbook" w:cs="Times New Roman"/>
+                      <w:sz w:val="20"/>
+                      <w:szCs w:val="20"/>
+                      <w:lang w:eastAsia="en-IN"/>
+                    </w:rPr>
+                    <w:t xml:space="preserve">[1] = 3, </w:t>
+                  </w:r>
+                  <w:proofErr w:type="spellStart"/>
+                  <w:r>
+                    <w:rPr>
+                      <w:rFonts w:ascii="Century Schoolbook" w:eastAsia="Times New Roman" w:hAnsi="Century Schoolbook" w:cs="Times New Roman"/>
+                      <w:sz w:val="20"/>
+                      <w:szCs w:val="20"/>
+                      <w:lang w:eastAsia="en-IN"/>
+                    </w:rPr>
+                    <w:t>dist</w:t>
+                  </w:r>
+                  <w:proofErr w:type="spellEnd"/>
+                  <w:r>
+                    <w:rPr>
+                      <w:rFonts w:ascii="Century Schoolbook" w:eastAsia="Times New Roman" w:hAnsi="Century Schoolbook" w:cs="Times New Roman"/>
+                      <w:sz w:val="20"/>
+                      <w:szCs w:val="20"/>
+                      <w:lang w:eastAsia="en-IN"/>
+                    </w:rPr>
+                    <w:t>[0] = 6</w:t>
+                  </w:r>
+                </w:p>
+              </w:tc>
+              <w:tc>
+                <w:tcPr>
+                  <w:tcW w:w="0" w:type="auto"/>
+                  <w:vAlign w:val="center"/>
+                  <w:hideMark/>
+                </w:tcPr>
+                <w:p>
+                  <w:pPr>
+                    <w:spacing w:after="0" w:line="240" w:lineRule="auto"/>
+                    <w:rPr>
+                      <w:rFonts w:ascii="Century Schoolbook" w:eastAsia="Times New Roman" w:hAnsi="Century Schoolbook" w:cs="Times New Roman"/>
+                      <w:sz w:val="20"/>
+                      <w:szCs w:val="20"/>
+                      <w:lang w:eastAsia="en-IN"/>
+                    </w:rPr>
+                  </w:pPr>
+                  <w:r>
+                    <w:rPr>
+                      <w:rFonts w:ascii="Century Schoolbook" w:eastAsia="Times New Roman" w:hAnsi="Century Schoolbook" w:cs="Times New Roman"/>
+                      <w:sz w:val="20"/>
+                      <w:szCs w:val="20"/>
+                      <w:lang w:eastAsia="en-IN"/>
+                    </w:rPr>
+                    <w:t>(3,1), (6,0)</w:t>
+                  </w:r>
+                </w:p>
+              </w:tc>
+            </w:tr>
+            <w:tr>
+              <w:trPr>
+                <w:tblCellSpacing w:w="15" w:type="dxa"/>
+              </w:trPr>
+              <w:tc>
+                <w:tcPr>
+                  <w:tcW w:w="0" w:type="auto"/>
+                  <w:vAlign w:val="center"/>
+                  <w:hideMark/>
+                </w:tcPr>
+                <w:p>
+                  <w:pPr>
+                    <w:spacing w:after="0" w:line="240" w:lineRule="auto"/>
+                    <w:rPr>
+                      <w:rFonts w:ascii="Century Schoolbook" w:eastAsia="Times New Roman" w:hAnsi="Century Schoolbook" w:cs="Times New Roman"/>
+                      <w:sz w:val="20"/>
+                      <w:szCs w:val="20"/>
+                      <w:lang w:eastAsia="en-IN"/>
+                    </w:rPr>
+                  </w:pPr>
+                  <w:r>
+                    <w:rPr>
+                      <w:rFonts w:ascii="Century Schoolbook" w:eastAsia="Times New Roman" w:hAnsi="Century Schoolbook" w:cs="Times New Roman"/>
+                      <w:sz w:val="20"/>
+                      <w:szCs w:val="20"/>
+                      <w:lang w:eastAsia="en-IN"/>
+                    </w:rPr>
+                    <w:t>2</w:t>
+                  </w:r>
+                </w:p>
+              </w:tc>
+              <w:tc>
+                <w:tcPr>
+                  <w:tcW w:w="0" w:type="auto"/>
+                  <w:vAlign w:val="center"/>
+                  <w:hideMark/>
+                </w:tcPr>
+                <w:p>
+                  <w:pPr>
+                    <w:spacing w:after="0" w:line="240" w:lineRule="auto"/>
+                    <w:rPr>
+                      <w:rFonts w:ascii="Century Schoolbook" w:eastAsia="Times New Roman" w:hAnsi="Century Schoolbook" w:cs="Times New Roman"/>
+                      <w:sz w:val="20"/>
+                      <w:szCs w:val="20"/>
+                      <w:lang w:eastAsia="en-IN"/>
+                    </w:rPr>
+                  </w:pPr>
+                  <w:r>
+                    <w:rPr>
+                      <w:rFonts w:ascii="Century Schoolbook" w:eastAsia="Times New Roman" w:hAnsi="Century Schoolbook" w:cs="Times New Roman"/>
+                      <w:sz w:val="20"/>
+                      <w:szCs w:val="20"/>
+                      <w:lang w:eastAsia="en-IN"/>
+                    </w:rPr>
+                    <w:t>1</w:t>
+                  </w:r>
+                </w:p>
+              </w:tc>
+              <w:tc>
+                <w:tcPr>
+                  <w:tcW w:w="0" w:type="auto"/>
+                  <w:vAlign w:val="center"/>
+                  <w:hideMark/>
+                </w:tcPr>
+                <w:p>
+                  <w:pPr>
+                    <w:spacing w:after="0" w:line="240" w:lineRule="auto"/>
+                    <w:rPr>
+                      <w:rFonts w:ascii="Century Schoolbook" w:eastAsia="Times New Roman" w:hAnsi="Century Schoolbook" w:cs="Times New Roman"/>
+                      <w:sz w:val="20"/>
+                      <w:szCs w:val="20"/>
+                      <w:lang w:eastAsia="en-IN"/>
+                    </w:rPr>
+                  </w:pPr>
+                  <w:r>
+                    <w:rPr>
+                      <w:rFonts w:ascii="Century Schoolbook" w:eastAsia="Times New Roman" w:hAnsi="Century Schoolbook" w:cs="Times New Roman"/>
+                      <w:sz w:val="20"/>
+                      <w:szCs w:val="20"/>
+                      <w:lang w:eastAsia="en-IN"/>
+                    </w:rPr>
+                    <w:t>(3, 1)</w:t>
+                  </w:r>
+                </w:p>
+              </w:tc>
+              <w:tc>
+                <w:tcPr>
+                  <w:tcW w:w="0" w:type="auto"/>
+                  <w:vAlign w:val="center"/>
+                  <w:hideMark/>
+                </w:tcPr>
+                <w:p>
+                  <w:pPr>
+                    <w:spacing w:after="0" w:line="240" w:lineRule="auto"/>
+                    <w:rPr>
+                      <w:rFonts w:ascii="Century Schoolbook" w:eastAsia="Times New Roman" w:hAnsi="Century Schoolbook" w:cs="Times New Roman"/>
+                      <w:sz w:val="20"/>
+                      <w:szCs w:val="20"/>
+                      <w:lang w:eastAsia="en-IN"/>
+                    </w:rPr>
+                  </w:pPr>
+                  <w:r>
+                    <w:rPr>
+                      <w:rFonts w:ascii="Century Schoolbook" w:eastAsia="Times New Roman" w:hAnsi="Century Schoolbook" w:cs="Times New Roman"/>
+                      <w:sz w:val="20"/>
+                      <w:szCs w:val="20"/>
+                      <w:lang w:eastAsia="en-IN"/>
+                    </w:rPr>
+                    <w:t>(2,3), (0,1)</w:t>
+                  </w:r>
+                </w:p>
+              </w:tc>
+              <w:tc>
+                <w:tcPr>
+                  <w:tcW w:w="0" w:type="auto"/>
+                  <w:vAlign w:val="center"/>
+                  <w:hideMark/>
+                </w:tcPr>
+                <w:p>
+                  <w:pPr>
+                    <w:spacing w:after="0" w:line="240" w:lineRule="auto"/>
+                    <w:rPr>
+                      <w:rFonts w:ascii="Century Schoolbook" w:eastAsia="Times New Roman" w:hAnsi="Century Schoolbook" w:cs="Times New Roman"/>
+                      <w:sz w:val="20"/>
+                      <w:szCs w:val="20"/>
+                      <w:lang w:eastAsia="en-IN"/>
+                    </w:rPr>
+                  </w:pPr>
+                  <w:proofErr w:type="spellStart"/>
+                  <w:r>
+                    <w:rPr>
+                      <w:rFonts w:ascii="Century Schoolbook" w:eastAsia="Times New Roman" w:hAnsi="Century Schoolbook" w:cs="Times New Roman"/>
+                      <w:sz w:val="20"/>
+                      <w:szCs w:val="20"/>
+                      <w:lang w:eastAsia="en-IN"/>
+                    </w:rPr>
+                    <w:t>dist</w:t>
+                  </w:r>
+                  <w:proofErr w:type="spellEnd"/>
+                  <w:r>
+                    <w:rPr>
+                      <w:rFonts w:ascii="Century Schoolbook" w:eastAsia="Times New Roman" w:hAnsi="Century Schoolbook" w:cs="Times New Roman"/>
+                      <w:sz w:val="20"/>
+                      <w:szCs w:val="20"/>
+                      <w:lang w:eastAsia="en-IN"/>
+                    </w:rPr>
+                    <w:t>[0] = min(6, 4) = 4</w:t>
+                  </w:r>
+                </w:p>
+              </w:tc>
+              <w:tc>
+                <w:tcPr>
+                  <w:tcW w:w="0" w:type="auto"/>
+                  <w:vAlign w:val="center"/>
+                  <w:hideMark/>
+                </w:tcPr>
+                <w:p>
+                  <w:pPr>
+                    <w:spacing w:after="0" w:line="240" w:lineRule="auto"/>
+                    <w:rPr>
+                      <w:rFonts w:ascii="Century Schoolbook" w:eastAsia="Times New Roman" w:hAnsi="Century Schoolbook" w:cs="Times New Roman"/>
+                      <w:sz w:val="20"/>
+                      <w:szCs w:val="20"/>
+                      <w:lang w:eastAsia="en-IN"/>
+                    </w:rPr>
+                  </w:pPr>
+                  <w:r>
+                    <w:rPr>
+                      <w:rFonts w:ascii="Century Schoolbook" w:eastAsia="Times New Roman" w:hAnsi="Century Schoolbook" w:cs="Times New Roman"/>
+                      <w:sz w:val="20"/>
+                      <w:szCs w:val="20"/>
+                      <w:lang w:eastAsia="en-IN"/>
+                    </w:rPr>
+                    <w:t>(4,0), (6,0)</w:t>
+                  </w:r>
+                </w:p>
+              </w:tc>
+            </w:tr>
+            <w:tr>
+              <w:trPr>
+                <w:tblCellSpacing w:w="15" w:type="dxa"/>
+              </w:trPr>
+              <w:tc>
+                <w:tcPr>
+                  <w:tcW w:w="0" w:type="auto"/>
+                  <w:vAlign w:val="center"/>
+                  <w:hideMark/>
+                </w:tcPr>
+                <w:p>
+                  <w:pPr>
+                    <w:spacing w:after="0" w:line="240" w:lineRule="auto"/>
+                    <w:rPr>
+                      <w:rFonts w:ascii="Century Schoolbook" w:eastAsia="Times New Roman" w:hAnsi="Century Schoolbook" w:cs="Times New Roman"/>
+                      <w:sz w:val="20"/>
+                      <w:szCs w:val="20"/>
+                      <w:lang w:eastAsia="en-IN"/>
+                    </w:rPr>
+                  </w:pPr>
+                  <w:r>
+                    <w:rPr>
+                      <w:rFonts w:ascii="Century Schoolbook" w:eastAsia="Times New Roman" w:hAnsi="Century Schoolbook" w:cs="Times New Roman"/>
+                      <w:sz w:val="20"/>
+                      <w:szCs w:val="20"/>
+                      <w:lang w:eastAsia="en-IN"/>
+                    </w:rPr>
+                    <w:t>3</w:t>
+                  </w:r>
+                </w:p>
+              </w:tc>
+              <w:tc>
+                <w:tcPr>
+                  <w:tcW w:w="0" w:type="auto"/>
+                  <w:vAlign w:val="center"/>
+                  <w:hideMark/>
+                </w:tcPr>
+                <w:p>
+                  <w:pPr>
+                    <w:spacing w:after="0" w:line="240" w:lineRule="auto"/>
+                    <w:rPr>
+                      <w:rFonts w:ascii="Century Schoolbook" w:eastAsia="Times New Roman" w:hAnsi="Century Schoolbook" w:cs="Times New Roman"/>
+                      <w:sz w:val="20"/>
+                      <w:szCs w:val="20"/>
+                      <w:lang w:eastAsia="en-IN"/>
+                    </w:rPr>
+                  </w:pPr>
+                  <w:r>
+                    <w:rPr>
+                      <w:rFonts w:ascii="Century Schoolbook" w:eastAsia="Times New Roman" w:hAnsi="Century Schoolbook" w:cs="Times New Roman"/>
+                      <w:sz w:val="20"/>
+                      <w:szCs w:val="20"/>
+                      <w:lang w:eastAsia="en-IN"/>
+                    </w:rPr>
+                    <w:t>0</w:t>
+                  </w:r>
+                </w:p>
+              </w:tc>
+              <w:tc>
+                <w:tcPr>
+                  <w:tcW w:w="0" w:type="auto"/>
+                  <w:vAlign w:val="center"/>
+                  <w:hideMark/>
+                </w:tcPr>
+                <w:p>
+                  <w:pPr>
+                    <w:spacing w:after="0" w:line="240" w:lineRule="auto"/>
+                    <w:rPr>
+                      <w:rFonts w:ascii="Century Schoolbook" w:eastAsia="Times New Roman" w:hAnsi="Century Schoolbook" w:cs="Times New Roman"/>
+                      <w:sz w:val="20"/>
+                      <w:szCs w:val="20"/>
+                      <w:lang w:eastAsia="en-IN"/>
+                    </w:rPr>
+                  </w:pPr>
+                  <w:r>
+                    <w:rPr>
+                      <w:rFonts w:ascii="Century Schoolbook" w:eastAsia="Times New Roman" w:hAnsi="Century Schoolbook" w:cs="Times New Roman"/>
+                      <w:sz w:val="20"/>
+                      <w:szCs w:val="20"/>
+                      <w:lang w:eastAsia="en-IN"/>
+                    </w:rPr>
+                    <w:t>(4, 0)</w:t>
+                  </w:r>
+                </w:p>
+              </w:tc>
+              <w:tc>
+                <w:tcPr>
+                  <w:tcW w:w="0" w:type="auto"/>
+                  <w:vAlign w:val="center"/>
+                  <w:hideMark/>
+                </w:tcPr>
+                <w:p>
+                  <w:pPr>
+                    <w:spacing w:after="0" w:line="240" w:lineRule="auto"/>
+                    <w:rPr>
+                      <w:rFonts w:ascii="Century Schoolbook" w:eastAsia="Times New Roman" w:hAnsi="Century Schoolbook" w:cs="Times New Roman"/>
+                      <w:sz w:val="20"/>
+                      <w:szCs w:val="20"/>
+                      <w:lang w:eastAsia="en-IN"/>
+                    </w:rPr>
+                  </w:pPr>
+                  <w:r>
+                    <w:rPr>
+                      <w:rFonts w:ascii="Century Schoolbook" w:eastAsia="Times New Roman" w:hAnsi="Century Schoolbook" w:cs="Times New Roman"/>
+                      <w:sz w:val="20"/>
+                      <w:szCs w:val="20"/>
+                      <w:lang w:eastAsia="en-IN"/>
+                    </w:rPr>
+                    <w:t>(1,1), (2,6)</w:t>
+                  </w:r>
+                </w:p>
+              </w:tc>
+              <w:tc>
+                <w:tcPr>
+                  <w:tcW w:w="0" w:type="auto"/>
+                  <w:vAlign w:val="center"/>
+                  <w:hideMark/>
+                </w:tcPr>
+                <w:p>
+                  <w:pPr>
+                    <w:spacing w:after="0" w:line="240" w:lineRule="auto"/>
+                    <w:rPr>
+                      <w:rFonts w:ascii="Century Schoolbook" w:eastAsia="Times New Roman" w:hAnsi="Century Schoolbook" w:cs="Times New Roman"/>
+                      <w:sz w:val="20"/>
+                      <w:szCs w:val="20"/>
+                      <w:lang w:eastAsia="en-IN"/>
+                    </w:rPr>
+                  </w:pPr>
+                  <w:proofErr w:type="spellStart"/>
+                  <w:r>
+                    <w:rPr>
+                      <w:rFonts w:ascii="Century Schoolbook" w:eastAsia="Times New Roman" w:hAnsi="Century Schoolbook" w:cs="Times New Roman"/>
+                      <w:sz w:val="20"/>
+                      <w:szCs w:val="20"/>
+                      <w:lang w:eastAsia="en-IN"/>
+                    </w:rPr>
+                    <w:t>dist</w:t>
+                  </w:r>
+                  <w:proofErr w:type="spellEnd"/>
+                  <w:r>
+                    <w:rPr>
+                      <w:rFonts w:ascii="Century Schoolbook" w:eastAsia="Times New Roman" w:hAnsi="Century Schoolbook" w:cs="Times New Roman"/>
+                      <w:sz w:val="20"/>
+                      <w:szCs w:val="20"/>
+                      <w:lang w:eastAsia="en-IN"/>
+                    </w:rPr>
+                    <w:t>[1] already 3 &lt; 5 → skip</w:t>
+                  </w:r>
+                </w:p>
+              </w:tc>
+              <w:tc>
+                <w:tcPr>
+                  <w:tcW w:w="0" w:type="auto"/>
+                  <w:vAlign w:val="center"/>
+                  <w:hideMark/>
+                </w:tcPr>
+                <w:p>
+                  <w:pPr>
+                    <w:spacing w:after="0" w:line="240" w:lineRule="auto"/>
+                    <w:rPr>
+                      <w:rFonts w:ascii="Century Schoolbook" w:eastAsia="Times New Roman" w:hAnsi="Century Schoolbook" w:cs="Times New Roman"/>
+                      <w:sz w:val="20"/>
+                      <w:szCs w:val="20"/>
+                      <w:lang w:eastAsia="en-IN"/>
+                    </w:rPr>
+                  </w:pPr>
+                  <w:r>
+                    <w:rPr>
+                      <w:rFonts w:ascii="Century Schoolbook" w:eastAsia="Times New Roman" w:hAnsi="Century Schoolbook" w:cs="Times New Roman"/>
+                      <w:sz w:val="20"/>
+                      <w:szCs w:val="20"/>
+                      <w:lang w:eastAsia="en-IN"/>
+                    </w:rPr>
+                    <w:t>(6,0)</w:t>
+                  </w:r>
+                </w:p>
+              </w:tc>
+            </w:tr>
+            <w:tr>
+              <w:trPr>
+                <w:tblCellSpacing w:w="15" w:type="dxa"/>
+              </w:trPr>
+              <w:tc>
+                <w:tcPr>
+                  <w:tcW w:w="0" w:type="auto"/>
+                  <w:vAlign w:val="center"/>
+                  <w:hideMark/>
+                </w:tcPr>
+                <w:p>
+                  <w:pPr>
+                    <w:spacing w:after="0" w:line="240" w:lineRule="auto"/>
+                    <w:rPr>
+                      <w:rFonts w:ascii="Century Schoolbook" w:eastAsia="Times New Roman" w:hAnsi="Century Schoolbook" w:cs="Times New Roman"/>
+                      <w:sz w:val="20"/>
+                      <w:szCs w:val="20"/>
+                      <w:lang w:eastAsia="en-IN"/>
+                    </w:rPr>
+                  </w:pPr>
+                  <w:r>
+                    <w:rPr>
+                      <w:rFonts w:ascii="Century Schoolbook" w:eastAsia="Times New Roman" w:hAnsi="Century Schoolbook" w:cs="Times New Roman"/>
+                      <w:sz w:val="20"/>
+                      <w:szCs w:val="20"/>
+                      <w:lang w:eastAsia="en-IN"/>
+                    </w:rPr>
+                    <w:t>4</w:t>
+                  </w:r>
+                </w:p>
+              </w:tc>
+              <w:tc>
+                <w:tcPr>
+                  <w:tcW w:w="0" w:type="auto"/>
+                  <w:vAlign w:val="center"/>
+                  <w:hideMark/>
+                </w:tcPr>
+                <w:p>
+                  <w:pPr>
+                    <w:spacing w:after="0" w:line="240" w:lineRule="auto"/>
+                    <w:rPr>
+                      <w:rFonts w:ascii="Century Schoolbook" w:eastAsia="Times New Roman" w:hAnsi="Century Schoolbook" w:cs="Times New Roman"/>
+                      <w:sz w:val="20"/>
+                      <w:szCs w:val="20"/>
+                      <w:lang w:eastAsia="en-IN"/>
+                    </w:rPr>
+                  </w:pPr>
+                  <w:r>
+                    <w:rPr>
+                      <w:rFonts w:ascii="Century Schoolbook" w:eastAsia="Times New Roman" w:hAnsi="Century Schoolbook" w:cs="Times New Roman"/>
+                      <w:sz w:val="20"/>
+                      <w:szCs w:val="20"/>
+                      <w:lang w:eastAsia="en-IN"/>
+                    </w:rPr>
+                    <w:t>0</w:t>
+                  </w:r>
+                </w:p>
+              </w:tc>
+              <w:tc>
+                <w:tcPr>
+                  <w:tcW w:w="0" w:type="auto"/>
+                  <w:vAlign w:val="center"/>
+                  <w:hideMark/>
+                </w:tcPr>
+                <w:p>
+                  <w:pPr>
+                    <w:spacing w:after="0" w:line="240" w:lineRule="auto"/>
+                    <w:rPr>
+                      <w:rFonts w:ascii="Century Schoolbook" w:eastAsia="Times New Roman" w:hAnsi="Century Schoolbook" w:cs="Times New Roman"/>
+                      <w:sz w:val="20"/>
+                      <w:szCs w:val="20"/>
+                      <w:lang w:eastAsia="en-IN"/>
+                    </w:rPr>
+                  </w:pPr>
+                  <w:r>
+                    <w:rPr>
+                      <w:rFonts w:ascii="Century Schoolbook" w:eastAsia="Times New Roman" w:hAnsi="Century Schoolbook" w:cs="Times New Roman"/>
+                      <w:sz w:val="20"/>
+                      <w:szCs w:val="20"/>
+                      <w:lang w:eastAsia="en-IN"/>
+                    </w:rPr>
+                    <w:t>(6, 0)</w:t>
+                  </w:r>
+                </w:p>
+              </w:tc>
+              <w:tc>
+                <w:tcPr>
+                  <w:tcW w:w="0" w:type="auto"/>
+                  <w:vAlign w:val="center"/>
+                  <w:hideMark/>
+                </w:tcPr>
+                <w:p>
+                  <w:pPr>
+                    <w:spacing w:after="0" w:line="240" w:lineRule="auto"/>
+                    <w:rPr>
+                      <w:rFonts w:ascii="Century Schoolbook" w:eastAsia="Times New Roman" w:hAnsi="Century Schoolbook" w:cs="Times New Roman"/>
+                      <w:sz w:val="20"/>
+                      <w:szCs w:val="20"/>
+                      <w:lang w:eastAsia="en-IN"/>
+                    </w:rPr>
+                  </w:pPr>
+                  <w:r>
+                    <w:rPr>
+                      <w:rFonts w:ascii="Century Schoolbook" w:eastAsia="Times New Roman" w:hAnsi="Century Schoolbook" w:cs="Times New Roman"/>
+                      <w:sz w:val="20"/>
+                      <w:szCs w:val="20"/>
+                      <w:lang w:eastAsia="en-IN"/>
+                    </w:rPr>
+                    <w:t>-</w:t>
+                  </w:r>
+                </w:p>
+              </w:tc>
+              <w:tc>
+                <w:tcPr>
+                  <w:tcW w:w="0" w:type="auto"/>
+                  <w:vAlign w:val="center"/>
+                  <w:hideMark/>
+                </w:tcPr>
+                <w:p>
+                  <w:pPr>
+                    <w:spacing w:after="0" w:line="240" w:lineRule="auto"/>
+                    <w:rPr>
+                      <w:rFonts w:ascii="Century Schoolbook" w:eastAsia="Times New Roman" w:hAnsi="Century Schoolbook" w:cs="Times New Roman"/>
+                      <w:sz w:val="20"/>
+                      <w:szCs w:val="20"/>
+                      <w:lang w:eastAsia="en-IN"/>
+                    </w:rPr>
+                  </w:pPr>
+                  <w:r>
+                    <w:rPr>
+                      <w:rFonts w:ascii="Century Schoolbook" w:eastAsia="Times New Roman" w:hAnsi="Century Schoolbook" w:cs="Times New Roman"/>
+                      <w:sz w:val="20"/>
+                      <w:szCs w:val="20"/>
+                      <w:lang w:eastAsia="en-IN"/>
+                    </w:rPr>
+                    <w:t>Already visited with smaller</w:t>
+                  </w:r>
+                </w:p>
+              </w:tc>
+              <w:tc>
+                <w:tcPr>
+                  <w:tcW w:w="0" w:type="auto"/>
+                  <w:vAlign w:val="center"/>
+                  <w:hideMark/>
+                </w:tcPr>
+                <w:p>
+                  <w:pPr>
+                    <w:spacing w:after="0" w:line="240" w:lineRule="auto"/>
+                    <w:rPr>
+                      <w:rFonts w:ascii="Century Schoolbook" w:eastAsia="Times New Roman" w:hAnsi="Century Schoolbook" w:cs="Times New Roman"/>
+                      <w:sz w:val="20"/>
+                      <w:szCs w:val="20"/>
+                      <w:lang w:eastAsia="en-IN"/>
+                    </w:rPr>
+                  </w:pPr>
+                  <w:r>
+                    <w:rPr>
+                      <w:rFonts w:ascii="Century Schoolbook" w:eastAsia="Times New Roman" w:hAnsi="Century Schoolbook" w:cs="Times New Roman"/>
+                      <w:sz w:val="20"/>
+                      <w:szCs w:val="20"/>
+                      <w:lang w:eastAsia="en-IN"/>
+                    </w:rPr>
+                    <w:t>—</w:t>
+                  </w:r>
+                </w:p>
+              </w:tc>
+            </w:tr>
+          </w:tbl>
+          <w:p>
+            <w:pPr>
+              <w:rPr>
+                <w:rFonts w:ascii="Century Schoolbook" w:eastAsia="Times New Roman" w:hAnsi="Century Schoolbook" w:cs="Times New Roman"/>
+                <w:sz w:val="20"/>
+                <w:szCs w:val="20"/>
+                <w:lang w:eastAsia="en-IN"/>
+              </w:rPr>
+            </w:pPr>
+            <w:r>
+              <w:rPr>
+                <w:rFonts w:ascii="Century Schoolbook" w:eastAsia="Times New Roman" w:hAnsi="Century Schoolbook" w:cs="Times New Roman"/>
+                <w:sz w:val="20"/>
+                <w:szCs w:val="20"/>
+                <w:lang w:eastAsia="en-IN"/>
+              </w:rPr>
+              <w:pict>
+                <v:rect id="_x0000_i1036" style="width:0;height:1.5pt" o:hralign="center" o:hrstd="t" o:hr="t" fillcolor="#a0a0a0" stroked="f"/>
+              </w:pict>
+            </w:r>
+          </w:p>
+          <w:p>
+            <w:pPr>
               <w:spacing w:before="100" w:beforeAutospacing="1" w:after="100" w:afterAutospacing="1"/>
-            </w:pPr>
-            <w:r>
-              <w:rPr>
-                <w:rStyle w:val="Strong"/>
-              </w:rPr>
-              <w:t>Node 1</w:t>
-            </w:r>
-            <w:r>
-              <w:t xml:space="preserve"> (</w:t>
-            </w:r>
-            <w:r>
-              <w:rPr>
-                <w:rStyle w:val="HTMLCode"/>
-                <w:rFonts w:eastAsiaTheme="minorHAnsi"/>
-              </w:rPr>
-              <w:t>weight = 3</w:t>
-            </w:r>
-            <w:r>
-              <w:t>):</w:t>
-            </w:r>
-          </w:p>
-          <w:p>
-            <w:pPr>
-              <w:pStyle w:val="HTMLPreformatted"/>
-              <w:ind w:left="1440"/>
-            </w:pPr>
-            <w:r>
-              <w:t>plaintext</w:t>
-            </w:r>
-          </w:p>
-          <w:p>
-            <w:pPr>
-              <w:pStyle w:val="HTMLPreformatted"/>
-              <w:ind w:left="1440"/>
-            </w:pPr>
-            <w:r>
-              <w:t>Copy code</w:t>
-            </w:r>
-          </w:p>
-          <w:p>
-            <w:pPr>
-              <w:pStyle w:val="HTMLPreformatted"/>
-              <w:ind w:left="1440"/>
-              <w:rPr>
-                <w:rStyle w:val="HTMLCode"/>
-              </w:rPr>
-            </w:pPr>
-            <w:proofErr w:type="spellStart"/>
-            <w:proofErr w:type="gramStart"/>
-            <w:r>
-              <w:rPr>
-                <w:rStyle w:val="HTMLCode"/>
-              </w:rPr>
-              <w:t>distTo</w:t>
-            </w:r>
-            <w:proofErr w:type="spellEnd"/>
-            <w:r>
-              <w:rPr>
-                <w:rStyle w:val="HTMLCode"/>
-              </w:rPr>
-              <w:t>[</w:t>
-            </w:r>
-            <w:proofErr w:type="gramEnd"/>
-            <w:r>
-              <w:rPr>
-                <w:rStyle w:val="HTMLCode"/>
-              </w:rPr>
-              <w:t>1] = min(INT_MAX, 0 + 3) = 3</w:t>
-            </w:r>
-          </w:p>
-          <w:p>
-            <w:pPr>
-              <w:pStyle w:val="HTMLPreformatted"/>
-              <w:ind w:left="1440"/>
-              <w:rPr>
-                <w:rStyle w:val="HTMLCode"/>
-              </w:rPr>
-            </w:pPr>
-            <w:proofErr w:type="spellStart"/>
-            <w:r>
-              <w:rPr>
-                <w:rStyle w:val="HTMLCode"/>
-              </w:rPr>
-              <w:t>pq</w:t>
-            </w:r>
-            <w:proofErr w:type="spellEnd"/>
-            <w:r>
-              <w:rPr>
-                <w:rStyle w:val="HTMLCode"/>
-              </w:rPr>
-              <w:t xml:space="preserve"> = {(3, 1)}</w:t>
-            </w:r>
-          </w:p>
-          <w:p>
-            <w:pPr>
-              <w:numPr>
-                <w:ilvl w:val="1"/>
-                <w:numId w:val="5"/>
-              </w:numPr>
+              <w:outlineLvl w:val="2"/>
+              <w:rPr>
+                <w:rFonts w:ascii="Century Schoolbook" w:eastAsia="Times New Roman" w:hAnsi="Century Schoolbook" w:cs="Times New Roman"/>
+                <w:b/>
+                <w:bCs/>
+                <w:sz w:val="20"/>
+                <w:szCs w:val="20"/>
+                <w:lang w:eastAsia="en-IN"/>
+              </w:rPr>
+            </w:pPr>
+            <w:r>
+              <w:rPr>
+                <w:rFonts w:ascii="Century Schoolbook" w:eastAsia="Times New Roman" w:hAnsi="Century Schoolbook" w:cs="Century Schoolbook"/>
+                <w:b/>
+                <w:bCs/>
+                <w:sz w:val="20"/>
+                <w:szCs w:val="20"/>
+                <w:lang w:eastAsia="en-IN"/>
+              </w:rPr>
+              <w:t>🧾</w:t>
+            </w:r>
+            <w:r>
+              <w:rPr>
+                <w:rFonts w:ascii="Century Schoolbook" w:eastAsia="Times New Roman" w:hAnsi="Century Schoolbook" w:cs="Times New Roman"/>
+                <w:b/>
+                <w:bCs/>
+                <w:sz w:val="20"/>
+                <w:szCs w:val="20"/>
+                <w:lang w:eastAsia="en-IN"/>
+              </w:rPr>
+              <w:t xml:space="preserve"> Final Distance Array:</w:t>
+            </w:r>
+          </w:p>
+          <w:p>
+            <w:pPr>
+              <w:tabs>
+                <w:tab w:val="left" w:pos="916"/>
+                <w:tab w:val="left" w:pos="1832"/>
+                <w:tab w:val="left" w:pos="2748"/>
+                <w:tab w:val="left" w:pos="3664"/>
+                <w:tab w:val="left" w:pos="4580"/>
+                <w:tab w:val="left" w:pos="5496"/>
+                <w:tab w:val="left" w:pos="6412"/>
+                <w:tab w:val="left" w:pos="7328"/>
+                <w:tab w:val="left" w:pos="8244"/>
+                <w:tab w:val="left" w:pos="9160"/>
+                <w:tab w:val="left" w:pos="10076"/>
+                <w:tab w:val="left" w:pos="10992"/>
+                <w:tab w:val="left" w:pos="11908"/>
+                <w:tab w:val="left" w:pos="12824"/>
+                <w:tab w:val="left" w:pos="13740"/>
+                <w:tab w:val="left" w:pos="14656"/>
+              </w:tabs>
+              <w:rPr>
+                <w:rFonts w:ascii="Century Schoolbook" w:eastAsia="Times New Roman" w:hAnsi="Century Schoolbook" w:cs="Courier New"/>
+                <w:sz w:val="20"/>
+                <w:szCs w:val="20"/>
+                <w:lang w:eastAsia="en-IN"/>
+              </w:rPr>
+            </w:pPr>
+            <w:r>
+              <w:rPr>
+                <w:rFonts w:ascii="Century Schoolbook" w:eastAsia="Times New Roman" w:hAnsi="Century Schoolbook" w:cs="Courier New"/>
+                <w:sz w:val="20"/>
+                <w:szCs w:val="20"/>
+                <w:lang w:eastAsia="en-IN"/>
+              </w:rPr>
+              <w:t>res = [4, 3, 0]</w:t>
+            </w:r>
+          </w:p>
+          <w:p>
+            <w:pPr>
               <w:spacing w:before="100" w:beforeAutospacing="1" w:after="100" w:afterAutospacing="1"/>
-            </w:pPr>
-            <w:r>
-              <w:rPr>
-                <w:rStyle w:val="Strong"/>
-              </w:rPr>
-              <w:t>Node 0</w:t>
-            </w:r>
-            <w:r>
-              <w:t xml:space="preserve"> (</w:t>
-            </w:r>
-            <w:r>
-              <w:rPr>
-                <w:rStyle w:val="HTMLCode"/>
-                <w:rFonts w:eastAsiaTheme="minorHAnsi"/>
-              </w:rPr>
-              <w:t>weight = 6</w:t>
-            </w:r>
-            <w:r>
-              <w:t>):</w:t>
-            </w:r>
-          </w:p>
-          <w:p>
-            <w:pPr>
-              <w:pStyle w:val="HTMLPreformatted"/>
-              <w:ind w:left="1440"/>
-            </w:pPr>
-            <w:r>
-              <w:t>plaintext</w:t>
-            </w:r>
-          </w:p>
-          <w:p>
-            <w:pPr>
-              <w:pStyle w:val="HTMLPreformatted"/>
-              <w:ind w:left="1440"/>
-            </w:pPr>
-            <w:r>
-              <w:t>Copy code</w:t>
-            </w:r>
-          </w:p>
-          <w:p>
-            <w:pPr>
-              <w:pStyle w:val="HTMLPreformatted"/>
-              <w:ind w:left="1440"/>
-              <w:rPr>
-                <w:rStyle w:val="HTMLCode"/>
-              </w:rPr>
-            </w:pPr>
-            <w:proofErr w:type="spellStart"/>
-            <w:proofErr w:type="gramStart"/>
-            <w:r>
-              <w:rPr>
-                <w:rStyle w:val="HTMLCode"/>
-              </w:rPr>
-              <w:t>distTo</w:t>
-            </w:r>
-            <w:proofErr w:type="spellEnd"/>
-            <w:r>
-              <w:rPr>
-                <w:rStyle w:val="HTMLCode"/>
-              </w:rPr>
-              <w:t>[</w:t>
-            </w:r>
-            <w:proofErr w:type="gramEnd"/>
-            <w:r>
-              <w:rPr>
-                <w:rStyle w:val="HTMLCode"/>
-              </w:rPr>
-              <w:t>0] = min(INT_MAX, 0 + 6) = 6</w:t>
-            </w:r>
-          </w:p>
-          <w:p>
-            <w:pPr>
-              <w:pStyle w:val="HTMLPreformatted"/>
-              <w:ind w:left="1440"/>
-              <w:rPr>
-                <w:rStyle w:val="HTMLCode"/>
-              </w:rPr>
-            </w:pPr>
-            <w:proofErr w:type="spellStart"/>
-            <w:r>
-              <w:rPr>
-                <w:rStyle w:val="HTMLCode"/>
-              </w:rPr>
-              <w:t>pq</w:t>
-            </w:r>
-            <w:proofErr w:type="spellEnd"/>
-            <w:r>
-              <w:rPr>
-                <w:rStyle w:val="HTMLCode"/>
-              </w:rPr>
-              <w:t xml:space="preserve"> = {(3, 1), (6, 0)}</w:t>
-            </w:r>
-          </w:p>
-          <w:p>
-            <w:r>
+              <w:rPr>
+                <w:rFonts w:ascii="Century Schoolbook" w:eastAsia="Times New Roman" w:hAnsi="Century Schoolbook" w:cs="Times New Roman"/>
+                <w:sz w:val="20"/>
+                <w:szCs w:val="20"/>
+                <w:lang w:eastAsia="en-IN"/>
+              </w:rPr>
+            </w:pPr>
+            <w:r>
+              <w:rPr>
+                <w:rFonts w:ascii="Century Schoolbook" w:eastAsia="Times New Roman" w:hAnsi="Century Schoolbook" w:cs="Times New Roman"/>
+                <w:sz w:val="20"/>
+                <w:szCs w:val="20"/>
+                <w:lang w:eastAsia="en-IN"/>
+              </w:rPr>
+              <w:t>Means:</w:t>
+            </w:r>
+          </w:p>
+          <w:tbl>
+            <w:tblPr>
+              <w:tblW w:w="0" w:type="auto"/>
+              <w:tblCellSpacing w:w="15" w:type="dxa"/>
+              <w:tblBorders>
+                <w:top w:val="single" w:sz="4" w:space="0" w:color="auto"/>
+                <w:left w:val="single" w:sz="4" w:space="0" w:color="auto"/>
+                <w:bottom w:val="single" w:sz="4" w:space="0" w:color="auto"/>
+                <w:right w:val="single" w:sz="4" w:space="0" w:color="auto"/>
+                <w:insideH w:val="single" w:sz="4" w:space="0" w:color="auto"/>
+                <w:insideV w:val="single" w:sz="4" w:space="0" w:color="auto"/>
+              </w:tblBorders>
+              <w:tblCellMar>
+                <w:top w:w="15" w:type="dxa"/>
+                <w:left w:w="15" w:type="dxa"/>
+                <w:bottom w:w="15" w:type="dxa"/>
+                <w:right w:w="15" w:type="dxa"/>
+              </w:tblCellMar>
+              <w:tblLook w:val="04A0" w:firstRow="1" w:lastRow="0" w:firstColumn="1" w:lastColumn="0" w:noHBand="0" w:noVBand="1"/>
+            </w:tblPr>
+            <w:tblGrid>
+              <w:gridCol w:w="788"/>
+              <w:gridCol w:w="3607"/>
+            </w:tblGrid>
+            <w:tr>
+              <w:trPr>
+                <w:tblHeader/>
+                <w:tblCellSpacing w:w="15" w:type="dxa"/>
+              </w:trPr>
+              <w:tc>
+                <w:tcPr>
+                  <w:tcW w:w="0" w:type="auto"/>
+                  <w:vAlign w:val="center"/>
+                  <w:hideMark/>
+                </w:tcPr>
+                <w:p>
+                  <w:pPr>
+                    <w:spacing w:after="0" w:line="240" w:lineRule="auto"/>
+                    <w:jc w:val="center"/>
+                    <w:rPr>
+                      <w:rFonts w:ascii="Century Schoolbook" w:eastAsia="Times New Roman" w:hAnsi="Century Schoolbook" w:cs="Times New Roman"/>
+                      <w:b/>
+                      <w:bCs/>
+                      <w:sz w:val="20"/>
+                      <w:szCs w:val="20"/>
+                      <w:lang w:eastAsia="en-IN"/>
+                    </w:rPr>
+                  </w:pPr>
+                  <w:r>
+                    <w:rPr>
+                      <w:rFonts w:ascii="Century Schoolbook" w:eastAsia="Times New Roman" w:hAnsi="Century Schoolbook" w:cs="Times New Roman"/>
+                      <w:b/>
+                      <w:bCs/>
+                      <w:sz w:val="20"/>
+                      <w:szCs w:val="20"/>
+                      <w:lang w:eastAsia="en-IN"/>
+                    </w:rPr>
+                    <w:lastRenderedPageBreak/>
+                    <w:t>Vertex</w:t>
+                  </w:r>
+                </w:p>
+              </w:tc>
+              <w:tc>
+                <w:tcPr>
+                  <w:tcW w:w="0" w:type="auto"/>
+                  <w:vAlign w:val="center"/>
+                  <w:hideMark/>
+                </w:tcPr>
+                <w:p>
+                  <w:pPr>
+                    <w:spacing w:after="0" w:line="240" w:lineRule="auto"/>
+                    <w:jc w:val="center"/>
+                    <w:rPr>
+                      <w:rFonts w:ascii="Century Schoolbook" w:eastAsia="Times New Roman" w:hAnsi="Century Schoolbook" w:cs="Times New Roman"/>
+                      <w:b/>
+                      <w:bCs/>
+                      <w:sz w:val="20"/>
+                      <w:szCs w:val="20"/>
+                      <w:lang w:eastAsia="en-IN"/>
+                    </w:rPr>
+                  </w:pPr>
+                  <w:r>
+                    <w:rPr>
+                      <w:rFonts w:ascii="Century Schoolbook" w:eastAsia="Times New Roman" w:hAnsi="Century Schoolbook" w:cs="Times New Roman"/>
+                      <w:b/>
+                      <w:bCs/>
+                      <w:sz w:val="20"/>
+                      <w:szCs w:val="20"/>
+                      <w:lang w:eastAsia="en-IN"/>
+                    </w:rPr>
+                    <w:t>Shortest Distance from Source (2)</w:t>
+                  </w:r>
+                </w:p>
+              </w:tc>
+            </w:tr>
+            <w:tr>
+              <w:trPr>
+                <w:tblCellSpacing w:w="15" w:type="dxa"/>
+              </w:trPr>
+              <w:tc>
+                <w:tcPr>
+                  <w:tcW w:w="0" w:type="auto"/>
+                  <w:vAlign w:val="center"/>
+                  <w:hideMark/>
+                </w:tcPr>
+                <w:p>
+                  <w:pPr>
+                    <w:spacing w:after="0" w:line="240" w:lineRule="auto"/>
+                    <w:rPr>
+                      <w:rFonts w:ascii="Century Schoolbook" w:eastAsia="Times New Roman" w:hAnsi="Century Schoolbook" w:cs="Times New Roman"/>
+                      <w:sz w:val="20"/>
+                      <w:szCs w:val="20"/>
+                      <w:lang w:eastAsia="en-IN"/>
+                    </w:rPr>
+                  </w:pPr>
+                  <w:r>
+                    <w:rPr>
+                      <w:rFonts w:ascii="Century Schoolbook" w:eastAsia="Times New Roman" w:hAnsi="Century Schoolbook" w:cs="Times New Roman"/>
+                      <w:sz w:val="20"/>
+                      <w:szCs w:val="20"/>
+                      <w:lang w:eastAsia="en-IN"/>
+                    </w:rPr>
+                    <w:t>0</w:t>
+                  </w:r>
+                </w:p>
+              </w:tc>
+              <w:tc>
+                <w:tcPr>
+                  <w:tcW w:w="0" w:type="auto"/>
+                  <w:vAlign w:val="center"/>
+                  <w:hideMark/>
+                </w:tcPr>
+                <w:p>
+                  <w:pPr>
+                    <w:spacing w:after="0" w:line="240" w:lineRule="auto"/>
+                    <w:rPr>
+                      <w:rFonts w:ascii="Century Schoolbook" w:eastAsia="Times New Roman" w:hAnsi="Century Schoolbook" w:cs="Times New Roman"/>
+                      <w:sz w:val="20"/>
+                      <w:szCs w:val="20"/>
+                      <w:lang w:eastAsia="en-IN"/>
+                    </w:rPr>
+                  </w:pPr>
+                  <w:r>
+                    <w:rPr>
+                      <w:rFonts w:ascii="Century Schoolbook" w:eastAsia="Times New Roman" w:hAnsi="Century Schoolbook" w:cs="Times New Roman"/>
+                      <w:sz w:val="20"/>
+                      <w:szCs w:val="20"/>
+                      <w:lang w:eastAsia="en-IN"/>
+                    </w:rPr>
+                    <w:t>4</w:t>
+                  </w:r>
+                </w:p>
+              </w:tc>
+            </w:tr>
+            <w:tr>
+              <w:trPr>
+                <w:tblCellSpacing w:w="15" w:type="dxa"/>
+              </w:trPr>
+              <w:tc>
+                <w:tcPr>
+                  <w:tcW w:w="0" w:type="auto"/>
+                  <w:vAlign w:val="center"/>
+                  <w:hideMark/>
+                </w:tcPr>
+                <w:p>
+                  <w:pPr>
+                    <w:spacing w:after="0" w:line="240" w:lineRule="auto"/>
+                    <w:rPr>
+                      <w:rFonts w:ascii="Century Schoolbook" w:eastAsia="Times New Roman" w:hAnsi="Century Schoolbook" w:cs="Times New Roman"/>
+                      <w:sz w:val="20"/>
+                      <w:szCs w:val="20"/>
+                      <w:lang w:eastAsia="en-IN"/>
+                    </w:rPr>
+                  </w:pPr>
+                  <w:r>
+                    <w:rPr>
+                      <w:rFonts w:ascii="Century Schoolbook" w:eastAsia="Times New Roman" w:hAnsi="Century Schoolbook" w:cs="Times New Roman"/>
+                      <w:sz w:val="20"/>
+                      <w:szCs w:val="20"/>
+                      <w:lang w:eastAsia="en-IN"/>
+                    </w:rPr>
+                    <w:t>1</w:t>
+                  </w:r>
+                </w:p>
+              </w:tc>
+              <w:tc>
+                <w:tcPr>
+                  <w:tcW w:w="0" w:type="auto"/>
+                  <w:vAlign w:val="center"/>
+                  <w:hideMark/>
+                </w:tcPr>
+                <w:p>
+                  <w:pPr>
+                    <w:spacing w:after="0" w:line="240" w:lineRule="auto"/>
+                    <w:rPr>
+                      <w:rFonts w:ascii="Century Schoolbook" w:eastAsia="Times New Roman" w:hAnsi="Century Schoolbook" w:cs="Times New Roman"/>
+                      <w:sz w:val="20"/>
+                      <w:szCs w:val="20"/>
+                      <w:lang w:eastAsia="en-IN"/>
+                    </w:rPr>
+                  </w:pPr>
+                  <w:r>
+                    <w:rPr>
+                      <w:rFonts w:ascii="Century Schoolbook" w:eastAsia="Times New Roman" w:hAnsi="Century Schoolbook" w:cs="Times New Roman"/>
+                      <w:sz w:val="20"/>
+                      <w:szCs w:val="20"/>
+                      <w:lang w:eastAsia="en-IN"/>
+                    </w:rPr>
+                    <w:t>3</w:t>
+                  </w:r>
+                </w:p>
+              </w:tc>
+            </w:tr>
+            <w:tr>
+              <w:trPr>
+                <w:tblCellSpacing w:w="15" w:type="dxa"/>
+              </w:trPr>
+              <w:tc>
+                <w:tcPr>
+                  <w:tcW w:w="0" w:type="auto"/>
+                  <w:vAlign w:val="center"/>
+                  <w:hideMark/>
+                </w:tcPr>
+                <w:p>
+                  <w:pPr>
+                    <w:spacing w:after="0" w:line="240" w:lineRule="auto"/>
+                    <w:rPr>
+                      <w:rFonts w:ascii="Century Schoolbook" w:eastAsia="Times New Roman" w:hAnsi="Century Schoolbook" w:cs="Times New Roman"/>
+                      <w:sz w:val="20"/>
+                      <w:szCs w:val="20"/>
+                      <w:lang w:eastAsia="en-IN"/>
+                    </w:rPr>
+                  </w:pPr>
+                  <w:r>
+                    <w:rPr>
+                      <w:rFonts w:ascii="Century Schoolbook" w:eastAsia="Times New Roman" w:hAnsi="Century Schoolbook" w:cs="Times New Roman"/>
+                      <w:sz w:val="20"/>
+                      <w:szCs w:val="20"/>
+                      <w:lang w:eastAsia="en-IN"/>
+                    </w:rPr>
+                    <w:t>2</w:t>
+                  </w:r>
+                </w:p>
+              </w:tc>
+              <w:tc>
+                <w:tcPr>
+                  <w:tcW w:w="0" w:type="auto"/>
+                  <w:vAlign w:val="center"/>
+                  <w:hideMark/>
+                </w:tcPr>
+                <w:p>
+                  <w:pPr>
+                    <w:spacing w:after="0" w:line="240" w:lineRule="auto"/>
+                    <w:rPr>
+                      <w:rFonts w:ascii="Century Schoolbook" w:eastAsia="Times New Roman" w:hAnsi="Century Schoolbook" w:cs="Times New Roman"/>
+                      <w:sz w:val="20"/>
+                      <w:szCs w:val="20"/>
+                      <w:lang w:eastAsia="en-IN"/>
+                    </w:rPr>
+                  </w:pPr>
+                  <w:r>
+                    <w:rPr>
+                      <w:rFonts w:ascii="Century Schoolbook" w:eastAsia="Times New Roman" w:hAnsi="Century Schoolbook" w:cs="Times New Roman"/>
+                      <w:sz w:val="20"/>
+                      <w:szCs w:val="20"/>
+                      <w:lang w:eastAsia="en-IN"/>
+                    </w:rPr>
+                    <w:t>0 (source itself)</w:t>
+                  </w:r>
+                </w:p>
+              </w:tc>
+            </w:tr>
+          </w:tbl>
+          <w:p>
+            <w:pPr>
+              <w:rPr>
+                <w:rFonts w:ascii="Century Schoolbook" w:eastAsia="Times New Roman" w:hAnsi="Century Schoolbook" w:cs="Times New Roman"/>
+                <w:sz w:val="20"/>
+                <w:szCs w:val="20"/>
+                <w:lang w:eastAsia="en-IN"/>
+              </w:rPr>
+            </w:pPr>
+            <w:r>
+              <w:rPr>
+                <w:rFonts w:ascii="Century Schoolbook" w:eastAsia="Times New Roman" w:hAnsi="Century Schoolbook" w:cs="Times New Roman"/>
+                <w:sz w:val="20"/>
+                <w:szCs w:val="20"/>
+                <w:lang w:eastAsia="en-IN"/>
+              </w:rPr>
               <w:pict>
-                <v:rect id="_x0000_i1026" style="width:0;height:1.5pt" o:hralign="center" o:hrstd="t" o:hr="t" fillcolor="#a0a0a0" stroked="f"/>
+                <v:rect id="_x0000_i1037" style="width:0;height:1.5pt" o:hralign="center" o:hrstd="t" o:hr="t" fillcolor="#a0a0a0" stroked="f"/>
               </w:pict>
             </w:r>
           </w:p>
           <w:p>
             <w:pPr>
-              <w:pStyle w:val="Heading4"/>
-              <w:outlineLvl w:val="3"/>
-            </w:pPr>
-            <w:r>
-              <w:t>Iteration 2: Process Node 1</w:t>
-            </w:r>
-          </w:p>
-          <w:p>
-            <w:pPr>
-              <w:numPr>
-                <w:ilvl w:val="0"/>
-                <w:numId w:val="6"/>
-              </w:numPr>
               <w:spacing w:before="100" w:beforeAutospacing="1" w:after="100" w:afterAutospacing="1"/>
-            </w:pPr>
-            <w:r>
-              <w:t xml:space="preserve">Pop </w:t>
-            </w:r>
-            <w:r>
-              <w:rPr>
-                <w:rStyle w:val="HTMLCode"/>
-                <w:rFonts w:eastAsiaTheme="minorHAnsi"/>
-              </w:rPr>
-              <w:t>(3, 1)</w:t>
-            </w:r>
-            <w:r>
-              <w:t xml:space="preserve"> from </w:t>
-            </w:r>
-            <w:proofErr w:type="spellStart"/>
-            <w:r>
-              <w:rPr>
-                <w:rStyle w:val="HTMLCode"/>
-                <w:rFonts w:eastAsiaTheme="minorHAnsi"/>
-              </w:rPr>
-              <w:t>pq</w:t>
-            </w:r>
-            <w:proofErr w:type="spellEnd"/>
-            <w:r>
-              <w:t>.</w:t>
-            </w:r>
-          </w:p>
-          <w:p>
-            <w:pPr>
-              <w:numPr>
-                <w:ilvl w:val="0"/>
-                <w:numId w:val="6"/>
-              </w:numPr>
-              <w:spacing w:before="100" w:beforeAutospacing="1" w:after="100" w:afterAutospacing="1"/>
-            </w:pPr>
-            <w:r>
-              <w:t xml:space="preserve">For adjacent nodes of </w:t>
-            </w:r>
-            <w:r>
-              <w:rPr>
-                <w:rStyle w:val="HTMLCode"/>
-                <w:rFonts w:eastAsiaTheme="minorHAnsi"/>
-              </w:rPr>
-              <w:t>1</w:t>
-            </w:r>
-            <w:r>
-              <w:t>:</w:t>
-            </w:r>
-          </w:p>
-          <w:p>
-            <w:pPr>
-              <w:numPr>
-                <w:ilvl w:val="1"/>
-                <w:numId w:val="6"/>
-              </w:numPr>
-              <w:spacing w:before="100" w:beforeAutospacing="1" w:after="100" w:afterAutospacing="1"/>
-            </w:pPr>
-            <w:r>
-              <w:rPr>
-                <w:rStyle w:val="Strong"/>
-              </w:rPr>
-              <w:t>Node 2</w:t>
-            </w:r>
-            <w:r>
-              <w:t xml:space="preserve"> (</w:t>
-            </w:r>
-            <w:r>
-              <w:rPr>
-                <w:rStyle w:val="HTMLCode"/>
-                <w:rFonts w:eastAsiaTheme="minorHAnsi"/>
-              </w:rPr>
-              <w:t>weight = 3</w:t>
-            </w:r>
-            <w:r>
-              <w:t>):</w:t>
-            </w:r>
-          </w:p>
-          <w:p>
-            <w:pPr>
-              <w:pStyle w:val="HTMLPreformatted"/>
-              <w:ind w:left="1440"/>
-            </w:pPr>
-            <w:r>
-              <w:t>plaintext</w:t>
-            </w:r>
-          </w:p>
-          <w:p>
-            <w:pPr>
-              <w:pStyle w:val="HTMLPreformatted"/>
-              <w:ind w:left="1440"/>
-            </w:pPr>
-            <w:r>
-              <w:t>Copy code</w:t>
-            </w:r>
-          </w:p>
-          <w:p>
-            <w:pPr>
-              <w:pStyle w:val="HTMLPreformatted"/>
-              <w:ind w:left="1440"/>
-              <w:rPr>
-                <w:rStyle w:val="HTMLCode"/>
-              </w:rPr>
-            </w:pPr>
-            <w:proofErr w:type="spellStart"/>
-            <w:proofErr w:type="gramStart"/>
-            <w:r>
-              <w:rPr>
-                <w:rStyle w:val="HTMLCode"/>
-              </w:rPr>
-              <w:t>distTo</w:t>
-            </w:r>
-            <w:proofErr w:type="spellEnd"/>
-            <w:r>
-              <w:rPr>
-                <w:rStyle w:val="HTMLCode"/>
-              </w:rPr>
-              <w:t>[</w:t>
-            </w:r>
-            <w:proofErr w:type="gramEnd"/>
-            <w:r>
-              <w:rPr>
-                <w:rStyle w:val="HTMLCode"/>
-              </w:rPr>
-              <w:t>2] = min(0, 3 + 3) = 0  // No update, already shorter</w:t>
-            </w:r>
-          </w:p>
-          <w:p>
-            <w:pPr>
-              <w:pStyle w:val="HTMLPreformatted"/>
-              <w:ind w:left="1440"/>
-              <w:rPr>
-                <w:rStyle w:val="HTMLCode"/>
-              </w:rPr>
-            </w:pPr>
-            <w:proofErr w:type="spellStart"/>
-            <w:r>
-              <w:rPr>
-                <w:rStyle w:val="HTMLCode"/>
-              </w:rPr>
-              <w:t>pq</w:t>
-            </w:r>
-            <w:proofErr w:type="spellEnd"/>
-            <w:r>
-              <w:rPr>
-                <w:rStyle w:val="HTMLCode"/>
-              </w:rPr>
-              <w:t xml:space="preserve"> = {(6, 0)}</w:t>
-            </w:r>
-          </w:p>
-          <w:p>
-            <w:pPr>
-              <w:numPr>
-                <w:ilvl w:val="1"/>
-                <w:numId w:val="6"/>
-              </w:numPr>
-              <w:spacing w:before="100" w:beforeAutospacing="1" w:after="100" w:afterAutospacing="1"/>
-            </w:pPr>
-            <w:r>
-              <w:rPr>
-                <w:rStyle w:val="Strong"/>
-              </w:rPr>
-              <w:t>Node 0</w:t>
-            </w:r>
-            <w:r>
-              <w:t xml:space="preserve"> (</w:t>
-            </w:r>
-            <w:r>
-              <w:rPr>
-                <w:rStyle w:val="HTMLCode"/>
-                <w:rFonts w:eastAsiaTheme="minorHAnsi"/>
-              </w:rPr>
-              <w:t>weight = 1</w:t>
-            </w:r>
-            <w:r>
-              <w:t>):</w:t>
-            </w:r>
-          </w:p>
-          <w:p>
-            <w:pPr>
-              <w:pStyle w:val="HTMLPreformatted"/>
-              <w:ind w:left="1440"/>
-              <w:rPr>
-                <w:rStyle w:val="HTMLCode"/>
-              </w:rPr>
-            </w:pPr>
-            <w:proofErr w:type="spellStart"/>
-            <w:proofErr w:type="gramStart"/>
-            <w:r>
-              <w:rPr>
-                <w:rStyle w:val="HTMLCode"/>
-              </w:rPr>
-              <w:lastRenderedPageBreak/>
-              <w:t>distTo</w:t>
-            </w:r>
-            <w:proofErr w:type="spellEnd"/>
-            <w:r>
-              <w:rPr>
-                <w:rStyle w:val="HTMLCode"/>
-              </w:rPr>
-              <w:t>[</w:t>
-            </w:r>
-            <w:proofErr w:type="gramEnd"/>
-            <w:r>
-              <w:rPr>
-                <w:rStyle w:val="HTMLCode"/>
-              </w:rPr>
-              <w:t>0] = min(6, 3 + 1) = 4</w:t>
-            </w:r>
-          </w:p>
-          <w:p>
-            <w:pPr>
-              <w:pStyle w:val="HTMLPreformatted"/>
-              <w:ind w:left="1440"/>
-              <w:rPr>
-                <w:rStyle w:val="HTMLCode"/>
-              </w:rPr>
-            </w:pPr>
-            <w:proofErr w:type="spellStart"/>
-            <w:r>
-              <w:rPr>
-                <w:rStyle w:val="HTMLCode"/>
-              </w:rPr>
-              <w:t>pq</w:t>
-            </w:r>
-            <w:proofErr w:type="spellEnd"/>
-            <w:r>
-              <w:rPr>
-                <w:rStyle w:val="HTMLCode"/>
-              </w:rPr>
-              <w:t xml:space="preserve"> = {(4, 0), (6, 0)}</w:t>
-            </w:r>
-          </w:p>
-          <w:p>
-            <w:r>
-              <w:pict>
-                <v:rect id="_x0000_i1027" style="width:0;height:1.5pt" o:hralign="center" o:hrstd="t" o:hr="t" fillcolor="#a0a0a0" stroked="f"/>
-              </w:pict>
-            </w:r>
-          </w:p>
-          <w:p>
-            <w:pPr>
-              <w:pStyle w:val="Heading4"/>
-              <w:outlineLvl w:val="3"/>
-            </w:pPr>
-            <w:r>
-              <w:t>Iteration 3: Process Node 0</w:t>
-            </w:r>
-          </w:p>
-          <w:p>
-            <w:pPr>
-              <w:numPr>
-                <w:ilvl w:val="0"/>
-                <w:numId w:val="7"/>
-              </w:numPr>
-              <w:spacing w:before="100" w:beforeAutospacing="1" w:after="100" w:afterAutospacing="1"/>
-            </w:pPr>
-            <w:r>
-              <w:t xml:space="preserve">Pop </w:t>
-            </w:r>
-            <w:r>
-              <w:rPr>
-                <w:rStyle w:val="HTMLCode"/>
-                <w:rFonts w:eastAsiaTheme="minorHAnsi"/>
-              </w:rPr>
-              <w:t>(4, 0)</w:t>
-            </w:r>
-            <w:r>
-              <w:t xml:space="preserve"> from </w:t>
-            </w:r>
-            <w:proofErr w:type="spellStart"/>
-            <w:r>
-              <w:rPr>
-                <w:rStyle w:val="HTMLCode"/>
-                <w:rFonts w:eastAsiaTheme="minorHAnsi"/>
-              </w:rPr>
-              <w:t>pq</w:t>
-            </w:r>
-            <w:proofErr w:type="spellEnd"/>
-            <w:r>
-              <w:t>.</w:t>
-            </w:r>
-          </w:p>
-          <w:p>
-            <w:pPr>
-              <w:numPr>
-                <w:ilvl w:val="0"/>
-                <w:numId w:val="7"/>
-              </w:numPr>
-              <w:spacing w:before="100" w:beforeAutospacing="1" w:after="100" w:afterAutospacing="1"/>
-            </w:pPr>
-            <w:r>
-              <w:t xml:space="preserve">For adjacent nodes of </w:t>
-            </w:r>
-            <w:r>
-              <w:rPr>
-                <w:rStyle w:val="HTMLCode"/>
-                <w:rFonts w:eastAsiaTheme="minorHAnsi"/>
-              </w:rPr>
-              <w:t>0</w:t>
-            </w:r>
-            <w:r>
-              <w:t>:</w:t>
-            </w:r>
-          </w:p>
-          <w:p>
-            <w:pPr>
-              <w:numPr>
-                <w:ilvl w:val="1"/>
-                <w:numId w:val="7"/>
-              </w:numPr>
-              <w:spacing w:before="100" w:beforeAutospacing="1" w:after="100" w:afterAutospacing="1"/>
-            </w:pPr>
-            <w:r>
-              <w:rPr>
-                <w:rStyle w:val="Strong"/>
-              </w:rPr>
-              <w:t>Node 1</w:t>
-            </w:r>
-            <w:r>
-              <w:t xml:space="preserve"> (</w:t>
-            </w:r>
-            <w:r>
-              <w:rPr>
-                <w:rStyle w:val="HTMLCode"/>
-                <w:rFonts w:eastAsiaTheme="minorHAnsi"/>
-              </w:rPr>
-              <w:t>weight = 1</w:t>
-            </w:r>
-            <w:r>
-              <w:t>):</w:t>
-            </w:r>
-          </w:p>
-          <w:p>
-            <w:pPr>
-              <w:pStyle w:val="HTMLPreformatted"/>
-              <w:ind w:left="1440"/>
-              <w:rPr>
-                <w:rStyle w:val="HTMLCode"/>
-              </w:rPr>
-            </w:pPr>
-            <w:proofErr w:type="spellStart"/>
-            <w:proofErr w:type="gramStart"/>
-            <w:r>
-              <w:rPr>
-                <w:rStyle w:val="HTMLCode"/>
-              </w:rPr>
-              <w:t>distTo</w:t>
-            </w:r>
-            <w:proofErr w:type="spellEnd"/>
-            <w:r>
-              <w:rPr>
-                <w:rStyle w:val="HTMLCode"/>
-              </w:rPr>
-              <w:t>[</w:t>
-            </w:r>
-            <w:proofErr w:type="gramEnd"/>
-            <w:r>
-              <w:rPr>
-                <w:rStyle w:val="HTMLCode"/>
-              </w:rPr>
-              <w:t>1] = min(3, 4 + 1) = 3  // No update, already shorter</w:t>
-            </w:r>
-          </w:p>
-          <w:p>
-            <w:pPr>
-              <w:numPr>
-                <w:ilvl w:val="1"/>
-                <w:numId w:val="7"/>
-              </w:numPr>
-              <w:spacing w:before="100" w:beforeAutospacing="1" w:after="100" w:afterAutospacing="1"/>
-            </w:pPr>
-            <w:r>
-              <w:rPr>
-                <w:rStyle w:val="Strong"/>
-              </w:rPr>
-              <w:t>Node 2</w:t>
-            </w:r>
-            <w:r>
-              <w:t xml:space="preserve"> (</w:t>
-            </w:r>
-            <w:r>
-              <w:rPr>
-                <w:rStyle w:val="HTMLCode"/>
-                <w:rFonts w:eastAsiaTheme="minorHAnsi"/>
-              </w:rPr>
-              <w:t>weight = 6</w:t>
-            </w:r>
-            <w:r>
-              <w:t>):</w:t>
-            </w:r>
-          </w:p>
-          <w:p>
-            <w:pPr>
-              <w:pStyle w:val="HTMLPreformatted"/>
-              <w:ind w:left="1440"/>
-              <w:rPr>
-                <w:rStyle w:val="HTMLCode"/>
-              </w:rPr>
-            </w:pPr>
-            <w:proofErr w:type="spellStart"/>
-            <w:proofErr w:type="gramStart"/>
-            <w:r>
-              <w:rPr>
-                <w:rStyle w:val="HTMLCode"/>
-              </w:rPr>
-              <w:t>distTo</w:t>
-            </w:r>
-            <w:proofErr w:type="spellEnd"/>
-            <w:r>
-              <w:rPr>
-                <w:rStyle w:val="HTMLCode"/>
-              </w:rPr>
-              <w:t>[</w:t>
-            </w:r>
-            <w:proofErr w:type="gramEnd"/>
-            <w:r>
-              <w:rPr>
-                <w:rStyle w:val="HTMLCode"/>
-              </w:rPr>
-              <w:t>2] = min(0, 4 + 6) = 0  // No update, already shorter</w:t>
-            </w:r>
-          </w:p>
-          <w:p>
-            <w:r>
-              <w:pict>
-                <v:rect id="_x0000_i1028" style="width:0;height:1.5pt" o:hralign="center" o:hrstd="t" o:hr="t" fillcolor="#a0a0a0" stroked="f"/>
-              </w:pict>
-            </w:r>
-          </w:p>
-          <w:p>
-            <w:pPr>
-              <w:pStyle w:val="Heading4"/>
-              <w:outlineLvl w:val="3"/>
-            </w:pPr>
-            <w:r>
-              <w:t>Final State</w:t>
-            </w:r>
-          </w:p>
-          <w:p>
-            <w:pPr>
-              <w:numPr>
-                <w:ilvl w:val="0"/>
-                <w:numId w:val="8"/>
-              </w:numPr>
-              <w:spacing w:before="100" w:beforeAutospacing="1" w:after="100" w:afterAutospacing="1"/>
-            </w:pPr>
-            <w:proofErr w:type="spellStart"/>
-            <w:r>
-              <w:rPr>
-                <w:rStyle w:val="HTMLCode"/>
-                <w:rFonts w:eastAsiaTheme="minorHAnsi"/>
-              </w:rPr>
-              <w:t>distTo</w:t>
-            </w:r>
-            <w:proofErr w:type="spellEnd"/>
-            <w:r>
-              <w:t xml:space="preserve"> array:</w:t>
-            </w:r>
-          </w:p>
-          <w:p>
-            <w:pPr>
-              <w:pStyle w:val="HTMLPreformatted"/>
-              <w:ind w:left="720"/>
-              <w:rPr>
-                <w:rStyle w:val="HTMLCode"/>
-              </w:rPr>
-            </w:pPr>
-            <w:proofErr w:type="spellStart"/>
-            <w:r>
-              <w:rPr>
-                <w:rStyle w:val="HTMLCode"/>
-              </w:rPr>
-              <w:t>distTo</w:t>
-            </w:r>
-            <w:proofErr w:type="spellEnd"/>
-            <w:r>
-              <w:rPr>
-                <w:rStyle w:val="HTMLCode"/>
-              </w:rPr>
-              <w:t xml:space="preserve"> = [4, 3, 0]</w:t>
-            </w:r>
-          </w:p>
-          <w:p>
-            <w:r>
-              <w:pict>
-                <v:rect id="_x0000_i1029" style="width:0;height:1.5pt" o:hralign="center" o:hrstd="t" o:hr="t" fillcolor="#a0a0a0" stroked="f"/>
-              </w:pict>
-            </w:r>
-          </w:p>
-          <w:p>
-            <w:pPr>
-              <w:pStyle w:val="Heading3"/>
               <w:outlineLvl w:val="2"/>
-            </w:pPr>
-            <w:r>
-              <w:t>Output</w:t>
-            </w:r>
-          </w:p>
-          <w:p>
-            <w:pPr>
-              <w:pStyle w:val="NormalWeb"/>
-            </w:pPr>
-            <w:r>
-              <w:t xml:space="preserve">The shortest distances from source vertex </w:t>
-            </w:r>
-            <w:r>
-              <w:rPr>
-                <w:rStyle w:val="HTMLCode"/>
-              </w:rPr>
-              <w:t>S = 2</w:t>
-            </w:r>
-            <w:r>
-              <w:t xml:space="preserve"> to all vertices are:</w:t>
-            </w:r>
-          </w:p>
-          <w:p>
-            <w:pPr>
-              <w:pStyle w:val="HTMLPreformatted"/>
-            </w:pPr>
-            <w:bookmarkStart w:id="0" w:name="_GoBack"/>
-            <w:bookmarkEnd w:id="0"/>
-            <w:r>
-              <w:rPr>
-                <w:rStyle w:val="HTMLCode"/>
+              <w:rPr>
+                <w:rFonts w:ascii="Century Schoolbook" w:eastAsia="Times New Roman" w:hAnsi="Century Schoolbook" w:cs="Times New Roman"/>
+                <w:b/>
+                <w:bCs/>
+                <w:sz w:val="20"/>
+                <w:szCs w:val="20"/>
+                <w:lang w:eastAsia="en-IN"/>
+              </w:rPr>
+            </w:pPr>
+            <w:r>
+              <w:rPr>
+                <w:rFonts w:ascii="Segoe UI Symbol" w:eastAsia="Times New Roman" w:hAnsi="Segoe UI Symbol" w:cs="Segoe UI Symbol"/>
+                <w:b/>
+                <w:bCs/>
+                <w:sz w:val="20"/>
+                <w:szCs w:val="20"/>
+                <w:lang w:eastAsia="en-IN"/>
+              </w:rPr>
+              <w:t>🖨</w:t>
+            </w:r>
+            <w:r>
+              <w:rPr>
+                <w:rFonts w:ascii="Century Schoolbook" w:eastAsia="Times New Roman" w:hAnsi="Century Schoolbook" w:cs="Times New Roman"/>
+                <w:b/>
+                <w:bCs/>
+                <w:sz w:val="20"/>
+                <w:szCs w:val="20"/>
+                <w:lang w:eastAsia="en-IN"/>
+              </w:rPr>
+              <w:t>️ Output:</w:t>
+            </w:r>
+          </w:p>
+          <w:p>
+            <w:pPr>
+              <w:tabs>
+                <w:tab w:val="left" w:pos="916"/>
+                <w:tab w:val="left" w:pos="1832"/>
+                <w:tab w:val="left" w:pos="2748"/>
+                <w:tab w:val="left" w:pos="3664"/>
+                <w:tab w:val="left" w:pos="4580"/>
+                <w:tab w:val="left" w:pos="5496"/>
+                <w:tab w:val="left" w:pos="6412"/>
+                <w:tab w:val="left" w:pos="7328"/>
+                <w:tab w:val="left" w:pos="8244"/>
+                <w:tab w:val="left" w:pos="9160"/>
+                <w:tab w:val="left" w:pos="10076"/>
+                <w:tab w:val="left" w:pos="10992"/>
+                <w:tab w:val="left" w:pos="11908"/>
+                <w:tab w:val="left" w:pos="12824"/>
+                <w:tab w:val="left" w:pos="13740"/>
+                <w:tab w:val="left" w:pos="14656"/>
+              </w:tabs>
+              <w:rPr>
+                <w:rFonts w:ascii="Century Schoolbook" w:eastAsia="Times New Roman" w:hAnsi="Century Schoolbook" w:cs="Courier New"/>
+                <w:sz w:val="20"/>
+                <w:szCs w:val="20"/>
+                <w:lang w:eastAsia="en-IN"/>
+              </w:rPr>
+            </w:pPr>
+            <w:r>
+              <w:rPr>
+                <w:rFonts w:ascii="Century Schoolbook" w:eastAsia="Times New Roman" w:hAnsi="Century Schoolbook" w:cs="Courier New"/>
+                <w:sz w:val="20"/>
+                <w:szCs w:val="20"/>
+                <w:lang w:eastAsia="en-IN"/>
               </w:rPr>
               <w:t>4 3 0</w:t>
             </w:r>
@@ -4015,6 +5352,7 @@
           </w:p>
         </w:tc>
       </w:tr>
+      <w:bookmarkEnd w:id="0"/>
     </w:tbl>
     <w:p>
       <w:pPr>
@@ -5171,6 +6509,155 @@
         </w:tabs>
         <w:ind w:left="6480" w:hanging="360"/>
       </w:pPr>
+    </w:lvl>
+  </w:abstractNum>
+  <w:abstractNum w:abstractNumId="8" w15:restartNumberingAfterBreak="0">
+    <w:nsid w:val="7E41605B"/>
+    <w:multiLevelType w:val="multilevel"/>
+    <w:tmpl w:val="7F3200F0"/>
+    <w:lvl w:ilvl="0">
+      <w:start w:val="1"/>
+      <w:numFmt w:val="bullet"/>
+      <w:lvlText w:val=""/>
+      <w:lvlJc w:val="left"/>
+      <w:pPr>
+        <w:tabs>
+          <w:tab w:val="num" w:pos="720"/>
+        </w:tabs>
+        <w:ind w:left="720" w:hanging="360"/>
+      </w:pPr>
+      <w:rPr>
+        <w:rFonts w:ascii="Symbol" w:hAnsi="Symbol" w:hint="default"/>
+        <w:sz w:val="20"/>
+      </w:rPr>
+    </w:lvl>
+    <w:lvl w:ilvl="1" w:tentative="1">
+      <w:start w:val="1"/>
+      <w:numFmt w:val="bullet"/>
+      <w:lvlText w:val="o"/>
+      <w:lvlJc w:val="left"/>
+      <w:pPr>
+        <w:tabs>
+          <w:tab w:val="num" w:pos="1440"/>
+        </w:tabs>
+        <w:ind w:left="1440" w:hanging="360"/>
+      </w:pPr>
+      <w:rPr>
+        <w:rFonts w:ascii="Courier New" w:hAnsi="Courier New" w:hint="default"/>
+        <w:sz w:val="20"/>
+      </w:rPr>
+    </w:lvl>
+    <w:lvl w:ilvl="2" w:tentative="1">
+      <w:start w:val="1"/>
+      <w:numFmt w:val="bullet"/>
+      <w:lvlText w:val=""/>
+      <w:lvlJc w:val="left"/>
+      <w:pPr>
+        <w:tabs>
+          <w:tab w:val="num" w:pos="2160"/>
+        </w:tabs>
+        <w:ind w:left="2160" w:hanging="360"/>
+      </w:pPr>
+      <w:rPr>
+        <w:rFonts w:ascii="Wingdings" w:hAnsi="Wingdings" w:hint="default"/>
+        <w:sz w:val="20"/>
+      </w:rPr>
+    </w:lvl>
+    <w:lvl w:ilvl="3" w:tentative="1">
+      <w:start w:val="1"/>
+      <w:numFmt w:val="bullet"/>
+      <w:lvlText w:val=""/>
+      <w:lvlJc w:val="left"/>
+      <w:pPr>
+        <w:tabs>
+          <w:tab w:val="num" w:pos="2880"/>
+        </w:tabs>
+        <w:ind w:left="2880" w:hanging="360"/>
+      </w:pPr>
+      <w:rPr>
+        <w:rFonts w:ascii="Wingdings" w:hAnsi="Wingdings" w:hint="default"/>
+        <w:sz w:val="20"/>
+      </w:rPr>
+    </w:lvl>
+    <w:lvl w:ilvl="4" w:tentative="1">
+      <w:start w:val="1"/>
+      <w:numFmt w:val="bullet"/>
+      <w:lvlText w:val=""/>
+      <w:lvlJc w:val="left"/>
+      <w:pPr>
+        <w:tabs>
+          <w:tab w:val="num" w:pos="3600"/>
+        </w:tabs>
+        <w:ind w:left="3600" w:hanging="360"/>
+      </w:pPr>
+      <w:rPr>
+        <w:rFonts w:ascii="Wingdings" w:hAnsi="Wingdings" w:hint="default"/>
+        <w:sz w:val="20"/>
+      </w:rPr>
+    </w:lvl>
+    <w:lvl w:ilvl="5" w:tentative="1">
+      <w:start w:val="1"/>
+      <w:numFmt w:val="bullet"/>
+      <w:lvlText w:val=""/>
+      <w:lvlJc w:val="left"/>
+      <w:pPr>
+        <w:tabs>
+          <w:tab w:val="num" w:pos="4320"/>
+        </w:tabs>
+        <w:ind w:left="4320" w:hanging="360"/>
+      </w:pPr>
+      <w:rPr>
+        <w:rFonts w:ascii="Wingdings" w:hAnsi="Wingdings" w:hint="default"/>
+        <w:sz w:val="20"/>
+      </w:rPr>
+    </w:lvl>
+    <w:lvl w:ilvl="6" w:tentative="1">
+      <w:start w:val="1"/>
+      <w:numFmt w:val="bullet"/>
+      <w:lvlText w:val=""/>
+      <w:lvlJc w:val="left"/>
+      <w:pPr>
+        <w:tabs>
+          <w:tab w:val="num" w:pos="5040"/>
+        </w:tabs>
+        <w:ind w:left="5040" w:hanging="360"/>
+      </w:pPr>
+      <w:rPr>
+        <w:rFonts w:ascii="Wingdings" w:hAnsi="Wingdings" w:hint="default"/>
+        <w:sz w:val="20"/>
+      </w:rPr>
+    </w:lvl>
+    <w:lvl w:ilvl="7" w:tentative="1">
+      <w:start w:val="1"/>
+      <w:numFmt w:val="bullet"/>
+      <w:lvlText w:val=""/>
+      <w:lvlJc w:val="left"/>
+      <w:pPr>
+        <w:tabs>
+          <w:tab w:val="num" w:pos="5760"/>
+        </w:tabs>
+        <w:ind w:left="5760" w:hanging="360"/>
+      </w:pPr>
+      <w:rPr>
+        <w:rFonts w:ascii="Wingdings" w:hAnsi="Wingdings" w:hint="default"/>
+        <w:sz w:val="20"/>
+      </w:rPr>
+    </w:lvl>
+    <w:lvl w:ilvl="8" w:tentative="1">
+      <w:start w:val="1"/>
+      <w:numFmt w:val="bullet"/>
+      <w:lvlText w:val=""/>
+      <w:lvlJc w:val="left"/>
+      <w:pPr>
+        <w:tabs>
+          <w:tab w:val="num" w:pos="6480"/>
+        </w:tabs>
+        <w:ind w:left="6480" w:hanging="360"/>
+      </w:pPr>
+      <w:rPr>
+        <w:rFonts w:ascii="Wingdings" w:hAnsi="Wingdings" w:hint="default"/>
+        <w:sz w:val="20"/>
+      </w:rPr>
     </w:lvl>
   </w:abstractNum>
   <w:num w:numId="1">
@@ -5196,6 +6683,9 @@
   </w:num>
   <w:num w:numId="8">
     <w:abstractNumId w:val="5"/>
+  </w:num>
+  <w:num w:numId="9">
+    <w:abstractNumId w:val="8"/>
   </w:num>
 </w:numbering>
 </file>
@@ -5801,6 +7291,16 @@
       <w:lang w:eastAsia="en-IN"/>
     </w:rPr>
   </w:style>
+  <w:style w:type="character" w:customStyle="1" w:styleId="hljs-number">
+    <w:name w:val="hljs-number"/>
+    <w:basedOn w:val="DefaultParagraphFont"/>
+    <w:rsid w:val="0029144B"/>
+  </w:style>
+  <w:style w:type="character" w:customStyle="1" w:styleId="hljs-attr">
+    <w:name w:val="hljs-attr"/>
+    <w:basedOn w:val="DefaultParagraphFont"/>
+    <w:rsid w:val="0029144B"/>
+  </w:style>
 </w:styles>
 </file>
 
